--- a/2022/Simestr 7/БПД/Lab1_2.docx
+++ b/2022/Simestr 7/БПД/Lab1_2.docx
@@ -198,8 +198,19 @@
           <w:szCs w:val="28"/>
           <w:lang w:val="uk-UA"/>
         </w:rPr>
-        <w:t>Лабораторна робота №1</w:t>
-      </w:r>
+        <w:t>Лабораторна робота №</w:t>
+      </w:r>
+      <w:r>
+        <w:rPr>
+          <w:rFonts w:ascii="Times New Roman" w:hAnsi="Times New Roman" w:cs="Times New Roman"/>
+          <w:sz w:val="28"/>
+          <w:szCs w:val="28"/>
+          <w:lang w:val="uk-UA"/>
+        </w:rPr>
+        <w:t>2</w:t>
+      </w:r>
+      <w:bookmarkStart w:id="0" w:name="_GoBack"/>
+      <w:bookmarkEnd w:id="0"/>
     </w:p>
     <w:p>
       <w:pPr>
@@ -12989,21 +13000,1317 @@
     </w:tbl>
     <w:p>
       <w:pPr>
-        <w:jc w:val="center"/>
-        <w:rPr>
-          <w:rFonts w:ascii="Times New Roman" w:hAnsi="Times New Roman" w:cs="Times New Roman"/>
+        <w:rPr>
+          <w:rFonts w:ascii="Times New Roman" w:hAnsi="Times New Roman" w:cs="Times New Roman"/>
+          <w:b/>
           <w:sz w:val="28"/>
           <w:szCs w:val="28"/>
           <w:lang w:val="uk-UA"/>
         </w:rPr>
       </w:pPr>
-      <w:bookmarkStart w:id="0" w:name="_GoBack"/>
-      <w:bookmarkEnd w:id="0"/>
     </w:p>
     <w:p>
       <w:pPr>
         <w:rPr>
           <w:rFonts w:ascii="Times New Roman" w:hAnsi="Times New Roman" w:cs="Times New Roman"/>
+          <w:b/>
+          <w:sz w:val="28"/>
+          <w:szCs w:val="28"/>
+          <w:lang w:val="uk-UA"/>
+        </w:rPr>
+      </w:pPr>
+    </w:p>
+    <w:p>
+      <w:pPr>
+        <w:rPr>
+          <w:rFonts w:ascii="Times New Roman" w:hAnsi="Times New Roman" w:cs="Times New Roman"/>
+          <w:b/>
+          <w:sz w:val="28"/>
+          <w:szCs w:val="28"/>
+          <w:lang w:val="uk-UA"/>
+        </w:rPr>
+      </w:pPr>
+    </w:p>
+    <w:p>
+      <w:pPr>
+        <w:rPr>
+          <w:rFonts w:ascii="Times New Roman" w:hAnsi="Times New Roman" w:cs="Times New Roman"/>
+          <w:b/>
+          <w:sz w:val="28"/>
+          <w:szCs w:val="28"/>
+          <w:lang w:val="uk-UA"/>
+        </w:rPr>
+      </w:pPr>
+      <w:r>
+        <w:rPr>
+          <w:rFonts w:ascii="Times New Roman" w:hAnsi="Times New Roman" w:cs="Times New Roman"/>
+          <w:b/>
+          <w:sz w:val="28"/>
+          <w:szCs w:val="28"/>
+          <w:lang w:val="uk-UA"/>
+        </w:rPr>
+        <w:lastRenderedPageBreak/>
+        <w:t>Завдання 7</w:t>
+      </w:r>
+    </w:p>
+    <w:p>
+      <w:pPr>
+        <w:rPr>
+          <w:rFonts w:ascii="Times New Roman" w:hAnsi="Times New Roman" w:cs="Times New Roman"/>
+          <w:sz w:val="28"/>
+          <w:szCs w:val="28"/>
+          <w:lang w:val="uk-UA"/>
+        </w:rPr>
+      </w:pPr>
+      <w:r>
+        <w:rPr>
+          <w:noProof/>
+        </w:rPr>
+        <w:drawing>
+          <wp:inline distT="0" distB="0" distL="0" distR="0" wp14:anchorId="44587D27" wp14:editId="2B14A556">
+            <wp:extent cx="4295775" cy="2990850"/>
+            <wp:effectExtent l="0" t="0" r="9525" b="0"/>
+            <wp:docPr id="1" name="Picture 1"/>
+            <wp:cNvGraphicFramePr>
+              <a:graphicFrameLocks xmlns:a="http://schemas.openxmlformats.org/drawingml/2006/main" noChangeAspect="1"/>
+            </wp:cNvGraphicFramePr>
+            <a:graphic xmlns:a="http://schemas.openxmlformats.org/drawingml/2006/main">
+              <a:graphicData uri="http://schemas.openxmlformats.org/drawingml/2006/picture">
+                <pic:pic xmlns:pic="http://schemas.openxmlformats.org/drawingml/2006/picture">
+                  <pic:nvPicPr>
+                    <pic:cNvPr id="1" name=""/>
+                    <pic:cNvPicPr/>
+                  </pic:nvPicPr>
+                  <pic:blipFill>
+                    <a:blip r:embed="rId7"/>
+                    <a:stretch>
+                      <a:fillRect/>
+                    </a:stretch>
+                  </pic:blipFill>
+                  <pic:spPr>
+                    <a:xfrm>
+                      <a:off x="0" y="0"/>
+                      <a:ext cx="4295775" cy="2990850"/>
+                    </a:xfrm>
+                    <a:prstGeom prst="rect">
+                      <a:avLst/>
+                    </a:prstGeom>
+                  </pic:spPr>
+                </pic:pic>
+              </a:graphicData>
+            </a:graphic>
+          </wp:inline>
+        </w:drawing>
+      </w:r>
+    </w:p>
+    <w:p>
+      <w:pPr>
+        <w:rPr>
+          <w:rFonts w:ascii="Times New Roman" w:hAnsi="Times New Roman" w:cs="Times New Roman"/>
+          <w:sz w:val="28"/>
+          <w:szCs w:val="28"/>
+          <w:lang w:val="uk-UA"/>
+        </w:rPr>
+      </w:pPr>
+    </w:p>
+    <w:p>
+      <w:pPr>
+        <w:autoSpaceDE w:val="0"/>
+        <w:autoSpaceDN w:val="0"/>
+        <w:adjustRightInd w:val="0"/>
+        <w:spacing w:after="0" w:line="240" w:lineRule="auto"/>
+        <w:rPr>
+          <w:rFonts w:ascii="Consolas" w:hAnsi="Consolas" w:cs="Consolas"/>
+          <w:color w:val="000000"/>
+          <w:sz w:val="19"/>
+          <w:szCs w:val="19"/>
+        </w:rPr>
+      </w:pPr>
+      <w:r>
+        <w:rPr>
+          <w:rFonts w:ascii="Consolas" w:hAnsi="Consolas" w:cs="Consolas"/>
+          <w:color w:val="0000FF"/>
+          <w:sz w:val="19"/>
+          <w:szCs w:val="19"/>
+        </w:rPr>
+        <w:t>private</w:t>
+      </w:r>
+      <w:r>
+        <w:rPr>
+          <w:rFonts w:ascii="Consolas" w:hAnsi="Consolas" w:cs="Consolas"/>
+          <w:color w:val="000000"/>
+          <w:sz w:val="19"/>
+          <w:szCs w:val="19"/>
+        </w:rPr>
+        <w:t xml:space="preserve"> </w:t>
+      </w:r>
+      <w:r>
+        <w:rPr>
+          <w:rFonts w:ascii="Consolas" w:hAnsi="Consolas" w:cs="Consolas"/>
+          <w:color w:val="0000FF"/>
+          <w:sz w:val="19"/>
+          <w:szCs w:val="19"/>
+        </w:rPr>
+        <w:t>void</w:t>
+      </w:r>
+      <w:r>
+        <w:rPr>
+          <w:rFonts w:ascii="Consolas" w:hAnsi="Consolas" w:cs="Consolas"/>
+          <w:color w:val="000000"/>
+          <w:sz w:val="19"/>
+          <w:szCs w:val="19"/>
+        </w:rPr>
+        <w:t xml:space="preserve"> </w:t>
+      </w:r>
+      <w:proofErr w:type="spellStart"/>
+      <w:r>
+        <w:rPr>
+          <w:rFonts w:ascii="Consolas" w:hAnsi="Consolas" w:cs="Consolas"/>
+          <w:color w:val="000000"/>
+          <w:sz w:val="19"/>
+          <w:szCs w:val="19"/>
+        </w:rPr>
+        <w:t>Calculate_</w:t>
+      </w:r>
+      <w:proofErr w:type="gramStart"/>
+      <w:r>
+        <w:rPr>
+          <w:rFonts w:ascii="Consolas" w:hAnsi="Consolas" w:cs="Consolas"/>
+          <w:color w:val="000000"/>
+          <w:sz w:val="19"/>
+          <w:szCs w:val="19"/>
+        </w:rPr>
+        <w:t>Click</w:t>
+      </w:r>
+      <w:proofErr w:type="spellEnd"/>
+      <w:r>
+        <w:rPr>
+          <w:rFonts w:ascii="Consolas" w:hAnsi="Consolas" w:cs="Consolas"/>
+          <w:color w:val="000000"/>
+          <w:sz w:val="19"/>
+          <w:szCs w:val="19"/>
+        </w:rPr>
+        <w:t>(</w:t>
+      </w:r>
+      <w:proofErr w:type="gramEnd"/>
+      <w:r>
+        <w:rPr>
+          <w:rFonts w:ascii="Consolas" w:hAnsi="Consolas" w:cs="Consolas"/>
+          <w:color w:val="0000FF"/>
+          <w:sz w:val="19"/>
+          <w:szCs w:val="19"/>
+        </w:rPr>
+        <w:t>object</w:t>
+      </w:r>
+      <w:r>
+        <w:rPr>
+          <w:rFonts w:ascii="Consolas" w:hAnsi="Consolas" w:cs="Consolas"/>
+          <w:color w:val="000000"/>
+          <w:sz w:val="19"/>
+          <w:szCs w:val="19"/>
+        </w:rPr>
+        <w:t xml:space="preserve"> sender, </w:t>
+      </w:r>
+      <w:proofErr w:type="spellStart"/>
+      <w:r>
+        <w:rPr>
+          <w:rFonts w:ascii="Consolas" w:hAnsi="Consolas" w:cs="Consolas"/>
+          <w:color w:val="000000"/>
+          <w:sz w:val="19"/>
+          <w:szCs w:val="19"/>
+        </w:rPr>
+        <w:t>EventArgs</w:t>
+      </w:r>
+      <w:proofErr w:type="spellEnd"/>
+      <w:r>
+        <w:rPr>
+          <w:rFonts w:ascii="Consolas" w:hAnsi="Consolas" w:cs="Consolas"/>
+          <w:color w:val="000000"/>
+          <w:sz w:val="19"/>
+          <w:szCs w:val="19"/>
+        </w:rPr>
+        <w:t xml:space="preserve"> e)</w:t>
+      </w:r>
+    </w:p>
+    <w:p>
+      <w:pPr>
+        <w:autoSpaceDE w:val="0"/>
+        <w:autoSpaceDN w:val="0"/>
+        <w:adjustRightInd w:val="0"/>
+        <w:spacing w:after="0" w:line="240" w:lineRule="auto"/>
+        <w:rPr>
+          <w:rFonts w:ascii="Consolas" w:hAnsi="Consolas" w:cs="Consolas"/>
+          <w:color w:val="000000"/>
+          <w:sz w:val="19"/>
+          <w:szCs w:val="19"/>
+        </w:rPr>
+      </w:pPr>
+      <w:r>
+        <w:rPr>
+          <w:rFonts w:ascii="Consolas" w:hAnsi="Consolas" w:cs="Consolas"/>
+          <w:color w:val="000000"/>
+          <w:sz w:val="19"/>
+          <w:szCs w:val="19"/>
+        </w:rPr>
+        <w:t>{</w:t>
+      </w:r>
+    </w:p>
+    <w:p>
+      <w:pPr>
+        <w:autoSpaceDE w:val="0"/>
+        <w:autoSpaceDN w:val="0"/>
+        <w:adjustRightInd w:val="0"/>
+        <w:spacing w:after="0" w:line="240" w:lineRule="auto"/>
+        <w:rPr>
+          <w:rFonts w:ascii="Consolas" w:hAnsi="Consolas" w:cs="Consolas"/>
+          <w:color w:val="000000"/>
+          <w:sz w:val="19"/>
+          <w:szCs w:val="19"/>
+        </w:rPr>
+      </w:pPr>
+      <w:r>
+        <w:rPr>
+          <w:rFonts w:ascii="Consolas" w:hAnsi="Consolas" w:cs="Consolas"/>
+          <w:color w:val="000000"/>
+          <w:sz w:val="19"/>
+          <w:szCs w:val="19"/>
+        </w:rPr>
+        <w:t xml:space="preserve">   table = </w:t>
+      </w:r>
+      <w:r>
+        <w:rPr>
+          <w:rFonts w:ascii="Consolas" w:hAnsi="Consolas" w:cs="Consolas"/>
+          <w:color w:val="0000FF"/>
+          <w:sz w:val="19"/>
+          <w:szCs w:val="19"/>
+        </w:rPr>
+        <w:t>new</w:t>
+      </w:r>
+      <w:r>
+        <w:rPr>
+          <w:rFonts w:ascii="Consolas" w:hAnsi="Consolas" w:cs="Consolas"/>
+          <w:color w:val="000000"/>
+          <w:sz w:val="19"/>
+          <w:szCs w:val="19"/>
+        </w:rPr>
+        <w:t xml:space="preserve"> </w:t>
+      </w:r>
+      <w:proofErr w:type="gramStart"/>
+      <w:r>
+        <w:rPr>
+          <w:rFonts w:ascii="Consolas" w:hAnsi="Consolas" w:cs="Consolas"/>
+          <w:color w:val="000000"/>
+          <w:sz w:val="19"/>
+          <w:szCs w:val="19"/>
+        </w:rPr>
+        <w:t>Table(</w:t>
+      </w:r>
+      <w:proofErr w:type="gramEnd"/>
+      <w:r>
+        <w:rPr>
+          <w:rFonts w:ascii="Consolas" w:hAnsi="Consolas" w:cs="Consolas"/>
+          <w:color w:val="000000"/>
+          <w:sz w:val="19"/>
+          <w:szCs w:val="19"/>
+        </w:rPr>
+        <w:t xml:space="preserve">labels, </w:t>
+      </w:r>
+      <w:proofErr w:type="spellStart"/>
+      <w:r>
+        <w:rPr>
+          <w:rFonts w:ascii="Consolas" w:hAnsi="Consolas" w:cs="Consolas"/>
+          <w:color w:val="000000"/>
+          <w:sz w:val="19"/>
+          <w:szCs w:val="19"/>
+        </w:rPr>
+        <w:t>inverseNumbers</w:t>
+      </w:r>
+      <w:proofErr w:type="spellEnd"/>
+      <w:r>
+        <w:rPr>
+          <w:rFonts w:ascii="Consolas" w:hAnsi="Consolas" w:cs="Consolas"/>
+          <w:color w:val="000000"/>
+          <w:sz w:val="19"/>
+          <w:szCs w:val="19"/>
+        </w:rPr>
+        <w:t>, textBox1.Text);</w:t>
+      </w:r>
+    </w:p>
+    <w:p>
+      <w:pPr>
+        <w:autoSpaceDE w:val="0"/>
+        <w:autoSpaceDN w:val="0"/>
+        <w:adjustRightInd w:val="0"/>
+        <w:spacing w:after="0" w:line="240" w:lineRule="auto"/>
+        <w:rPr>
+          <w:rFonts w:ascii="Consolas" w:hAnsi="Consolas" w:cs="Consolas"/>
+          <w:color w:val="000000"/>
+          <w:sz w:val="19"/>
+          <w:szCs w:val="19"/>
+        </w:rPr>
+      </w:pPr>
+    </w:p>
+    <w:p>
+      <w:pPr>
+        <w:autoSpaceDE w:val="0"/>
+        <w:autoSpaceDN w:val="0"/>
+        <w:adjustRightInd w:val="0"/>
+        <w:spacing w:after="0" w:line="240" w:lineRule="auto"/>
+        <w:rPr>
+          <w:rFonts w:ascii="Consolas" w:hAnsi="Consolas" w:cs="Consolas"/>
+          <w:color w:val="000000"/>
+          <w:sz w:val="19"/>
+          <w:szCs w:val="19"/>
+        </w:rPr>
+      </w:pPr>
+      <w:r>
+        <w:rPr>
+          <w:rFonts w:ascii="Consolas" w:hAnsi="Consolas" w:cs="Consolas"/>
+          <w:color w:val="000000"/>
+          <w:sz w:val="19"/>
+          <w:szCs w:val="19"/>
+        </w:rPr>
+        <w:t xml:space="preserve">   </w:t>
+      </w:r>
+      <w:r>
+        <w:rPr>
+          <w:rFonts w:ascii="Consolas" w:hAnsi="Consolas" w:cs="Consolas"/>
+          <w:color w:val="0000FF"/>
+          <w:sz w:val="19"/>
+          <w:szCs w:val="19"/>
+        </w:rPr>
+        <w:t>switch</w:t>
+      </w:r>
+      <w:r>
+        <w:rPr>
+          <w:rFonts w:ascii="Consolas" w:hAnsi="Consolas" w:cs="Consolas"/>
+          <w:color w:val="000000"/>
+          <w:sz w:val="19"/>
+          <w:szCs w:val="19"/>
+        </w:rPr>
+        <w:t xml:space="preserve"> (comboBox1.Text)</w:t>
+      </w:r>
+    </w:p>
+    <w:p>
+      <w:pPr>
+        <w:autoSpaceDE w:val="0"/>
+        <w:autoSpaceDN w:val="0"/>
+        <w:adjustRightInd w:val="0"/>
+        <w:spacing w:after="0" w:line="240" w:lineRule="auto"/>
+        <w:rPr>
+          <w:rFonts w:ascii="Consolas" w:hAnsi="Consolas" w:cs="Consolas"/>
+          <w:color w:val="000000"/>
+          <w:sz w:val="19"/>
+          <w:szCs w:val="19"/>
+        </w:rPr>
+      </w:pPr>
+      <w:r>
+        <w:rPr>
+          <w:rFonts w:ascii="Consolas" w:hAnsi="Consolas" w:cs="Consolas"/>
+          <w:color w:val="000000"/>
+          <w:sz w:val="19"/>
+          <w:szCs w:val="19"/>
+        </w:rPr>
+        <w:t xml:space="preserve">   {</w:t>
+      </w:r>
+    </w:p>
+    <w:p>
+      <w:pPr>
+        <w:autoSpaceDE w:val="0"/>
+        <w:autoSpaceDN w:val="0"/>
+        <w:adjustRightInd w:val="0"/>
+        <w:spacing w:after="0" w:line="240" w:lineRule="auto"/>
+        <w:rPr>
+          <w:rFonts w:ascii="Consolas" w:hAnsi="Consolas" w:cs="Consolas"/>
+          <w:color w:val="000000"/>
+          <w:sz w:val="19"/>
+          <w:szCs w:val="19"/>
+        </w:rPr>
+      </w:pPr>
+      <w:r>
+        <w:rPr>
+          <w:rFonts w:ascii="Consolas" w:hAnsi="Consolas" w:cs="Consolas"/>
+          <w:color w:val="000000"/>
+          <w:sz w:val="19"/>
+          <w:szCs w:val="19"/>
+        </w:rPr>
+        <w:t xml:space="preserve">       </w:t>
+      </w:r>
+      <w:r>
+        <w:rPr>
+          <w:rFonts w:ascii="Consolas" w:hAnsi="Consolas" w:cs="Consolas"/>
+          <w:color w:val="0000FF"/>
+          <w:sz w:val="19"/>
+          <w:szCs w:val="19"/>
+        </w:rPr>
+        <w:t>case</w:t>
+      </w:r>
+      <w:r>
+        <w:rPr>
+          <w:rFonts w:ascii="Consolas" w:hAnsi="Consolas" w:cs="Consolas"/>
+          <w:color w:val="000000"/>
+          <w:sz w:val="19"/>
+          <w:szCs w:val="19"/>
+        </w:rPr>
+        <w:t xml:space="preserve"> </w:t>
+      </w:r>
+      <w:r>
+        <w:rPr>
+          <w:rFonts w:ascii="Consolas" w:hAnsi="Consolas" w:cs="Consolas"/>
+          <w:color w:val="A31515"/>
+          <w:sz w:val="19"/>
+          <w:szCs w:val="19"/>
+        </w:rPr>
+        <w:t>"+"</w:t>
+      </w:r>
+      <w:r>
+        <w:rPr>
+          <w:rFonts w:ascii="Consolas" w:hAnsi="Consolas" w:cs="Consolas"/>
+          <w:color w:val="000000"/>
+          <w:sz w:val="19"/>
+          <w:szCs w:val="19"/>
+        </w:rPr>
+        <w:t>:</w:t>
+      </w:r>
+    </w:p>
+    <w:p>
+      <w:pPr>
+        <w:autoSpaceDE w:val="0"/>
+        <w:autoSpaceDN w:val="0"/>
+        <w:adjustRightInd w:val="0"/>
+        <w:spacing w:after="0" w:line="240" w:lineRule="auto"/>
+        <w:rPr>
+          <w:rFonts w:ascii="Consolas" w:hAnsi="Consolas" w:cs="Consolas"/>
+          <w:color w:val="000000"/>
+          <w:sz w:val="19"/>
+          <w:szCs w:val="19"/>
+        </w:rPr>
+      </w:pPr>
+      <w:r>
+        <w:rPr>
+          <w:rFonts w:ascii="Consolas" w:hAnsi="Consolas" w:cs="Consolas"/>
+          <w:color w:val="000000"/>
+          <w:sz w:val="19"/>
+          <w:szCs w:val="19"/>
+        </w:rPr>
+        <w:t xml:space="preserve">          </w:t>
+      </w:r>
+      <w:proofErr w:type="spellStart"/>
+      <w:proofErr w:type="gramStart"/>
+      <w:r>
+        <w:rPr>
+          <w:rFonts w:ascii="Consolas" w:hAnsi="Consolas" w:cs="Consolas"/>
+          <w:color w:val="000000"/>
+          <w:sz w:val="19"/>
+          <w:szCs w:val="19"/>
+        </w:rPr>
+        <w:t>table.PlasCalculate</w:t>
+      </w:r>
+      <w:proofErr w:type="spellEnd"/>
+      <w:proofErr w:type="gramEnd"/>
+      <w:r>
+        <w:rPr>
+          <w:rFonts w:ascii="Consolas" w:hAnsi="Consolas" w:cs="Consolas"/>
+          <w:color w:val="000000"/>
+          <w:sz w:val="19"/>
+          <w:szCs w:val="19"/>
+        </w:rPr>
+        <w:t>();</w:t>
+      </w:r>
+    </w:p>
+    <w:p>
+      <w:pPr>
+        <w:autoSpaceDE w:val="0"/>
+        <w:autoSpaceDN w:val="0"/>
+        <w:adjustRightInd w:val="0"/>
+        <w:spacing w:after="0" w:line="240" w:lineRule="auto"/>
+        <w:rPr>
+          <w:rFonts w:ascii="Consolas" w:hAnsi="Consolas" w:cs="Consolas"/>
+          <w:color w:val="000000"/>
+          <w:sz w:val="19"/>
+          <w:szCs w:val="19"/>
+        </w:rPr>
+      </w:pPr>
+      <w:r>
+        <w:rPr>
+          <w:rFonts w:ascii="Consolas" w:hAnsi="Consolas" w:cs="Consolas"/>
+          <w:color w:val="000000"/>
+          <w:sz w:val="19"/>
+          <w:szCs w:val="19"/>
+        </w:rPr>
+        <w:t xml:space="preserve">          </w:t>
+      </w:r>
+      <w:r>
+        <w:rPr>
+          <w:rFonts w:ascii="Consolas" w:hAnsi="Consolas" w:cs="Consolas"/>
+          <w:color w:val="0000FF"/>
+          <w:sz w:val="19"/>
+          <w:szCs w:val="19"/>
+        </w:rPr>
+        <w:t>break</w:t>
+      </w:r>
+      <w:r>
+        <w:rPr>
+          <w:rFonts w:ascii="Consolas" w:hAnsi="Consolas" w:cs="Consolas"/>
+          <w:color w:val="000000"/>
+          <w:sz w:val="19"/>
+          <w:szCs w:val="19"/>
+        </w:rPr>
+        <w:t>;</w:t>
+      </w:r>
+    </w:p>
+    <w:p>
+      <w:pPr>
+        <w:autoSpaceDE w:val="0"/>
+        <w:autoSpaceDN w:val="0"/>
+        <w:adjustRightInd w:val="0"/>
+        <w:spacing w:after="0" w:line="240" w:lineRule="auto"/>
+        <w:rPr>
+          <w:rFonts w:ascii="Consolas" w:hAnsi="Consolas" w:cs="Consolas"/>
+          <w:color w:val="000000"/>
+          <w:sz w:val="19"/>
+          <w:szCs w:val="19"/>
+        </w:rPr>
+      </w:pPr>
+      <w:r>
+        <w:rPr>
+          <w:rFonts w:ascii="Consolas" w:hAnsi="Consolas" w:cs="Consolas"/>
+          <w:color w:val="000000"/>
+          <w:sz w:val="19"/>
+          <w:szCs w:val="19"/>
+        </w:rPr>
+        <w:t xml:space="preserve">       </w:t>
+      </w:r>
+      <w:r>
+        <w:rPr>
+          <w:rFonts w:ascii="Consolas" w:hAnsi="Consolas" w:cs="Consolas"/>
+          <w:color w:val="0000FF"/>
+          <w:sz w:val="19"/>
+          <w:szCs w:val="19"/>
+        </w:rPr>
+        <w:t>case</w:t>
+      </w:r>
+      <w:r>
+        <w:rPr>
+          <w:rFonts w:ascii="Consolas" w:hAnsi="Consolas" w:cs="Consolas"/>
+          <w:color w:val="000000"/>
+          <w:sz w:val="19"/>
+          <w:szCs w:val="19"/>
+        </w:rPr>
+        <w:t xml:space="preserve"> </w:t>
+      </w:r>
+      <w:r>
+        <w:rPr>
+          <w:rFonts w:ascii="Consolas" w:hAnsi="Consolas" w:cs="Consolas"/>
+          <w:color w:val="A31515"/>
+          <w:sz w:val="19"/>
+          <w:szCs w:val="19"/>
+        </w:rPr>
+        <w:t>"-"</w:t>
+      </w:r>
+      <w:r>
+        <w:rPr>
+          <w:rFonts w:ascii="Consolas" w:hAnsi="Consolas" w:cs="Consolas"/>
+          <w:color w:val="000000"/>
+          <w:sz w:val="19"/>
+          <w:szCs w:val="19"/>
+        </w:rPr>
+        <w:t>:</w:t>
+      </w:r>
+    </w:p>
+    <w:p>
+      <w:pPr>
+        <w:autoSpaceDE w:val="0"/>
+        <w:autoSpaceDN w:val="0"/>
+        <w:adjustRightInd w:val="0"/>
+        <w:spacing w:after="0" w:line="240" w:lineRule="auto"/>
+        <w:rPr>
+          <w:rFonts w:ascii="Consolas" w:hAnsi="Consolas" w:cs="Consolas"/>
+          <w:color w:val="000000"/>
+          <w:sz w:val="19"/>
+          <w:szCs w:val="19"/>
+        </w:rPr>
+      </w:pPr>
+      <w:r>
+        <w:rPr>
+          <w:rFonts w:ascii="Consolas" w:hAnsi="Consolas" w:cs="Consolas"/>
+          <w:color w:val="000000"/>
+          <w:sz w:val="19"/>
+          <w:szCs w:val="19"/>
+        </w:rPr>
+        <w:t xml:space="preserve">          </w:t>
+      </w:r>
+      <w:proofErr w:type="spellStart"/>
+      <w:proofErr w:type="gramStart"/>
+      <w:r>
+        <w:rPr>
+          <w:rFonts w:ascii="Consolas" w:hAnsi="Consolas" w:cs="Consolas"/>
+          <w:color w:val="000000"/>
+          <w:sz w:val="19"/>
+          <w:szCs w:val="19"/>
+        </w:rPr>
+        <w:t>table.MinusCalculate</w:t>
+      </w:r>
+      <w:proofErr w:type="spellEnd"/>
+      <w:proofErr w:type="gramEnd"/>
+      <w:r>
+        <w:rPr>
+          <w:rFonts w:ascii="Consolas" w:hAnsi="Consolas" w:cs="Consolas"/>
+          <w:color w:val="000000"/>
+          <w:sz w:val="19"/>
+          <w:szCs w:val="19"/>
+        </w:rPr>
+        <w:t>();</w:t>
+      </w:r>
+    </w:p>
+    <w:p>
+      <w:pPr>
+        <w:autoSpaceDE w:val="0"/>
+        <w:autoSpaceDN w:val="0"/>
+        <w:adjustRightInd w:val="0"/>
+        <w:spacing w:after="0" w:line="240" w:lineRule="auto"/>
+        <w:rPr>
+          <w:rFonts w:ascii="Consolas" w:hAnsi="Consolas" w:cs="Consolas"/>
+          <w:color w:val="000000"/>
+          <w:sz w:val="19"/>
+          <w:szCs w:val="19"/>
+        </w:rPr>
+      </w:pPr>
+      <w:r>
+        <w:rPr>
+          <w:rFonts w:ascii="Consolas" w:hAnsi="Consolas" w:cs="Consolas"/>
+          <w:color w:val="000000"/>
+          <w:sz w:val="19"/>
+          <w:szCs w:val="19"/>
+        </w:rPr>
+        <w:t xml:space="preserve">          </w:t>
+      </w:r>
+      <w:r>
+        <w:rPr>
+          <w:rFonts w:ascii="Consolas" w:hAnsi="Consolas" w:cs="Consolas"/>
+          <w:color w:val="0000FF"/>
+          <w:sz w:val="19"/>
+          <w:szCs w:val="19"/>
+        </w:rPr>
+        <w:t>break</w:t>
+      </w:r>
+      <w:r>
+        <w:rPr>
+          <w:rFonts w:ascii="Consolas" w:hAnsi="Consolas" w:cs="Consolas"/>
+          <w:color w:val="000000"/>
+          <w:sz w:val="19"/>
+          <w:szCs w:val="19"/>
+        </w:rPr>
+        <w:t>;</w:t>
+      </w:r>
+    </w:p>
+    <w:p>
+      <w:pPr>
+        <w:autoSpaceDE w:val="0"/>
+        <w:autoSpaceDN w:val="0"/>
+        <w:adjustRightInd w:val="0"/>
+        <w:spacing w:after="0" w:line="240" w:lineRule="auto"/>
+        <w:rPr>
+          <w:rFonts w:ascii="Consolas" w:hAnsi="Consolas" w:cs="Consolas"/>
+          <w:color w:val="000000"/>
+          <w:sz w:val="19"/>
+          <w:szCs w:val="19"/>
+        </w:rPr>
+      </w:pPr>
+      <w:r>
+        <w:rPr>
+          <w:rFonts w:ascii="Consolas" w:hAnsi="Consolas" w:cs="Consolas"/>
+          <w:color w:val="000000"/>
+          <w:sz w:val="19"/>
+          <w:szCs w:val="19"/>
+        </w:rPr>
+        <w:t xml:space="preserve">        </w:t>
+      </w:r>
+      <w:r>
+        <w:rPr>
+          <w:rFonts w:ascii="Consolas" w:hAnsi="Consolas" w:cs="Consolas"/>
+          <w:color w:val="0000FF"/>
+          <w:sz w:val="19"/>
+          <w:szCs w:val="19"/>
+        </w:rPr>
+        <w:t>case</w:t>
+      </w:r>
+      <w:r>
+        <w:rPr>
+          <w:rFonts w:ascii="Consolas" w:hAnsi="Consolas" w:cs="Consolas"/>
+          <w:color w:val="000000"/>
+          <w:sz w:val="19"/>
+          <w:szCs w:val="19"/>
+        </w:rPr>
+        <w:t xml:space="preserve"> </w:t>
+      </w:r>
+      <w:r>
+        <w:rPr>
+          <w:rFonts w:ascii="Consolas" w:hAnsi="Consolas" w:cs="Consolas"/>
+          <w:color w:val="A31515"/>
+          <w:sz w:val="19"/>
+          <w:szCs w:val="19"/>
+        </w:rPr>
+        <w:t>"*"</w:t>
+      </w:r>
+      <w:r>
+        <w:rPr>
+          <w:rFonts w:ascii="Consolas" w:hAnsi="Consolas" w:cs="Consolas"/>
+          <w:color w:val="000000"/>
+          <w:sz w:val="19"/>
+          <w:szCs w:val="19"/>
+        </w:rPr>
+        <w:t>:</w:t>
+      </w:r>
+    </w:p>
+    <w:p>
+      <w:pPr>
+        <w:autoSpaceDE w:val="0"/>
+        <w:autoSpaceDN w:val="0"/>
+        <w:adjustRightInd w:val="0"/>
+        <w:spacing w:after="0" w:line="240" w:lineRule="auto"/>
+        <w:rPr>
+          <w:rFonts w:ascii="Consolas" w:hAnsi="Consolas" w:cs="Consolas"/>
+          <w:color w:val="000000"/>
+          <w:sz w:val="19"/>
+          <w:szCs w:val="19"/>
+        </w:rPr>
+      </w:pPr>
+      <w:r>
+        <w:rPr>
+          <w:rFonts w:ascii="Consolas" w:hAnsi="Consolas" w:cs="Consolas"/>
+          <w:color w:val="000000"/>
+          <w:sz w:val="19"/>
+          <w:szCs w:val="19"/>
+        </w:rPr>
+        <w:t xml:space="preserve">          </w:t>
+      </w:r>
+      <w:proofErr w:type="spellStart"/>
+      <w:proofErr w:type="gramStart"/>
+      <w:r>
+        <w:rPr>
+          <w:rFonts w:ascii="Consolas" w:hAnsi="Consolas" w:cs="Consolas"/>
+          <w:color w:val="000000"/>
+          <w:sz w:val="19"/>
+          <w:szCs w:val="19"/>
+        </w:rPr>
+        <w:t>table.MulriplicateCalculate</w:t>
+      </w:r>
+      <w:proofErr w:type="spellEnd"/>
+      <w:proofErr w:type="gramEnd"/>
+      <w:r>
+        <w:rPr>
+          <w:rFonts w:ascii="Consolas" w:hAnsi="Consolas" w:cs="Consolas"/>
+          <w:color w:val="000000"/>
+          <w:sz w:val="19"/>
+          <w:szCs w:val="19"/>
+        </w:rPr>
+        <w:t>();</w:t>
+      </w:r>
+    </w:p>
+    <w:p>
+      <w:pPr>
+        <w:autoSpaceDE w:val="0"/>
+        <w:autoSpaceDN w:val="0"/>
+        <w:adjustRightInd w:val="0"/>
+        <w:spacing w:after="0" w:line="240" w:lineRule="auto"/>
+        <w:rPr>
+          <w:rFonts w:ascii="Consolas" w:hAnsi="Consolas" w:cs="Consolas"/>
+          <w:color w:val="000000"/>
+          <w:sz w:val="19"/>
+          <w:szCs w:val="19"/>
+        </w:rPr>
+      </w:pPr>
+      <w:r>
+        <w:rPr>
+          <w:rFonts w:ascii="Consolas" w:hAnsi="Consolas" w:cs="Consolas"/>
+          <w:color w:val="000000"/>
+          <w:sz w:val="19"/>
+          <w:szCs w:val="19"/>
+        </w:rPr>
+        <w:t xml:space="preserve">          </w:t>
+      </w:r>
+      <w:r>
+        <w:rPr>
+          <w:rFonts w:ascii="Consolas" w:hAnsi="Consolas" w:cs="Consolas"/>
+          <w:color w:val="0000FF"/>
+          <w:sz w:val="19"/>
+          <w:szCs w:val="19"/>
+        </w:rPr>
+        <w:t>break</w:t>
+      </w:r>
+      <w:r>
+        <w:rPr>
+          <w:rFonts w:ascii="Consolas" w:hAnsi="Consolas" w:cs="Consolas"/>
+          <w:color w:val="000000"/>
+          <w:sz w:val="19"/>
+          <w:szCs w:val="19"/>
+        </w:rPr>
+        <w:t>;</w:t>
+      </w:r>
+    </w:p>
+    <w:p>
+      <w:pPr>
+        <w:autoSpaceDE w:val="0"/>
+        <w:autoSpaceDN w:val="0"/>
+        <w:adjustRightInd w:val="0"/>
+        <w:spacing w:after="0" w:line="240" w:lineRule="auto"/>
+        <w:rPr>
+          <w:rFonts w:ascii="Consolas" w:hAnsi="Consolas" w:cs="Consolas"/>
+          <w:color w:val="000000"/>
+          <w:sz w:val="19"/>
+          <w:szCs w:val="19"/>
+        </w:rPr>
+      </w:pPr>
+      <w:r>
+        <w:rPr>
+          <w:rFonts w:ascii="Consolas" w:hAnsi="Consolas" w:cs="Consolas"/>
+          <w:color w:val="000000"/>
+          <w:sz w:val="19"/>
+          <w:szCs w:val="19"/>
+        </w:rPr>
+        <w:t xml:space="preserve">        </w:t>
+      </w:r>
+      <w:r>
+        <w:rPr>
+          <w:rFonts w:ascii="Consolas" w:hAnsi="Consolas" w:cs="Consolas"/>
+          <w:color w:val="0000FF"/>
+          <w:sz w:val="19"/>
+          <w:szCs w:val="19"/>
+        </w:rPr>
+        <w:t>case</w:t>
+      </w:r>
+      <w:r>
+        <w:rPr>
+          <w:rFonts w:ascii="Consolas" w:hAnsi="Consolas" w:cs="Consolas"/>
+          <w:color w:val="000000"/>
+          <w:sz w:val="19"/>
+          <w:szCs w:val="19"/>
+        </w:rPr>
+        <w:t xml:space="preserve"> </w:t>
+      </w:r>
+      <w:r>
+        <w:rPr>
+          <w:rFonts w:ascii="Consolas" w:hAnsi="Consolas" w:cs="Consolas"/>
+          <w:color w:val="A31515"/>
+          <w:sz w:val="19"/>
+          <w:szCs w:val="19"/>
+        </w:rPr>
+        <w:t>"^"</w:t>
+      </w:r>
+      <w:r>
+        <w:rPr>
+          <w:rFonts w:ascii="Consolas" w:hAnsi="Consolas" w:cs="Consolas"/>
+          <w:color w:val="000000"/>
+          <w:sz w:val="19"/>
+          <w:szCs w:val="19"/>
+        </w:rPr>
+        <w:t>:</w:t>
+      </w:r>
+    </w:p>
+    <w:p>
+      <w:pPr>
+        <w:autoSpaceDE w:val="0"/>
+        <w:autoSpaceDN w:val="0"/>
+        <w:adjustRightInd w:val="0"/>
+        <w:spacing w:after="0" w:line="240" w:lineRule="auto"/>
+        <w:rPr>
+          <w:rFonts w:ascii="Consolas" w:hAnsi="Consolas" w:cs="Consolas"/>
+          <w:color w:val="000000"/>
+          <w:sz w:val="19"/>
+          <w:szCs w:val="19"/>
+        </w:rPr>
+      </w:pPr>
+      <w:r>
+        <w:rPr>
+          <w:rFonts w:ascii="Consolas" w:hAnsi="Consolas" w:cs="Consolas"/>
+          <w:color w:val="000000"/>
+          <w:sz w:val="19"/>
+          <w:szCs w:val="19"/>
+        </w:rPr>
+        <w:t xml:space="preserve">          </w:t>
+      </w:r>
+      <w:proofErr w:type="spellStart"/>
+      <w:proofErr w:type="gramStart"/>
+      <w:r>
+        <w:rPr>
+          <w:rFonts w:ascii="Consolas" w:hAnsi="Consolas" w:cs="Consolas"/>
+          <w:color w:val="000000"/>
+          <w:sz w:val="19"/>
+          <w:szCs w:val="19"/>
+        </w:rPr>
+        <w:t>table.PowerCalculate</w:t>
+      </w:r>
+      <w:proofErr w:type="spellEnd"/>
+      <w:proofErr w:type="gramEnd"/>
+      <w:r>
+        <w:rPr>
+          <w:rFonts w:ascii="Consolas" w:hAnsi="Consolas" w:cs="Consolas"/>
+          <w:color w:val="000000"/>
+          <w:sz w:val="19"/>
+          <w:szCs w:val="19"/>
+        </w:rPr>
+        <w:t>();</w:t>
+      </w:r>
+    </w:p>
+    <w:p>
+      <w:pPr>
+        <w:autoSpaceDE w:val="0"/>
+        <w:autoSpaceDN w:val="0"/>
+        <w:adjustRightInd w:val="0"/>
+        <w:spacing w:after="0" w:line="240" w:lineRule="auto"/>
+        <w:rPr>
+          <w:rFonts w:ascii="Consolas" w:hAnsi="Consolas" w:cs="Consolas"/>
+          <w:color w:val="000000"/>
+          <w:sz w:val="19"/>
+          <w:szCs w:val="19"/>
+        </w:rPr>
+      </w:pPr>
+      <w:r>
+        <w:rPr>
+          <w:rFonts w:ascii="Consolas" w:hAnsi="Consolas" w:cs="Consolas"/>
+          <w:color w:val="000000"/>
+          <w:sz w:val="19"/>
+          <w:szCs w:val="19"/>
+        </w:rPr>
+        <w:t xml:space="preserve">          </w:t>
+      </w:r>
+      <w:r>
+        <w:rPr>
+          <w:rFonts w:ascii="Consolas" w:hAnsi="Consolas" w:cs="Consolas"/>
+          <w:color w:val="0000FF"/>
+          <w:sz w:val="19"/>
+          <w:szCs w:val="19"/>
+        </w:rPr>
+        <w:t>break</w:t>
+      </w:r>
+      <w:r>
+        <w:rPr>
+          <w:rFonts w:ascii="Consolas" w:hAnsi="Consolas" w:cs="Consolas"/>
+          <w:color w:val="000000"/>
+          <w:sz w:val="19"/>
+          <w:szCs w:val="19"/>
+        </w:rPr>
+        <w:t>;</w:t>
+      </w:r>
+    </w:p>
+    <w:p>
+      <w:pPr>
+        <w:autoSpaceDE w:val="0"/>
+        <w:autoSpaceDN w:val="0"/>
+        <w:adjustRightInd w:val="0"/>
+        <w:spacing w:after="0" w:line="240" w:lineRule="auto"/>
+        <w:rPr>
+          <w:rFonts w:ascii="Consolas" w:hAnsi="Consolas" w:cs="Consolas"/>
+          <w:color w:val="000000"/>
+          <w:sz w:val="19"/>
+          <w:szCs w:val="19"/>
+        </w:rPr>
+      </w:pPr>
+      <w:r>
+        <w:rPr>
+          <w:rFonts w:ascii="Consolas" w:hAnsi="Consolas" w:cs="Consolas"/>
+          <w:color w:val="000000"/>
+          <w:sz w:val="19"/>
+          <w:szCs w:val="19"/>
+        </w:rPr>
+        <w:t xml:space="preserve">   }</w:t>
+      </w:r>
+    </w:p>
+    <w:p>
+      <w:pPr>
+        <w:rPr>
+          <w:rFonts w:ascii="Consolas" w:hAnsi="Consolas" w:cs="Consolas"/>
+          <w:color w:val="000000"/>
+          <w:sz w:val="19"/>
+          <w:szCs w:val="19"/>
+        </w:rPr>
+      </w:pPr>
+      <w:r>
+        <w:rPr>
+          <w:rFonts w:ascii="Consolas" w:hAnsi="Consolas" w:cs="Consolas"/>
+          <w:color w:val="000000"/>
+          <w:sz w:val="19"/>
+          <w:szCs w:val="19"/>
+        </w:rPr>
+        <w:t>}</w:t>
+      </w:r>
+    </w:p>
+    <w:p>
+      <w:pPr>
+        <w:rPr>
+          <w:rFonts w:ascii="Consolas" w:hAnsi="Consolas" w:cs="Consolas"/>
+          <w:color w:val="000000"/>
+          <w:sz w:val="19"/>
+          <w:szCs w:val="19"/>
+        </w:rPr>
+      </w:pPr>
+      <w:r>
+        <w:rPr>
+          <w:noProof/>
+        </w:rPr>
+        <w:lastRenderedPageBreak/>
+        <w:drawing>
+          <wp:inline distT="0" distB="0" distL="0" distR="0" wp14:anchorId="207D6451" wp14:editId="32AED2CB">
+            <wp:extent cx="6691630" cy="3375660"/>
+            <wp:effectExtent l="0" t="0" r="0" b="0"/>
+            <wp:docPr id="3" name="Picture 3"/>
+            <wp:cNvGraphicFramePr>
+              <a:graphicFrameLocks xmlns:a="http://schemas.openxmlformats.org/drawingml/2006/main" noChangeAspect="1"/>
+            </wp:cNvGraphicFramePr>
+            <a:graphic xmlns:a="http://schemas.openxmlformats.org/drawingml/2006/main">
+              <a:graphicData uri="http://schemas.openxmlformats.org/drawingml/2006/picture">
+                <pic:pic xmlns:pic="http://schemas.openxmlformats.org/drawingml/2006/picture">
+                  <pic:nvPicPr>
+                    <pic:cNvPr id="1" name=""/>
+                    <pic:cNvPicPr/>
+                  </pic:nvPicPr>
+                  <pic:blipFill>
+                    <a:blip r:embed="rId8"/>
+                    <a:stretch>
+                      <a:fillRect/>
+                    </a:stretch>
+                  </pic:blipFill>
+                  <pic:spPr>
+                    <a:xfrm>
+                      <a:off x="0" y="0"/>
+                      <a:ext cx="6691630" cy="3375660"/>
+                    </a:xfrm>
+                    <a:prstGeom prst="rect">
+                      <a:avLst/>
+                    </a:prstGeom>
+                  </pic:spPr>
+                </pic:pic>
+              </a:graphicData>
+            </a:graphic>
+          </wp:inline>
+        </w:drawing>
+      </w:r>
+    </w:p>
+    <w:p>
+      <w:pPr>
+        <w:rPr>
+          <w:rFonts w:ascii="Times New Roman" w:hAnsi="Times New Roman" w:cs="Times New Roman"/>
+          <w:sz w:val="28"/>
+          <w:szCs w:val="28"/>
+          <w:lang w:val="uk-UA"/>
+        </w:rPr>
+      </w:pPr>
+      <w:r>
+        <w:rPr>
+          <w:rFonts w:ascii="Times New Roman" w:hAnsi="Times New Roman" w:cs="Times New Roman"/>
+          <w:sz w:val="28"/>
+          <w:szCs w:val="28"/>
+          <w:lang w:val="uk-UA"/>
+        </w:rPr>
+        <w:t>Виконання</w:t>
+      </w:r>
+    </w:p>
+    <w:p>
+      <w:pPr>
+        <w:rPr>
+          <w:rFonts w:ascii="Times New Roman" w:hAnsi="Times New Roman" w:cs="Times New Roman"/>
+          <w:sz w:val="28"/>
+          <w:szCs w:val="28"/>
+          <w:lang w:val="uk-UA"/>
+        </w:rPr>
+      </w:pPr>
+      <w:r>
+        <w:rPr>
+          <w:noProof/>
+        </w:rPr>
+        <w:drawing>
+          <wp:inline distT="0" distB="0" distL="0" distR="0" wp14:anchorId="61BC82FD" wp14:editId="1F8CC631">
+            <wp:extent cx="3667125" cy="2495550"/>
+            <wp:effectExtent l="0" t="0" r="9525" b="0"/>
+            <wp:docPr id="4" name="Picture 4"/>
+            <wp:cNvGraphicFramePr>
+              <a:graphicFrameLocks xmlns:a="http://schemas.openxmlformats.org/drawingml/2006/main" noChangeAspect="1"/>
+            </wp:cNvGraphicFramePr>
+            <a:graphic xmlns:a="http://schemas.openxmlformats.org/drawingml/2006/main">
+              <a:graphicData uri="http://schemas.openxmlformats.org/drawingml/2006/picture">
+                <pic:pic xmlns:pic="http://schemas.openxmlformats.org/drawingml/2006/picture">
+                  <pic:nvPicPr>
+                    <pic:cNvPr id="1" name=""/>
+                    <pic:cNvPicPr/>
+                  </pic:nvPicPr>
+                  <pic:blipFill>
+                    <a:blip r:embed="rId9"/>
+                    <a:stretch>
+                      <a:fillRect/>
+                    </a:stretch>
+                  </pic:blipFill>
+                  <pic:spPr>
+                    <a:xfrm>
+                      <a:off x="0" y="0"/>
+                      <a:ext cx="3667125" cy="2495550"/>
+                    </a:xfrm>
+                    <a:prstGeom prst="rect">
+                      <a:avLst/>
+                    </a:prstGeom>
+                  </pic:spPr>
+                </pic:pic>
+              </a:graphicData>
+            </a:graphic>
+          </wp:inline>
+        </w:drawing>
+      </w:r>
+    </w:p>
+    <w:p>
+      <w:pPr>
+        <w:rPr>
+          <w:rFonts w:ascii="Times New Roman" w:hAnsi="Times New Roman" w:cs="Times New Roman"/>
+          <w:sz w:val="28"/>
+          <w:szCs w:val="28"/>
+          <w:lang w:val="uk-UA"/>
+        </w:rPr>
+      </w:pPr>
+      <w:r>
+        <w:rPr>
+          <w:noProof/>
+        </w:rPr>
+        <w:drawing>
+          <wp:inline distT="0" distB="0" distL="0" distR="0" wp14:anchorId="73171429" wp14:editId="63B8A0A4">
+            <wp:extent cx="3638550" cy="2409825"/>
+            <wp:effectExtent l="0" t="0" r="0" b="9525"/>
+            <wp:docPr id="5" name="Picture 5"/>
+            <wp:cNvGraphicFramePr>
+              <a:graphicFrameLocks xmlns:a="http://schemas.openxmlformats.org/drawingml/2006/main" noChangeAspect="1"/>
+            </wp:cNvGraphicFramePr>
+            <a:graphic xmlns:a="http://schemas.openxmlformats.org/drawingml/2006/main">
+              <a:graphicData uri="http://schemas.openxmlformats.org/drawingml/2006/picture">
+                <pic:pic xmlns:pic="http://schemas.openxmlformats.org/drawingml/2006/picture">
+                  <pic:nvPicPr>
+                    <pic:cNvPr id="1" name=""/>
+                    <pic:cNvPicPr/>
+                  </pic:nvPicPr>
+                  <pic:blipFill>
+                    <a:blip r:embed="rId10"/>
+                    <a:stretch>
+                      <a:fillRect/>
+                    </a:stretch>
+                  </pic:blipFill>
+                  <pic:spPr>
+                    <a:xfrm>
+                      <a:off x="0" y="0"/>
+                      <a:ext cx="3638550" cy="2409825"/>
+                    </a:xfrm>
+                    <a:prstGeom prst="rect">
+                      <a:avLst/>
+                    </a:prstGeom>
+                  </pic:spPr>
+                </pic:pic>
+              </a:graphicData>
+            </a:graphic>
+          </wp:inline>
+        </w:drawing>
+      </w:r>
+    </w:p>
+    <w:p>
+      <w:pPr>
+        <w:rPr>
+          <w:rFonts w:ascii="Times New Roman" w:hAnsi="Times New Roman" w:cs="Times New Roman"/>
+          <w:sz w:val="28"/>
+          <w:szCs w:val="28"/>
+          <w:lang w:val="uk-UA"/>
+        </w:rPr>
+      </w:pPr>
+      <w:r>
+        <w:rPr>
+          <w:noProof/>
+        </w:rPr>
+        <w:lastRenderedPageBreak/>
+        <w:drawing>
+          <wp:inline distT="0" distB="0" distL="0" distR="0" wp14:anchorId="22EB2889" wp14:editId="490020EA">
+            <wp:extent cx="3619500" cy="2457450"/>
+            <wp:effectExtent l="0" t="0" r="0" b="0"/>
+            <wp:docPr id="6" name="Picture 6"/>
+            <wp:cNvGraphicFramePr>
+              <a:graphicFrameLocks xmlns:a="http://schemas.openxmlformats.org/drawingml/2006/main" noChangeAspect="1"/>
+            </wp:cNvGraphicFramePr>
+            <a:graphic xmlns:a="http://schemas.openxmlformats.org/drawingml/2006/main">
+              <a:graphicData uri="http://schemas.openxmlformats.org/drawingml/2006/picture">
+                <pic:pic xmlns:pic="http://schemas.openxmlformats.org/drawingml/2006/picture">
+                  <pic:nvPicPr>
+                    <pic:cNvPr id="1" name=""/>
+                    <pic:cNvPicPr/>
+                  </pic:nvPicPr>
+                  <pic:blipFill>
+                    <a:blip r:embed="rId11"/>
+                    <a:stretch>
+                      <a:fillRect/>
+                    </a:stretch>
+                  </pic:blipFill>
+                  <pic:spPr>
+                    <a:xfrm>
+                      <a:off x="0" y="0"/>
+                      <a:ext cx="3619500" cy="2457450"/>
+                    </a:xfrm>
+                    <a:prstGeom prst="rect">
+                      <a:avLst/>
+                    </a:prstGeom>
+                  </pic:spPr>
+                </pic:pic>
+              </a:graphicData>
+            </a:graphic>
+          </wp:inline>
+        </w:drawing>
+      </w:r>
+    </w:p>
+    <w:p>
+      <w:pPr>
+        <w:rPr>
+          <w:rFonts w:ascii="Times New Roman" w:hAnsi="Times New Roman" w:cs="Times New Roman"/>
+          <w:sz w:val="28"/>
+          <w:szCs w:val="28"/>
+          <w:lang w:val="uk-UA"/>
+        </w:rPr>
+      </w:pPr>
+      <w:r>
+        <w:rPr>
+          <w:noProof/>
+        </w:rPr>
+        <w:drawing>
+          <wp:inline distT="0" distB="0" distL="0" distR="0" wp14:anchorId="46E1735A" wp14:editId="3FE87EE5">
+            <wp:extent cx="3619500" cy="2438400"/>
+            <wp:effectExtent l="0" t="0" r="0" b="0"/>
+            <wp:docPr id="7" name="Picture 7"/>
+            <wp:cNvGraphicFramePr>
+              <a:graphicFrameLocks xmlns:a="http://schemas.openxmlformats.org/drawingml/2006/main" noChangeAspect="1"/>
+            </wp:cNvGraphicFramePr>
+            <a:graphic xmlns:a="http://schemas.openxmlformats.org/drawingml/2006/main">
+              <a:graphicData uri="http://schemas.openxmlformats.org/drawingml/2006/picture">
+                <pic:pic xmlns:pic="http://schemas.openxmlformats.org/drawingml/2006/picture">
+                  <pic:nvPicPr>
+                    <pic:cNvPr id="1" name=""/>
+                    <pic:cNvPicPr/>
+                  </pic:nvPicPr>
+                  <pic:blipFill>
+                    <a:blip r:embed="rId12"/>
+                    <a:stretch>
+                      <a:fillRect/>
+                    </a:stretch>
+                  </pic:blipFill>
+                  <pic:spPr>
+                    <a:xfrm>
+                      <a:off x="0" y="0"/>
+                      <a:ext cx="3619500" cy="2438400"/>
+                    </a:xfrm>
+                    <a:prstGeom prst="rect">
+                      <a:avLst/>
+                    </a:prstGeom>
+                  </pic:spPr>
+                </pic:pic>
+              </a:graphicData>
+            </a:graphic>
+          </wp:inline>
+        </w:drawing>
+      </w:r>
+    </w:p>
+    <w:p>
+      <w:pPr>
+        <w:rPr>
+          <w:rFonts w:ascii="Times New Roman" w:hAnsi="Times New Roman" w:cs="Times New Roman"/>
           <w:sz w:val="28"/>
           <w:szCs w:val="28"/>
           <w:lang w:val="ru-RU"/>
@@ -13072,17 +14379,7 @@
           <w:szCs w:val="28"/>
           <w:lang w:val="uk-UA"/>
         </w:rPr>
-        <w:t xml:space="preserve">у систему шифрування. </w:t>
-      </w:r>
-      <w:r>
-        <w:rPr>
-          <w:rFonts w:ascii="Times New Roman" w:hAnsi="Times New Roman" w:cs="Times New Roman"/>
-          <w:sz w:val="28"/>
-          <w:szCs w:val="28"/>
-          <w:lang w:val="uk-UA"/>
-        </w:rPr>
-        <w:lastRenderedPageBreak/>
-        <w:t>Також здобув практичний досвід в шифруванні даних цими системами. Дав відповіді на такі контрольні запитання</w:t>
+        <w:t>у систему шифрування. Також здобув практичний досвід в шифруванні даних цими системами. Дав відповіді на такі контрольні запитання</w:t>
       </w:r>
       <w:r>
         <w:rPr>
@@ -13364,6 +14661,7 @@
           <w:szCs w:val="28"/>
           <w:lang w:val="uk-UA"/>
         </w:rPr>
+        <w:lastRenderedPageBreak/>
         <w:t>Запитання 2</w:t>
       </w:r>
       <w:r>
@@ -14683,7 +15981,7 @@
 </file>
 
 <file path=customXml/itemProps1.xml><?xml version="1.0" encoding="utf-8"?>
-<ds:datastoreItem xmlns:ds="http://schemas.openxmlformats.org/officeDocument/2006/customXml" ds:itemID="{C0BB1D8C-FD50-467F-BCBD-4E6C4C04CDFC}">
+<ds:datastoreItem xmlns:ds="http://schemas.openxmlformats.org/officeDocument/2006/customXml" ds:itemID="{5DAB8E5C-C3E5-4ACB-88ED-EC8ED077A4D6}">
   <ds:schemaRefs>
     <ds:schemaRef ds:uri="http://schemas.openxmlformats.org/officeDocument/2006/bibliography"/>
   </ds:schemaRefs>

--- a/2022/Simestr 7/БПД/Lab1_2.docx
+++ b/2022/Simestr 7/БПД/Lab1_2.docx
@@ -1,6 +1,6 @@
 
 <file path=word/document.xml><?xml version="1.0" encoding="utf-8"?>
-<w:document xmlns:wpc="http://schemas.microsoft.com/office/word/2010/wordprocessingCanvas" xmlns:cx="http://schemas.microsoft.com/office/drawing/2014/chartex" xmlns:cx1="http://schemas.microsoft.com/office/drawing/2015/9/8/chartex" xmlns:cx2="http://schemas.microsoft.com/office/drawing/2015/10/21/chartex" xmlns:cx3="http://schemas.microsoft.com/office/drawing/2016/5/9/chartex" xmlns:cx4="http://schemas.microsoft.com/office/drawing/2016/5/10/chartex" xmlns:cx5="http://schemas.microsoft.com/office/drawing/2016/5/11/chartex" xmlns:cx6="http://schemas.microsoft.com/office/drawing/2016/5/12/chartex" xmlns:cx7="http://schemas.microsoft.com/office/drawing/2016/5/13/chartex" xmlns:cx8="http://schemas.microsoft.com/office/drawing/2016/5/14/chartex" xmlns:mc="http://schemas.openxmlformats.org/markup-compatibility/2006" xmlns:aink="http://schemas.microsoft.com/office/drawing/2016/ink" xmlns:am3d="http://schemas.microsoft.com/office/drawing/2017/model3d" xmlns:o="urn:schemas-microsoft-com:office:office" xmlns:r="http://schemas.openxmlformats.org/officeDocument/2006/relationships" xmlns:m="http://schemas.openxmlformats.org/officeDocument/2006/math" xmlns:v="urn:schemas-microsoft-com:vml" xmlns:wp14="http://schemas.microsoft.com/office/word/2010/wordprocessingDrawing" xmlns:wp="http://schemas.openxmlformats.org/drawingml/2006/wordprocessingDrawing" xmlns:w10="urn:schemas-microsoft-com:office:word" xmlns:w="http://schemas.openxmlformats.org/wordprocessingml/2006/main" xmlns:w14="http://schemas.microsoft.com/office/word/2010/wordml" xmlns:w15="http://schemas.microsoft.com/office/word/2012/wordml" xmlns:w16cid="http://schemas.microsoft.com/office/word/2016/wordml/cid" xmlns:w16se="http://schemas.microsoft.com/office/word/2015/wordml/symex" xmlns:wpg="http://schemas.microsoft.com/office/word/2010/wordprocessingGroup" xmlns:wpi="http://schemas.microsoft.com/office/word/2010/wordprocessingInk" xmlns:wne="http://schemas.microsoft.com/office/word/2006/wordml" xmlns:wps="http://schemas.microsoft.com/office/word/2010/wordprocessingShape" mc:Ignorable="w14 w15 w16se w16cid wp14">
+<w:document xmlns:wpc="http://schemas.microsoft.com/office/word/2010/wordprocessingCanvas" xmlns:cx="http://schemas.microsoft.com/office/drawing/2014/chartex" xmlns:cx1="http://schemas.microsoft.com/office/drawing/2015/9/8/chartex" xmlns:cx2="http://schemas.microsoft.com/office/drawing/2015/10/21/chartex" xmlns:cx3="http://schemas.microsoft.com/office/drawing/2016/5/9/chartex" xmlns:cx4="http://schemas.microsoft.com/office/drawing/2016/5/10/chartex" xmlns:cx5="http://schemas.microsoft.com/office/drawing/2016/5/11/chartex" xmlns:cx6="http://schemas.microsoft.com/office/drawing/2016/5/12/chartex" xmlns:cx7="http://schemas.microsoft.com/office/drawing/2016/5/13/chartex" xmlns:cx8="http://schemas.microsoft.com/office/drawing/2016/5/14/chartex" xmlns:mc="http://schemas.openxmlformats.org/markup-compatibility/2006" xmlns:aink="http://schemas.microsoft.com/office/drawing/2016/ink" xmlns:am3d="http://schemas.microsoft.com/office/drawing/2017/model3d" xmlns:o="urn:schemas-microsoft-com:office:office" xmlns:r="http://schemas.openxmlformats.org/officeDocument/2006/relationships" xmlns:m="http://schemas.openxmlformats.org/officeDocument/2006/math" xmlns:v="urn:schemas-microsoft-com:vml" xmlns:wp14="http://schemas.microsoft.com/office/word/2010/wordprocessingDrawing" xmlns:wp="http://schemas.openxmlformats.org/drawingml/2006/wordprocessingDrawing" xmlns:w10="urn:schemas-microsoft-com:office:word" xmlns:w="http://schemas.openxmlformats.org/wordprocessingml/2006/main" xmlns:w14="http://schemas.microsoft.com/office/word/2010/wordml" xmlns:w15="http://schemas.microsoft.com/office/word/2012/wordml" xmlns:w16cex="http://schemas.microsoft.com/office/word/2018/wordml/cex" xmlns:w16cid="http://schemas.microsoft.com/office/word/2016/wordml/cid" xmlns:w16="http://schemas.microsoft.com/office/word/2018/wordml" xmlns:w16se="http://schemas.microsoft.com/office/word/2015/wordml/symex" xmlns:wpg="http://schemas.microsoft.com/office/word/2010/wordprocessingGroup" xmlns:wpi="http://schemas.microsoft.com/office/word/2010/wordprocessingInk" xmlns:wne="http://schemas.microsoft.com/office/word/2006/wordml" xmlns:wps="http://schemas.microsoft.com/office/word/2010/wordprocessingShape" mc:Ignorable="w14 w15 w16se w16cid w16 w16cex wp14">
   <w:body>
     <w:p>
       <w:pPr>
@@ -132,7 +132,7 @@
           <w:lang w:val="uk-UA" w:eastAsia="uk-UA"/>
         </w:rPr>
         <w:drawing>
-          <wp:inline distT="0" distB="0" distL="0" distR="0">
+          <wp:inline distT="0" distB="0" distL="0" distR="0" wp14:anchorId="01C7F8AF" wp14:editId="6F9BF889">
             <wp:extent cx="1844040" cy="1455420"/>
             <wp:effectExtent l="0" t="0" r="3810" b="0"/>
             <wp:docPr id="2" name="Рисунок 2"/>
@@ -209,8 +209,6 @@
         </w:rPr>
         <w:t>2</w:t>
       </w:r>
-      <w:bookmarkStart w:id="0" w:name="_GoBack"/>
-      <w:bookmarkEnd w:id="0"/>
     </w:p>
     <w:p>
       <w:pPr>
@@ -1090,7 +1088,7 @@
                 <w:sz w:val="32"/>
                 <w:szCs w:val="32"/>
               </w:rPr>
-              <w:t>7</w:t>
+              <w:t>0</w:t>
             </w:r>
           </w:p>
         </w:tc>
@@ -1241,7 +1239,7 @@
                 <w:sz w:val="32"/>
                 <w:szCs w:val="32"/>
               </w:rPr>
-              <w:t>7</w:t>
+              <w:t>0</w:t>
             </w:r>
           </w:p>
         </w:tc>
@@ -1392,7 +1390,7 @@
                 <w:sz w:val="32"/>
                 <w:szCs w:val="32"/>
               </w:rPr>
-              <w:t>7</w:t>
+              <w:t>0</w:t>
             </w:r>
           </w:p>
         </w:tc>
@@ -1543,7 +1541,7 @@
                 <w:sz w:val="32"/>
                 <w:szCs w:val="32"/>
               </w:rPr>
-              <w:t>7</w:t>
+              <w:t>0</w:t>
             </w:r>
           </w:p>
         </w:tc>
@@ -1695,7 +1693,7 @@
                 <w:sz w:val="32"/>
                 <w:szCs w:val="32"/>
               </w:rPr>
-              <w:t>7</w:t>
+              <w:t>0</w:t>
             </w:r>
           </w:p>
         </w:tc>
@@ -1846,7 +1844,7 @@
                 <w:sz w:val="32"/>
                 <w:szCs w:val="32"/>
               </w:rPr>
-              <w:t>7</w:t>
+              <w:t>0</w:t>
             </w:r>
           </w:p>
         </w:tc>
@@ -2211,117 +2209,117 @@
                 <w:sz w:val="32"/>
                 <w:szCs w:val="32"/>
               </w:rPr>
-              <w:t>-1</w:t>
-            </w:r>
-          </w:p>
-        </w:tc>
-        <w:tc>
-          <w:tcPr>
-            <w:tcW w:w="536" w:type="dxa"/>
-          </w:tcPr>
-          <w:p>
-            <w:pPr>
-              <w:rPr>
-                <w:rFonts w:ascii="Times New Roman" w:hAnsi="Times New Roman" w:cs="Times New Roman"/>
-                <w:sz w:val="32"/>
-                <w:szCs w:val="32"/>
-              </w:rPr>
-            </w:pPr>
-            <w:r>
-              <w:rPr>
-                <w:rFonts w:ascii="Times New Roman" w:hAnsi="Times New Roman" w:cs="Times New Roman"/>
-                <w:sz w:val="32"/>
-                <w:szCs w:val="32"/>
-              </w:rPr>
-              <w:t>-2</w:t>
-            </w:r>
-          </w:p>
-        </w:tc>
-        <w:tc>
-          <w:tcPr>
-            <w:tcW w:w="536" w:type="dxa"/>
-          </w:tcPr>
-          <w:p>
-            <w:pPr>
-              <w:rPr>
-                <w:rFonts w:ascii="Times New Roman" w:hAnsi="Times New Roman" w:cs="Times New Roman"/>
-                <w:sz w:val="32"/>
-                <w:szCs w:val="32"/>
-              </w:rPr>
-            </w:pPr>
-            <w:r>
-              <w:rPr>
-                <w:rFonts w:ascii="Times New Roman" w:hAnsi="Times New Roman" w:cs="Times New Roman"/>
-                <w:sz w:val="32"/>
-                <w:szCs w:val="32"/>
-              </w:rPr>
-              <w:t>-3</w:t>
-            </w:r>
-          </w:p>
-        </w:tc>
-        <w:tc>
-          <w:tcPr>
-            <w:tcW w:w="536" w:type="dxa"/>
-          </w:tcPr>
-          <w:p>
-            <w:pPr>
-              <w:rPr>
-                <w:rFonts w:ascii="Times New Roman" w:hAnsi="Times New Roman" w:cs="Times New Roman"/>
-                <w:sz w:val="32"/>
-                <w:szCs w:val="32"/>
-              </w:rPr>
-            </w:pPr>
-            <w:r>
-              <w:rPr>
-                <w:rFonts w:ascii="Times New Roman" w:hAnsi="Times New Roman" w:cs="Times New Roman"/>
-                <w:sz w:val="32"/>
-                <w:szCs w:val="32"/>
-              </w:rPr>
-              <w:t>-4</w:t>
-            </w:r>
-          </w:p>
-        </w:tc>
-        <w:tc>
-          <w:tcPr>
-            <w:tcW w:w="536" w:type="dxa"/>
-          </w:tcPr>
-          <w:p>
-            <w:pPr>
-              <w:rPr>
-                <w:rFonts w:ascii="Times New Roman" w:hAnsi="Times New Roman" w:cs="Times New Roman"/>
-                <w:sz w:val="32"/>
-                <w:szCs w:val="32"/>
-              </w:rPr>
-            </w:pPr>
-            <w:r>
-              <w:rPr>
-                <w:rFonts w:ascii="Times New Roman" w:hAnsi="Times New Roman" w:cs="Times New Roman"/>
-                <w:sz w:val="32"/>
-                <w:szCs w:val="32"/>
-              </w:rPr>
-              <w:t>-5</w:t>
-            </w:r>
-          </w:p>
-        </w:tc>
-        <w:tc>
-          <w:tcPr>
-            <w:tcW w:w="536" w:type="dxa"/>
-          </w:tcPr>
-          <w:p>
-            <w:pPr>
-              <w:rPr>
-                <w:rFonts w:ascii="Times New Roman" w:hAnsi="Times New Roman" w:cs="Times New Roman"/>
-                <w:sz w:val="32"/>
-                <w:szCs w:val="32"/>
-              </w:rPr>
-            </w:pPr>
-            <w:r>
-              <w:rPr>
-                <w:rFonts w:ascii="Times New Roman" w:hAnsi="Times New Roman" w:cs="Times New Roman"/>
-                <w:sz w:val="32"/>
-                <w:szCs w:val="32"/>
-              </w:rPr>
-              <w:t>-6</w:t>
+              <w:t>6</w:t>
+            </w:r>
+          </w:p>
+        </w:tc>
+        <w:tc>
+          <w:tcPr>
+            <w:tcW w:w="536" w:type="dxa"/>
+          </w:tcPr>
+          <w:p>
+            <w:pPr>
+              <w:rPr>
+                <w:rFonts w:ascii="Times New Roman" w:hAnsi="Times New Roman" w:cs="Times New Roman"/>
+                <w:sz w:val="32"/>
+                <w:szCs w:val="32"/>
+              </w:rPr>
+            </w:pPr>
+            <w:r>
+              <w:rPr>
+                <w:rFonts w:ascii="Times New Roman" w:hAnsi="Times New Roman" w:cs="Times New Roman"/>
+                <w:sz w:val="32"/>
+                <w:szCs w:val="32"/>
+              </w:rPr>
+              <w:t>5</w:t>
+            </w:r>
+          </w:p>
+        </w:tc>
+        <w:tc>
+          <w:tcPr>
+            <w:tcW w:w="536" w:type="dxa"/>
+          </w:tcPr>
+          <w:p>
+            <w:pPr>
+              <w:rPr>
+                <w:rFonts w:ascii="Times New Roman" w:hAnsi="Times New Roman" w:cs="Times New Roman"/>
+                <w:sz w:val="32"/>
+                <w:szCs w:val="32"/>
+              </w:rPr>
+            </w:pPr>
+            <w:r>
+              <w:rPr>
+                <w:rFonts w:ascii="Times New Roman" w:hAnsi="Times New Roman" w:cs="Times New Roman"/>
+                <w:sz w:val="32"/>
+                <w:szCs w:val="32"/>
+              </w:rPr>
+              <w:t>4</w:t>
+            </w:r>
+          </w:p>
+        </w:tc>
+        <w:tc>
+          <w:tcPr>
+            <w:tcW w:w="536" w:type="dxa"/>
+          </w:tcPr>
+          <w:p>
+            <w:pPr>
+              <w:rPr>
+                <w:rFonts w:ascii="Times New Roman" w:hAnsi="Times New Roman" w:cs="Times New Roman"/>
+                <w:sz w:val="32"/>
+                <w:szCs w:val="32"/>
+              </w:rPr>
+            </w:pPr>
+            <w:r>
+              <w:rPr>
+                <w:rFonts w:ascii="Times New Roman" w:hAnsi="Times New Roman" w:cs="Times New Roman"/>
+                <w:sz w:val="32"/>
+                <w:szCs w:val="32"/>
+              </w:rPr>
+              <w:t>3</w:t>
+            </w:r>
+          </w:p>
+        </w:tc>
+        <w:tc>
+          <w:tcPr>
+            <w:tcW w:w="536" w:type="dxa"/>
+          </w:tcPr>
+          <w:p>
+            <w:pPr>
+              <w:rPr>
+                <w:rFonts w:ascii="Times New Roman" w:hAnsi="Times New Roman" w:cs="Times New Roman"/>
+                <w:sz w:val="32"/>
+                <w:szCs w:val="32"/>
+              </w:rPr>
+            </w:pPr>
+            <w:r>
+              <w:rPr>
+                <w:rFonts w:ascii="Times New Roman" w:hAnsi="Times New Roman" w:cs="Times New Roman"/>
+                <w:sz w:val="32"/>
+                <w:szCs w:val="32"/>
+              </w:rPr>
+              <w:t>2</w:t>
+            </w:r>
+          </w:p>
+        </w:tc>
+        <w:tc>
+          <w:tcPr>
+            <w:tcW w:w="536" w:type="dxa"/>
+          </w:tcPr>
+          <w:p>
+            <w:pPr>
+              <w:rPr>
+                <w:rFonts w:ascii="Times New Roman" w:hAnsi="Times New Roman" w:cs="Times New Roman"/>
+                <w:sz w:val="32"/>
+                <w:szCs w:val="32"/>
+              </w:rPr>
+            </w:pPr>
+            <w:r>
+              <w:rPr>
+                <w:rFonts w:ascii="Times New Roman" w:hAnsi="Times New Roman" w:cs="Times New Roman"/>
+                <w:sz w:val="32"/>
+                <w:szCs w:val="32"/>
+              </w:rPr>
+              <w:t>1</w:t>
             </w:r>
           </w:p>
         </w:tc>
@@ -2598,31 +2596,103 @@
                 <w:sz w:val="32"/>
                 <w:szCs w:val="32"/>
               </w:rPr>
-              <w:t>7</w:t>
-            </w:r>
-          </w:p>
-        </w:tc>
-        <w:tc>
-          <w:tcPr>
-            <w:tcW w:w="536" w:type="dxa"/>
-            <w:vAlign w:val="center"/>
-          </w:tcPr>
-          <w:p>
-            <w:pPr>
-              <w:jc w:val="center"/>
-              <w:rPr>
-                <w:rFonts w:ascii="Times New Roman" w:hAnsi="Times New Roman" w:cs="Times New Roman"/>
-                <w:sz w:val="32"/>
-                <w:szCs w:val="32"/>
-              </w:rPr>
-            </w:pPr>
-            <w:r>
-              <w:rPr>
-                <w:rFonts w:ascii="Times New Roman" w:hAnsi="Times New Roman" w:cs="Times New Roman"/>
-                <w:sz w:val="32"/>
-                <w:szCs w:val="32"/>
-              </w:rPr>
-              <w:t>1</w:t>
+              <w:t>0</w:t>
+            </w:r>
+          </w:p>
+        </w:tc>
+        <w:tc>
+          <w:tcPr>
+            <w:tcW w:w="536" w:type="dxa"/>
+            <w:vAlign w:val="center"/>
+          </w:tcPr>
+          <w:p>
+            <w:pPr>
+              <w:jc w:val="center"/>
+              <w:rPr>
+                <w:rFonts w:ascii="Times New Roman" w:hAnsi="Times New Roman" w:cs="Times New Roman"/>
+                <w:sz w:val="32"/>
+                <w:szCs w:val="32"/>
+              </w:rPr>
+            </w:pPr>
+            <w:r>
+              <w:rPr>
+                <w:rFonts w:ascii="Times New Roman" w:hAnsi="Times New Roman" w:cs="Times New Roman"/>
+                <w:sz w:val="32"/>
+                <w:szCs w:val="32"/>
+              </w:rPr>
+              <w:t>6</w:t>
+            </w:r>
+          </w:p>
+        </w:tc>
+        <w:tc>
+          <w:tcPr>
+            <w:tcW w:w="536" w:type="dxa"/>
+            <w:vAlign w:val="center"/>
+          </w:tcPr>
+          <w:p>
+            <w:pPr>
+              <w:jc w:val="center"/>
+              <w:rPr>
+                <w:rFonts w:ascii="Times New Roman" w:hAnsi="Times New Roman" w:cs="Times New Roman"/>
+                <w:sz w:val="32"/>
+                <w:szCs w:val="32"/>
+              </w:rPr>
+            </w:pPr>
+            <w:r>
+              <w:rPr>
+                <w:rFonts w:ascii="Times New Roman" w:hAnsi="Times New Roman" w:cs="Times New Roman"/>
+                <w:sz w:val="32"/>
+                <w:szCs w:val="32"/>
+              </w:rPr>
+              <w:t>5</w:t>
+            </w:r>
+          </w:p>
+        </w:tc>
+        <w:tc>
+          <w:tcPr>
+            <w:tcW w:w="536" w:type="dxa"/>
+            <w:vAlign w:val="center"/>
+          </w:tcPr>
+          <w:p>
+            <w:pPr>
+              <w:jc w:val="center"/>
+              <w:rPr>
+                <w:rFonts w:ascii="Times New Roman" w:hAnsi="Times New Roman" w:cs="Times New Roman"/>
+                <w:sz w:val="32"/>
+                <w:szCs w:val="32"/>
+              </w:rPr>
+            </w:pPr>
+            <w:r>
+              <w:rPr>
+                <w:rFonts w:ascii="Times New Roman" w:hAnsi="Times New Roman" w:cs="Times New Roman"/>
+                <w:sz w:val="32"/>
+                <w:szCs w:val="32"/>
+              </w:rPr>
+              <w:t>4</w:t>
+            </w:r>
+          </w:p>
+        </w:tc>
+        <w:tc>
+          <w:tcPr>
+            <w:tcW w:w="536" w:type="dxa"/>
+            <w:vAlign w:val="center"/>
+          </w:tcPr>
+          <w:p>
+            <w:pPr>
+              <w:jc w:val="center"/>
+              <w:rPr>
+                <w:rFonts w:ascii="Times New Roman" w:hAnsi="Times New Roman" w:cs="Times New Roman"/>
+                <w:sz w:val="32"/>
+                <w:szCs w:val="32"/>
+              </w:rPr>
+            </w:pPr>
+            <w:r>
+              <w:rPr>
+                <w:rFonts w:ascii="Times New Roman" w:hAnsi="Times New Roman" w:cs="Times New Roman"/>
+                <w:sz w:val="32"/>
+                <w:szCs w:val="32"/>
+              </w:rPr>
+              <w:t>3</w:t>
             </w:r>
           </w:p>
         </w:tc>
@@ -2647,78 +2717,6 @@
                 <w:szCs w:val="32"/>
               </w:rPr>
               <w:t>2</w:t>
-            </w:r>
-          </w:p>
-        </w:tc>
-        <w:tc>
-          <w:tcPr>
-            <w:tcW w:w="536" w:type="dxa"/>
-            <w:vAlign w:val="center"/>
-          </w:tcPr>
-          <w:p>
-            <w:pPr>
-              <w:jc w:val="center"/>
-              <w:rPr>
-                <w:rFonts w:ascii="Times New Roman" w:hAnsi="Times New Roman" w:cs="Times New Roman"/>
-                <w:sz w:val="32"/>
-                <w:szCs w:val="32"/>
-              </w:rPr>
-            </w:pPr>
-            <w:r>
-              <w:rPr>
-                <w:rFonts w:ascii="Times New Roman" w:hAnsi="Times New Roman" w:cs="Times New Roman"/>
-                <w:sz w:val="32"/>
-                <w:szCs w:val="32"/>
-              </w:rPr>
-              <w:t>3</w:t>
-            </w:r>
-          </w:p>
-        </w:tc>
-        <w:tc>
-          <w:tcPr>
-            <w:tcW w:w="536" w:type="dxa"/>
-            <w:vAlign w:val="center"/>
-          </w:tcPr>
-          <w:p>
-            <w:pPr>
-              <w:jc w:val="center"/>
-              <w:rPr>
-                <w:rFonts w:ascii="Times New Roman" w:hAnsi="Times New Roman" w:cs="Times New Roman"/>
-                <w:sz w:val="32"/>
-                <w:szCs w:val="32"/>
-              </w:rPr>
-            </w:pPr>
-            <w:r>
-              <w:rPr>
-                <w:rFonts w:ascii="Times New Roman" w:hAnsi="Times New Roman" w:cs="Times New Roman"/>
-                <w:sz w:val="32"/>
-                <w:szCs w:val="32"/>
-              </w:rPr>
-              <w:t>4</w:t>
-            </w:r>
-          </w:p>
-        </w:tc>
-        <w:tc>
-          <w:tcPr>
-            <w:tcW w:w="536" w:type="dxa"/>
-            <w:vAlign w:val="center"/>
-          </w:tcPr>
-          <w:p>
-            <w:pPr>
-              <w:jc w:val="center"/>
-              <w:rPr>
-                <w:rFonts w:ascii="Times New Roman" w:hAnsi="Times New Roman" w:cs="Times New Roman"/>
-                <w:sz w:val="32"/>
-                <w:szCs w:val="32"/>
-              </w:rPr>
-            </w:pPr>
-            <w:r>
-              <w:rPr>
-                <w:rFonts w:ascii="Times New Roman" w:hAnsi="Times New Roman" w:cs="Times New Roman"/>
-                <w:sz w:val="32"/>
-                <w:szCs w:val="32"/>
-              </w:rPr>
-              <w:t>5</w:t>
             </w:r>
           </w:p>
         </w:tc>
@@ -2773,6 +2771,54 @@
                 <w:sz w:val="32"/>
                 <w:szCs w:val="32"/>
               </w:rPr>
+              <w:t>1</w:t>
+            </w:r>
+          </w:p>
+        </w:tc>
+        <w:tc>
+          <w:tcPr>
+            <w:tcW w:w="536" w:type="dxa"/>
+            <w:vAlign w:val="center"/>
+          </w:tcPr>
+          <w:p>
+            <w:pPr>
+              <w:jc w:val="center"/>
+              <w:rPr>
+                <w:rFonts w:ascii="Times New Roman" w:hAnsi="Times New Roman" w:cs="Times New Roman"/>
+                <w:sz w:val="32"/>
+                <w:szCs w:val="32"/>
+              </w:rPr>
+            </w:pPr>
+            <w:r>
+              <w:rPr>
+                <w:rFonts w:ascii="Times New Roman" w:hAnsi="Times New Roman" w:cs="Times New Roman"/>
+                <w:sz w:val="32"/>
+                <w:szCs w:val="32"/>
+              </w:rPr>
+              <w:t>0</w:t>
+            </w:r>
+          </w:p>
+        </w:tc>
+        <w:tc>
+          <w:tcPr>
+            <w:tcW w:w="536" w:type="dxa"/>
+            <w:vAlign w:val="center"/>
+          </w:tcPr>
+          <w:p>
+            <w:pPr>
+              <w:jc w:val="center"/>
+              <w:rPr>
+                <w:rFonts w:ascii="Times New Roman" w:hAnsi="Times New Roman" w:cs="Times New Roman"/>
+                <w:sz w:val="32"/>
+                <w:szCs w:val="32"/>
+              </w:rPr>
+            </w:pPr>
+            <w:r>
+              <w:rPr>
+                <w:rFonts w:ascii="Times New Roman" w:hAnsi="Times New Roman" w:cs="Times New Roman"/>
+                <w:sz w:val="32"/>
+                <w:szCs w:val="32"/>
+              </w:rPr>
               <w:t>6</w:t>
             </w:r>
           </w:p>
@@ -2797,55 +2843,31 @@
                 <w:sz w:val="32"/>
                 <w:szCs w:val="32"/>
               </w:rPr>
-              <w:t>7</w:t>
-            </w:r>
-          </w:p>
-        </w:tc>
-        <w:tc>
-          <w:tcPr>
-            <w:tcW w:w="536" w:type="dxa"/>
-            <w:vAlign w:val="center"/>
-          </w:tcPr>
-          <w:p>
-            <w:pPr>
-              <w:jc w:val="center"/>
-              <w:rPr>
-                <w:rFonts w:ascii="Times New Roman" w:hAnsi="Times New Roman" w:cs="Times New Roman"/>
-                <w:sz w:val="32"/>
-                <w:szCs w:val="32"/>
-              </w:rPr>
-            </w:pPr>
-            <w:r>
-              <w:rPr>
-                <w:rFonts w:ascii="Times New Roman" w:hAnsi="Times New Roman" w:cs="Times New Roman"/>
-                <w:sz w:val="32"/>
-                <w:szCs w:val="32"/>
-              </w:rPr>
-              <w:t>1</w:t>
-            </w:r>
-          </w:p>
-        </w:tc>
-        <w:tc>
-          <w:tcPr>
-            <w:tcW w:w="536" w:type="dxa"/>
-            <w:vAlign w:val="center"/>
-          </w:tcPr>
-          <w:p>
-            <w:pPr>
-              <w:jc w:val="center"/>
-              <w:rPr>
-                <w:rFonts w:ascii="Times New Roman" w:hAnsi="Times New Roman" w:cs="Times New Roman"/>
-                <w:sz w:val="32"/>
-                <w:szCs w:val="32"/>
-              </w:rPr>
-            </w:pPr>
-            <w:r>
-              <w:rPr>
-                <w:rFonts w:ascii="Times New Roman" w:hAnsi="Times New Roman" w:cs="Times New Roman"/>
-                <w:sz w:val="32"/>
-                <w:szCs w:val="32"/>
-              </w:rPr>
-              <w:t>2</w:t>
+              <w:t>5</w:t>
+            </w:r>
+          </w:p>
+        </w:tc>
+        <w:tc>
+          <w:tcPr>
+            <w:tcW w:w="536" w:type="dxa"/>
+            <w:vAlign w:val="center"/>
+          </w:tcPr>
+          <w:p>
+            <w:pPr>
+              <w:jc w:val="center"/>
+              <w:rPr>
+                <w:rFonts w:ascii="Times New Roman" w:hAnsi="Times New Roman" w:cs="Times New Roman"/>
+                <w:sz w:val="32"/>
+                <w:szCs w:val="32"/>
+              </w:rPr>
+            </w:pPr>
+            <w:r>
+              <w:rPr>
+                <w:rFonts w:ascii="Times New Roman" w:hAnsi="Times New Roman" w:cs="Times New Roman"/>
+                <w:sz w:val="32"/>
+                <w:szCs w:val="32"/>
+              </w:rPr>
+              <w:t>4</w:t>
             </w:r>
           </w:p>
         </w:tc>
@@ -2870,30 +2892,6 @@
                 <w:szCs w:val="32"/>
               </w:rPr>
               <w:t>3</w:t>
-            </w:r>
-          </w:p>
-        </w:tc>
-        <w:tc>
-          <w:tcPr>
-            <w:tcW w:w="536" w:type="dxa"/>
-            <w:vAlign w:val="center"/>
-          </w:tcPr>
-          <w:p>
-            <w:pPr>
-              <w:jc w:val="center"/>
-              <w:rPr>
-                <w:rFonts w:ascii="Times New Roman" w:hAnsi="Times New Roman" w:cs="Times New Roman"/>
-                <w:sz w:val="32"/>
-                <w:szCs w:val="32"/>
-              </w:rPr>
-            </w:pPr>
-            <w:r>
-              <w:rPr>
-                <w:rFonts w:ascii="Times New Roman" w:hAnsi="Times New Roman" w:cs="Times New Roman"/>
-                <w:sz w:val="32"/>
-                <w:szCs w:val="32"/>
-              </w:rPr>
-              <w:t>4</w:t>
             </w:r>
           </w:p>
         </w:tc>
@@ -2948,6 +2946,102 @@
                 <w:sz w:val="32"/>
                 <w:szCs w:val="32"/>
               </w:rPr>
+              <w:t>2</w:t>
+            </w:r>
+          </w:p>
+        </w:tc>
+        <w:tc>
+          <w:tcPr>
+            <w:tcW w:w="536" w:type="dxa"/>
+            <w:vAlign w:val="center"/>
+          </w:tcPr>
+          <w:p>
+            <w:pPr>
+              <w:jc w:val="center"/>
+              <w:rPr>
+                <w:rFonts w:ascii="Times New Roman" w:hAnsi="Times New Roman" w:cs="Times New Roman"/>
+                <w:sz w:val="32"/>
+                <w:szCs w:val="32"/>
+              </w:rPr>
+            </w:pPr>
+            <w:r>
+              <w:rPr>
+                <w:rFonts w:ascii="Times New Roman" w:hAnsi="Times New Roman" w:cs="Times New Roman"/>
+                <w:sz w:val="32"/>
+                <w:szCs w:val="32"/>
+              </w:rPr>
+              <w:t>1</w:t>
+            </w:r>
+          </w:p>
+        </w:tc>
+        <w:tc>
+          <w:tcPr>
+            <w:tcW w:w="536" w:type="dxa"/>
+            <w:vAlign w:val="center"/>
+          </w:tcPr>
+          <w:p>
+            <w:pPr>
+              <w:jc w:val="center"/>
+              <w:rPr>
+                <w:rFonts w:ascii="Times New Roman" w:hAnsi="Times New Roman" w:cs="Times New Roman"/>
+                <w:sz w:val="32"/>
+                <w:szCs w:val="32"/>
+              </w:rPr>
+            </w:pPr>
+            <w:r>
+              <w:rPr>
+                <w:rFonts w:ascii="Times New Roman" w:hAnsi="Times New Roman" w:cs="Times New Roman"/>
+                <w:sz w:val="32"/>
+                <w:szCs w:val="32"/>
+              </w:rPr>
+              <w:t>0</w:t>
+            </w:r>
+          </w:p>
+        </w:tc>
+        <w:tc>
+          <w:tcPr>
+            <w:tcW w:w="536" w:type="dxa"/>
+            <w:vAlign w:val="center"/>
+          </w:tcPr>
+          <w:p>
+            <w:pPr>
+              <w:jc w:val="center"/>
+              <w:rPr>
+                <w:rFonts w:ascii="Times New Roman" w:hAnsi="Times New Roman" w:cs="Times New Roman"/>
+                <w:sz w:val="32"/>
+                <w:szCs w:val="32"/>
+              </w:rPr>
+            </w:pPr>
+            <w:r>
+              <w:rPr>
+                <w:rFonts w:ascii="Times New Roman" w:hAnsi="Times New Roman" w:cs="Times New Roman"/>
+                <w:sz w:val="32"/>
+                <w:szCs w:val="32"/>
+              </w:rPr>
+              <w:t>6</w:t>
+            </w:r>
+          </w:p>
+        </w:tc>
+        <w:tc>
+          <w:tcPr>
+            <w:tcW w:w="536" w:type="dxa"/>
+            <w:vAlign w:val="center"/>
+          </w:tcPr>
+          <w:p>
+            <w:pPr>
+              <w:jc w:val="center"/>
+              <w:rPr>
+                <w:rFonts w:ascii="Times New Roman" w:hAnsi="Times New Roman" w:cs="Times New Roman"/>
+                <w:sz w:val="32"/>
+                <w:szCs w:val="32"/>
+              </w:rPr>
+            </w:pPr>
+            <w:r>
+              <w:rPr>
+                <w:rFonts w:ascii="Times New Roman" w:hAnsi="Times New Roman" w:cs="Times New Roman"/>
+                <w:sz w:val="32"/>
+                <w:szCs w:val="32"/>
+              </w:rPr>
               <w:t>5</w:t>
             </w:r>
           </w:p>
@@ -2972,103 +3066,7 @@
                 <w:sz w:val="32"/>
                 <w:szCs w:val="32"/>
               </w:rPr>
-              <w:t>6</w:t>
-            </w:r>
-          </w:p>
-        </w:tc>
-        <w:tc>
-          <w:tcPr>
-            <w:tcW w:w="536" w:type="dxa"/>
-            <w:vAlign w:val="center"/>
-          </w:tcPr>
-          <w:p>
-            <w:pPr>
-              <w:jc w:val="center"/>
-              <w:rPr>
-                <w:rFonts w:ascii="Times New Roman" w:hAnsi="Times New Roman" w:cs="Times New Roman"/>
-                <w:sz w:val="32"/>
-                <w:szCs w:val="32"/>
-              </w:rPr>
-            </w:pPr>
-            <w:r>
-              <w:rPr>
-                <w:rFonts w:ascii="Times New Roman" w:hAnsi="Times New Roman" w:cs="Times New Roman"/>
-                <w:sz w:val="32"/>
-                <w:szCs w:val="32"/>
-              </w:rPr>
-              <w:t>7</w:t>
-            </w:r>
-          </w:p>
-        </w:tc>
-        <w:tc>
-          <w:tcPr>
-            <w:tcW w:w="536" w:type="dxa"/>
-            <w:vAlign w:val="center"/>
-          </w:tcPr>
-          <w:p>
-            <w:pPr>
-              <w:jc w:val="center"/>
-              <w:rPr>
-                <w:rFonts w:ascii="Times New Roman" w:hAnsi="Times New Roman" w:cs="Times New Roman"/>
-                <w:sz w:val="32"/>
-                <w:szCs w:val="32"/>
-              </w:rPr>
-            </w:pPr>
-            <w:r>
-              <w:rPr>
-                <w:rFonts w:ascii="Times New Roman" w:hAnsi="Times New Roman" w:cs="Times New Roman"/>
-                <w:sz w:val="32"/>
-                <w:szCs w:val="32"/>
-              </w:rPr>
-              <w:t>1</w:t>
-            </w:r>
-          </w:p>
-        </w:tc>
-        <w:tc>
-          <w:tcPr>
-            <w:tcW w:w="536" w:type="dxa"/>
-            <w:vAlign w:val="center"/>
-          </w:tcPr>
-          <w:p>
-            <w:pPr>
-              <w:jc w:val="center"/>
-              <w:rPr>
-                <w:rFonts w:ascii="Times New Roman" w:hAnsi="Times New Roman" w:cs="Times New Roman"/>
-                <w:sz w:val="32"/>
-                <w:szCs w:val="32"/>
-              </w:rPr>
-            </w:pPr>
-            <w:r>
-              <w:rPr>
-                <w:rFonts w:ascii="Times New Roman" w:hAnsi="Times New Roman" w:cs="Times New Roman"/>
-                <w:sz w:val="32"/>
-                <w:szCs w:val="32"/>
-              </w:rPr>
-              <w:t>2</w:t>
-            </w:r>
-          </w:p>
-        </w:tc>
-        <w:tc>
-          <w:tcPr>
-            <w:tcW w:w="536" w:type="dxa"/>
-            <w:vAlign w:val="center"/>
-          </w:tcPr>
-          <w:p>
-            <w:pPr>
-              <w:jc w:val="center"/>
-              <w:rPr>
-                <w:rFonts w:ascii="Times New Roman" w:hAnsi="Times New Roman" w:cs="Times New Roman"/>
-                <w:sz w:val="32"/>
-                <w:szCs w:val="32"/>
-              </w:rPr>
-            </w:pPr>
-            <w:r>
-              <w:rPr>
-                <w:rFonts w:ascii="Times New Roman" w:hAnsi="Times New Roman" w:cs="Times New Roman"/>
-                <w:sz w:val="32"/>
-                <w:szCs w:val="32"/>
-              </w:rPr>
-              <w:t>3</w:t>
+              <w:t>4</w:t>
             </w:r>
           </w:p>
         </w:tc>
@@ -3123,7 +3121,103 @@
                 <w:sz w:val="32"/>
                 <w:szCs w:val="32"/>
               </w:rPr>
-              <w:t>4</w:t>
+              <w:t>3</w:t>
+            </w:r>
+          </w:p>
+        </w:tc>
+        <w:tc>
+          <w:tcPr>
+            <w:tcW w:w="536" w:type="dxa"/>
+            <w:vAlign w:val="center"/>
+          </w:tcPr>
+          <w:p>
+            <w:pPr>
+              <w:jc w:val="center"/>
+              <w:rPr>
+                <w:rFonts w:ascii="Times New Roman" w:hAnsi="Times New Roman" w:cs="Times New Roman"/>
+                <w:sz w:val="32"/>
+                <w:szCs w:val="32"/>
+              </w:rPr>
+            </w:pPr>
+            <w:r>
+              <w:rPr>
+                <w:rFonts w:ascii="Times New Roman" w:hAnsi="Times New Roman" w:cs="Times New Roman"/>
+                <w:sz w:val="32"/>
+                <w:szCs w:val="32"/>
+              </w:rPr>
+              <w:t>2</w:t>
+            </w:r>
+          </w:p>
+        </w:tc>
+        <w:tc>
+          <w:tcPr>
+            <w:tcW w:w="536" w:type="dxa"/>
+            <w:vAlign w:val="center"/>
+          </w:tcPr>
+          <w:p>
+            <w:pPr>
+              <w:jc w:val="center"/>
+              <w:rPr>
+                <w:rFonts w:ascii="Times New Roman" w:hAnsi="Times New Roman" w:cs="Times New Roman"/>
+                <w:sz w:val="32"/>
+                <w:szCs w:val="32"/>
+              </w:rPr>
+            </w:pPr>
+            <w:r>
+              <w:rPr>
+                <w:rFonts w:ascii="Times New Roman" w:hAnsi="Times New Roman" w:cs="Times New Roman"/>
+                <w:sz w:val="32"/>
+                <w:szCs w:val="32"/>
+              </w:rPr>
+              <w:t>1</w:t>
+            </w:r>
+          </w:p>
+        </w:tc>
+        <w:tc>
+          <w:tcPr>
+            <w:tcW w:w="536" w:type="dxa"/>
+            <w:vAlign w:val="center"/>
+          </w:tcPr>
+          <w:p>
+            <w:pPr>
+              <w:jc w:val="center"/>
+              <w:rPr>
+                <w:rFonts w:ascii="Times New Roman" w:hAnsi="Times New Roman" w:cs="Times New Roman"/>
+                <w:sz w:val="32"/>
+                <w:szCs w:val="32"/>
+              </w:rPr>
+            </w:pPr>
+            <w:r>
+              <w:rPr>
+                <w:rFonts w:ascii="Times New Roman" w:hAnsi="Times New Roman" w:cs="Times New Roman"/>
+                <w:sz w:val="32"/>
+                <w:szCs w:val="32"/>
+              </w:rPr>
+              <w:t>0</w:t>
+            </w:r>
+          </w:p>
+        </w:tc>
+        <w:tc>
+          <w:tcPr>
+            <w:tcW w:w="536" w:type="dxa"/>
+            <w:vAlign w:val="center"/>
+          </w:tcPr>
+          <w:p>
+            <w:pPr>
+              <w:jc w:val="center"/>
+              <w:rPr>
+                <w:rFonts w:ascii="Times New Roman" w:hAnsi="Times New Roman" w:cs="Times New Roman"/>
+                <w:sz w:val="32"/>
+                <w:szCs w:val="32"/>
+              </w:rPr>
+            </w:pPr>
+            <w:r>
+              <w:rPr>
+                <w:rFonts w:ascii="Times New Roman" w:hAnsi="Times New Roman" w:cs="Times New Roman"/>
+                <w:sz w:val="32"/>
+                <w:szCs w:val="32"/>
+              </w:rPr>
+              <w:t>6</w:t>
             </w:r>
           </w:p>
         </w:tc>
@@ -3148,102 +3242,6 @@
                 <w:szCs w:val="32"/>
               </w:rPr>
               <w:t>5</w:t>
-            </w:r>
-          </w:p>
-        </w:tc>
-        <w:tc>
-          <w:tcPr>
-            <w:tcW w:w="536" w:type="dxa"/>
-            <w:vAlign w:val="center"/>
-          </w:tcPr>
-          <w:p>
-            <w:pPr>
-              <w:jc w:val="center"/>
-              <w:rPr>
-                <w:rFonts w:ascii="Times New Roman" w:hAnsi="Times New Roman" w:cs="Times New Roman"/>
-                <w:sz w:val="32"/>
-                <w:szCs w:val="32"/>
-              </w:rPr>
-            </w:pPr>
-            <w:r>
-              <w:rPr>
-                <w:rFonts w:ascii="Times New Roman" w:hAnsi="Times New Roman" w:cs="Times New Roman"/>
-                <w:sz w:val="32"/>
-                <w:szCs w:val="32"/>
-              </w:rPr>
-              <w:t>6</w:t>
-            </w:r>
-          </w:p>
-        </w:tc>
-        <w:tc>
-          <w:tcPr>
-            <w:tcW w:w="536" w:type="dxa"/>
-            <w:vAlign w:val="center"/>
-          </w:tcPr>
-          <w:p>
-            <w:pPr>
-              <w:jc w:val="center"/>
-              <w:rPr>
-                <w:rFonts w:ascii="Times New Roman" w:hAnsi="Times New Roman" w:cs="Times New Roman"/>
-                <w:sz w:val="32"/>
-                <w:szCs w:val="32"/>
-              </w:rPr>
-            </w:pPr>
-            <w:r>
-              <w:rPr>
-                <w:rFonts w:ascii="Times New Roman" w:hAnsi="Times New Roman" w:cs="Times New Roman"/>
-                <w:sz w:val="32"/>
-                <w:szCs w:val="32"/>
-              </w:rPr>
-              <w:t>7</w:t>
-            </w:r>
-          </w:p>
-        </w:tc>
-        <w:tc>
-          <w:tcPr>
-            <w:tcW w:w="536" w:type="dxa"/>
-            <w:vAlign w:val="center"/>
-          </w:tcPr>
-          <w:p>
-            <w:pPr>
-              <w:jc w:val="center"/>
-              <w:rPr>
-                <w:rFonts w:ascii="Times New Roman" w:hAnsi="Times New Roman" w:cs="Times New Roman"/>
-                <w:sz w:val="32"/>
-                <w:szCs w:val="32"/>
-              </w:rPr>
-            </w:pPr>
-            <w:r>
-              <w:rPr>
-                <w:rFonts w:ascii="Times New Roman" w:hAnsi="Times New Roman" w:cs="Times New Roman"/>
-                <w:sz w:val="32"/>
-                <w:szCs w:val="32"/>
-              </w:rPr>
-              <w:t>1</w:t>
-            </w:r>
-          </w:p>
-        </w:tc>
-        <w:tc>
-          <w:tcPr>
-            <w:tcW w:w="536" w:type="dxa"/>
-            <w:vAlign w:val="center"/>
-          </w:tcPr>
-          <w:p>
-            <w:pPr>
-              <w:jc w:val="center"/>
-              <w:rPr>
-                <w:rFonts w:ascii="Times New Roman" w:hAnsi="Times New Roman" w:cs="Times New Roman"/>
-                <w:sz w:val="32"/>
-                <w:szCs w:val="32"/>
-              </w:rPr>
-            </w:pPr>
-            <w:r>
-              <w:rPr>
-                <w:rFonts w:ascii="Times New Roman" w:hAnsi="Times New Roman" w:cs="Times New Roman"/>
-                <w:sz w:val="32"/>
-                <w:szCs w:val="32"/>
-              </w:rPr>
-              <w:t>2</w:t>
             </w:r>
           </w:p>
         </w:tc>
@@ -3299,6 +3297,30 @@
                 <w:sz w:val="32"/>
                 <w:szCs w:val="32"/>
               </w:rPr>
+              <w:t>4</w:t>
+            </w:r>
+          </w:p>
+        </w:tc>
+        <w:tc>
+          <w:tcPr>
+            <w:tcW w:w="536" w:type="dxa"/>
+            <w:vAlign w:val="center"/>
+          </w:tcPr>
+          <w:p>
+            <w:pPr>
+              <w:jc w:val="center"/>
+              <w:rPr>
+                <w:rFonts w:ascii="Times New Roman" w:hAnsi="Times New Roman" w:cs="Times New Roman"/>
+                <w:sz w:val="32"/>
+                <w:szCs w:val="32"/>
+              </w:rPr>
+            </w:pPr>
+            <w:r>
+              <w:rPr>
+                <w:rFonts w:ascii="Times New Roman" w:hAnsi="Times New Roman" w:cs="Times New Roman"/>
+                <w:sz w:val="32"/>
+                <w:szCs w:val="32"/>
+              </w:rPr>
               <w:t>3</w:t>
             </w:r>
           </w:p>
@@ -3323,31 +3345,55 @@
                 <w:sz w:val="32"/>
                 <w:szCs w:val="32"/>
               </w:rPr>
-              <w:t>4</w:t>
-            </w:r>
-          </w:p>
-        </w:tc>
-        <w:tc>
-          <w:tcPr>
-            <w:tcW w:w="536" w:type="dxa"/>
-            <w:vAlign w:val="center"/>
-          </w:tcPr>
-          <w:p>
-            <w:pPr>
-              <w:jc w:val="center"/>
-              <w:rPr>
-                <w:rFonts w:ascii="Times New Roman" w:hAnsi="Times New Roman" w:cs="Times New Roman"/>
-                <w:sz w:val="32"/>
-                <w:szCs w:val="32"/>
-              </w:rPr>
-            </w:pPr>
-            <w:r>
-              <w:rPr>
-                <w:rFonts w:ascii="Times New Roman" w:hAnsi="Times New Roman" w:cs="Times New Roman"/>
-                <w:sz w:val="32"/>
-                <w:szCs w:val="32"/>
-              </w:rPr>
-              <w:t>5</w:t>
+              <w:t>2</w:t>
+            </w:r>
+          </w:p>
+        </w:tc>
+        <w:tc>
+          <w:tcPr>
+            <w:tcW w:w="536" w:type="dxa"/>
+            <w:vAlign w:val="center"/>
+          </w:tcPr>
+          <w:p>
+            <w:pPr>
+              <w:jc w:val="center"/>
+              <w:rPr>
+                <w:rFonts w:ascii="Times New Roman" w:hAnsi="Times New Roman" w:cs="Times New Roman"/>
+                <w:sz w:val="32"/>
+                <w:szCs w:val="32"/>
+              </w:rPr>
+            </w:pPr>
+            <w:r>
+              <w:rPr>
+                <w:rFonts w:ascii="Times New Roman" w:hAnsi="Times New Roman" w:cs="Times New Roman"/>
+                <w:sz w:val="32"/>
+                <w:szCs w:val="32"/>
+              </w:rPr>
+              <w:t>1</w:t>
+            </w:r>
+          </w:p>
+        </w:tc>
+        <w:tc>
+          <w:tcPr>
+            <w:tcW w:w="536" w:type="dxa"/>
+            <w:vAlign w:val="center"/>
+          </w:tcPr>
+          <w:p>
+            <w:pPr>
+              <w:jc w:val="center"/>
+              <w:rPr>
+                <w:rFonts w:ascii="Times New Roman" w:hAnsi="Times New Roman" w:cs="Times New Roman"/>
+                <w:sz w:val="32"/>
+                <w:szCs w:val="32"/>
+              </w:rPr>
+            </w:pPr>
+            <w:r>
+              <w:rPr>
+                <w:rFonts w:ascii="Times New Roman" w:hAnsi="Times New Roman" w:cs="Times New Roman"/>
+                <w:sz w:val="32"/>
+                <w:szCs w:val="32"/>
+              </w:rPr>
+              <w:t>0</w:t>
             </w:r>
           </w:p>
         </w:tc>
@@ -3372,54 +3418,6 @@
                 <w:szCs w:val="32"/>
               </w:rPr>
               <w:t>6</w:t>
-            </w:r>
-          </w:p>
-        </w:tc>
-        <w:tc>
-          <w:tcPr>
-            <w:tcW w:w="536" w:type="dxa"/>
-            <w:vAlign w:val="center"/>
-          </w:tcPr>
-          <w:p>
-            <w:pPr>
-              <w:jc w:val="center"/>
-              <w:rPr>
-                <w:rFonts w:ascii="Times New Roman" w:hAnsi="Times New Roman" w:cs="Times New Roman"/>
-                <w:sz w:val="32"/>
-                <w:szCs w:val="32"/>
-              </w:rPr>
-            </w:pPr>
-            <w:r>
-              <w:rPr>
-                <w:rFonts w:ascii="Times New Roman" w:hAnsi="Times New Roman" w:cs="Times New Roman"/>
-                <w:sz w:val="32"/>
-                <w:szCs w:val="32"/>
-              </w:rPr>
-              <w:t>7</w:t>
-            </w:r>
-          </w:p>
-        </w:tc>
-        <w:tc>
-          <w:tcPr>
-            <w:tcW w:w="536" w:type="dxa"/>
-            <w:vAlign w:val="center"/>
-          </w:tcPr>
-          <w:p>
-            <w:pPr>
-              <w:jc w:val="center"/>
-              <w:rPr>
-                <w:rFonts w:ascii="Times New Roman" w:hAnsi="Times New Roman" w:cs="Times New Roman"/>
-                <w:sz w:val="32"/>
-                <w:szCs w:val="32"/>
-              </w:rPr>
-            </w:pPr>
-            <w:r>
-              <w:rPr>
-                <w:rFonts w:ascii="Times New Roman" w:hAnsi="Times New Roman" w:cs="Times New Roman"/>
-                <w:sz w:val="32"/>
-                <w:szCs w:val="32"/>
-              </w:rPr>
-              <w:t>1</w:t>
             </w:r>
           </w:p>
         </w:tc>
@@ -3474,6 +3472,78 @@
                 <w:sz w:val="32"/>
                 <w:szCs w:val="32"/>
               </w:rPr>
+              <w:t>5</w:t>
+            </w:r>
+          </w:p>
+        </w:tc>
+        <w:tc>
+          <w:tcPr>
+            <w:tcW w:w="536" w:type="dxa"/>
+            <w:vAlign w:val="center"/>
+          </w:tcPr>
+          <w:p>
+            <w:pPr>
+              <w:jc w:val="center"/>
+              <w:rPr>
+                <w:rFonts w:ascii="Times New Roman" w:hAnsi="Times New Roman" w:cs="Times New Roman"/>
+                <w:sz w:val="32"/>
+                <w:szCs w:val="32"/>
+              </w:rPr>
+            </w:pPr>
+            <w:r>
+              <w:rPr>
+                <w:rFonts w:ascii="Times New Roman" w:hAnsi="Times New Roman" w:cs="Times New Roman"/>
+                <w:sz w:val="32"/>
+                <w:szCs w:val="32"/>
+              </w:rPr>
+              <w:t>4</w:t>
+            </w:r>
+          </w:p>
+        </w:tc>
+        <w:tc>
+          <w:tcPr>
+            <w:tcW w:w="536" w:type="dxa"/>
+            <w:vAlign w:val="center"/>
+          </w:tcPr>
+          <w:p>
+            <w:pPr>
+              <w:jc w:val="center"/>
+              <w:rPr>
+                <w:rFonts w:ascii="Times New Roman" w:hAnsi="Times New Roman" w:cs="Times New Roman"/>
+                <w:sz w:val="32"/>
+                <w:szCs w:val="32"/>
+              </w:rPr>
+            </w:pPr>
+            <w:r>
+              <w:rPr>
+                <w:rFonts w:ascii="Times New Roman" w:hAnsi="Times New Roman" w:cs="Times New Roman"/>
+                <w:sz w:val="32"/>
+                <w:szCs w:val="32"/>
+              </w:rPr>
+              <w:t>3</w:t>
+            </w:r>
+          </w:p>
+        </w:tc>
+        <w:tc>
+          <w:tcPr>
+            <w:tcW w:w="536" w:type="dxa"/>
+            <w:vAlign w:val="center"/>
+          </w:tcPr>
+          <w:p>
+            <w:pPr>
+              <w:jc w:val="center"/>
+              <w:rPr>
+                <w:rFonts w:ascii="Times New Roman" w:hAnsi="Times New Roman" w:cs="Times New Roman"/>
+                <w:sz w:val="32"/>
+                <w:szCs w:val="32"/>
+              </w:rPr>
+            </w:pPr>
+            <w:r>
+              <w:rPr>
+                <w:rFonts w:ascii="Times New Roman" w:hAnsi="Times New Roman" w:cs="Times New Roman"/>
+                <w:sz w:val="32"/>
+                <w:szCs w:val="32"/>
+              </w:rPr>
               <w:t>2</w:t>
             </w:r>
           </w:p>
@@ -3498,103 +3568,31 @@
                 <w:sz w:val="32"/>
                 <w:szCs w:val="32"/>
               </w:rPr>
-              <w:t>3</w:t>
-            </w:r>
-          </w:p>
-        </w:tc>
-        <w:tc>
-          <w:tcPr>
-            <w:tcW w:w="536" w:type="dxa"/>
-            <w:vAlign w:val="center"/>
-          </w:tcPr>
-          <w:p>
-            <w:pPr>
-              <w:jc w:val="center"/>
-              <w:rPr>
-                <w:rFonts w:ascii="Times New Roman" w:hAnsi="Times New Roman" w:cs="Times New Roman"/>
-                <w:sz w:val="32"/>
-                <w:szCs w:val="32"/>
-              </w:rPr>
-            </w:pPr>
-            <w:r>
-              <w:rPr>
-                <w:rFonts w:ascii="Times New Roman" w:hAnsi="Times New Roman" w:cs="Times New Roman"/>
-                <w:sz w:val="32"/>
-                <w:szCs w:val="32"/>
-              </w:rPr>
-              <w:t>4</w:t>
-            </w:r>
-          </w:p>
-        </w:tc>
-        <w:tc>
-          <w:tcPr>
-            <w:tcW w:w="536" w:type="dxa"/>
-            <w:vAlign w:val="center"/>
-          </w:tcPr>
-          <w:p>
-            <w:pPr>
-              <w:jc w:val="center"/>
-              <w:rPr>
-                <w:rFonts w:ascii="Times New Roman" w:hAnsi="Times New Roman" w:cs="Times New Roman"/>
-                <w:sz w:val="32"/>
-                <w:szCs w:val="32"/>
-              </w:rPr>
-            </w:pPr>
-            <w:r>
-              <w:rPr>
-                <w:rFonts w:ascii="Times New Roman" w:hAnsi="Times New Roman" w:cs="Times New Roman"/>
-                <w:sz w:val="32"/>
-                <w:szCs w:val="32"/>
-              </w:rPr>
-              <w:t>5</w:t>
-            </w:r>
-          </w:p>
-        </w:tc>
-        <w:tc>
-          <w:tcPr>
-            <w:tcW w:w="536" w:type="dxa"/>
-            <w:vAlign w:val="center"/>
-          </w:tcPr>
-          <w:p>
-            <w:pPr>
-              <w:jc w:val="center"/>
-              <w:rPr>
-                <w:rFonts w:ascii="Times New Roman" w:hAnsi="Times New Roman" w:cs="Times New Roman"/>
-                <w:sz w:val="32"/>
-                <w:szCs w:val="32"/>
-              </w:rPr>
-            </w:pPr>
-            <w:r>
-              <w:rPr>
-                <w:rFonts w:ascii="Times New Roman" w:hAnsi="Times New Roman" w:cs="Times New Roman"/>
-                <w:sz w:val="32"/>
-                <w:szCs w:val="32"/>
-              </w:rPr>
-              <w:t>6</w:t>
-            </w:r>
-          </w:p>
-        </w:tc>
-        <w:tc>
-          <w:tcPr>
-            <w:tcW w:w="536" w:type="dxa"/>
-            <w:vAlign w:val="center"/>
-          </w:tcPr>
-          <w:p>
-            <w:pPr>
-              <w:jc w:val="center"/>
-              <w:rPr>
-                <w:rFonts w:ascii="Times New Roman" w:hAnsi="Times New Roman" w:cs="Times New Roman"/>
-                <w:sz w:val="32"/>
-                <w:szCs w:val="32"/>
-              </w:rPr>
-            </w:pPr>
-            <w:r>
-              <w:rPr>
-                <w:rFonts w:ascii="Times New Roman" w:hAnsi="Times New Roman" w:cs="Times New Roman"/>
-                <w:sz w:val="32"/>
-                <w:szCs w:val="32"/>
-              </w:rPr>
-              <w:t>7</w:t>
+              <w:t>1</w:t>
+            </w:r>
+          </w:p>
+        </w:tc>
+        <w:tc>
+          <w:tcPr>
+            <w:tcW w:w="536" w:type="dxa"/>
+            <w:vAlign w:val="center"/>
+          </w:tcPr>
+          <w:p>
+            <w:pPr>
+              <w:jc w:val="center"/>
+              <w:rPr>
+                <w:rFonts w:ascii="Times New Roman" w:hAnsi="Times New Roman" w:cs="Times New Roman"/>
+                <w:sz w:val="32"/>
+                <w:szCs w:val="32"/>
+              </w:rPr>
+            </w:pPr>
+            <w:r>
+              <w:rPr>
+                <w:rFonts w:ascii="Times New Roman" w:hAnsi="Times New Roman" w:cs="Times New Roman"/>
+                <w:sz w:val="32"/>
+                <w:szCs w:val="32"/>
+              </w:rPr>
+              <w:t>0</w:t>
             </w:r>
           </w:p>
         </w:tc>
@@ -4094,7 +4092,7 @@
                 <w:sz w:val="32"/>
                 <w:szCs w:val="32"/>
               </w:rPr>
-              <w:t>6</w:t>
+              <w:t>0</w:t>
             </w:r>
           </w:p>
         </w:tc>
@@ -4245,7 +4243,7 @@
                 <w:sz w:val="32"/>
                 <w:szCs w:val="32"/>
               </w:rPr>
-              <w:t>6</w:t>
+              <w:t>0</w:t>
             </w:r>
           </w:p>
         </w:tc>
@@ -4396,7 +4394,7 @@
                 <w:sz w:val="32"/>
                 <w:szCs w:val="32"/>
               </w:rPr>
-              <w:t>6</w:t>
+              <w:t>0</w:t>
             </w:r>
           </w:p>
         </w:tc>
@@ -4547,7 +4545,7 @@
                 <w:sz w:val="32"/>
                 <w:szCs w:val="32"/>
               </w:rPr>
-              <w:t>6</w:t>
+              <w:t>0</w:t>
             </w:r>
           </w:p>
         </w:tc>
@@ -4698,7 +4696,7 @@
                 <w:sz w:val="32"/>
                 <w:szCs w:val="32"/>
               </w:rPr>
-              <w:t>6</w:t>
+              <w:t>0</w:t>
             </w:r>
           </w:p>
         </w:tc>
@@ -5230,117 +5228,117 @@
                 <w:sz w:val="32"/>
                 <w:szCs w:val="32"/>
               </w:rPr>
-              <w:t>-1</w:t>
-            </w:r>
-          </w:p>
-        </w:tc>
-        <w:tc>
-          <w:tcPr>
-            <w:tcW w:w="536" w:type="dxa"/>
-          </w:tcPr>
-          <w:p>
-            <w:pPr>
-              <w:rPr>
-                <w:rFonts w:ascii="Times New Roman" w:hAnsi="Times New Roman" w:cs="Times New Roman"/>
-                <w:sz w:val="32"/>
-                <w:szCs w:val="32"/>
-              </w:rPr>
-            </w:pPr>
-            <w:r>
-              <w:rPr>
-                <w:rFonts w:ascii="Times New Roman" w:hAnsi="Times New Roman" w:cs="Times New Roman"/>
-                <w:sz w:val="32"/>
-                <w:szCs w:val="32"/>
-              </w:rPr>
-              <w:t>-2</w:t>
-            </w:r>
-          </w:p>
-        </w:tc>
-        <w:tc>
-          <w:tcPr>
-            <w:tcW w:w="536" w:type="dxa"/>
-          </w:tcPr>
-          <w:p>
-            <w:pPr>
-              <w:rPr>
-                <w:rFonts w:ascii="Times New Roman" w:hAnsi="Times New Roman" w:cs="Times New Roman"/>
-                <w:sz w:val="32"/>
-                <w:szCs w:val="32"/>
-              </w:rPr>
-            </w:pPr>
-            <w:r>
-              <w:rPr>
-                <w:rFonts w:ascii="Times New Roman" w:hAnsi="Times New Roman" w:cs="Times New Roman"/>
-                <w:sz w:val="32"/>
-                <w:szCs w:val="32"/>
-              </w:rPr>
-              <w:t>-3</w:t>
-            </w:r>
-          </w:p>
-        </w:tc>
-        <w:tc>
-          <w:tcPr>
-            <w:tcW w:w="536" w:type="dxa"/>
-          </w:tcPr>
-          <w:p>
-            <w:pPr>
-              <w:rPr>
-                <w:rFonts w:ascii="Times New Roman" w:hAnsi="Times New Roman" w:cs="Times New Roman"/>
-                <w:sz w:val="32"/>
-                <w:szCs w:val="32"/>
-              </w:rPr>
-            </w:pPr>
-            <w:r>
-              <w:rPr>
-                <w:rFonts w:ascii="Times New Roman" w:hAnsi="Times New Roman" w:cs="Times New Roman"/>
-                <w:sz w:val="32"/>
-                <w:szCs w:val="32"/>
-              </w:rPr>
-              <w:t>-4</w:t>
-            </w:r>
-          </w:p>
-        </w:tc>
-        <w:tc>
-          <w:tcPr>
-            <w:tcW w:w="536" w:type="dxa"/>
-          </w:tcPr>
-          <w:p>
-            <w:pPr>
-              <w:rPr>
-                <w:rFonts w:ascii="Times New Roman" w:hAnsi="Times New Roman" w:cs="Times New Roman"/>
-                <w:sz w:val="32"/>
-                <w:szCs w:val="32"/>
-              </w:rPr>
-            </w:pPr>
-            <w:r>
-              <w:rPr>
-                <w:rFonts w:ascii="Times New Roman" w:hAnsi="Times New Roman" w:cs="Times New Roman"/>
-                <w:sz w:val="32"/>
-                <w:szCs w:val="32"/>
-              </w:rPr>
-              <w:t>-5</w:t>
-            </w:r>
-          </w:p>
-        </w:tc>
-        <w:tc>
-          <w:tcPr>
-            <w:tcW w:w="536" w:type="dxa"/>
-          </w:tcPr>
-          <w:p>
-            <w:pPr>
-              <w:rPr>
-                <w:rFonts w:ascii="Times New Roman" w:hAnsi="Times New Roman" w:cs="Times New Roman"/>
-                <w:sz w:val="32"/>
-                <w:szCs w:val="32"/>
-              </w:rPr>
-            </w:pPr>
-            <w:r>
-              <w:rPr>
-                <w:rFonts w:ascii="Times New Roman" w:hAnsi="Times New Roman" w:cs="Times New Roman"/>
-                <w:sz w:val="32"/>
-                <w:szCs w:val="32"/>
-              </w:rPr>
-              <w:t>-6</w:t>
+              <w:t>5</w:t>
+            </w:r>
+          </w:p>
+        </w:tc>
+        <w:tc>
+          <w:tcPr>
+            <w:tcW w:w="536" w:type="dxa"/>
+          </w:tcPr>
+          <w:p>
+            <w:pPr>
+              <w:rPr>
+                <w:rFonts w:ascii="Times New Roman" w:hAnsi="Times New Roman" w:cs="Times New Roman"/>
+                <w:sz w:val="32"/>
+                <w:szCs w:val="32"/>
+              </w:rPr>
+            </w:pPr>
+            <w:r>
+              <w:rPr>
+                <w:rFonts w:ascii="Times New Roman" w:hAnsi="Times New Roman" w:cs="Times New Roman"/>
+                <w:sz w:val="32"/>
+                <w:szCs w:val="32"/>
+              </w:rPr>
+              <w:t>4</w:t>
+            </w:r>
+          </w:p>
+        </w:tc>
+        <w:tc>
+          <w:tcPr>
+            <w:tcW w:w="536" w:type="dxa"/>
+          </w:tcPr>
+          <w:p>
+            <w:pPr>
+              <w:rPr>
+                <w:rFonts w:ascii="Times New Roman" w:hAnsi="Times New Roman" w:cs="Times New Roman"/>
+                <w:sz w:val="32"/>
+                <w:szCs w:val="32"/>
+              </w:rPr>
+            </w:pPr>
+            <w:r>
+              <w:rPr>
+                <w:rFonts w:ascii="Times New Roman" w:hAnsi="Times New Roman" w:cs="Times New Roman"/>
+                <w:sz w:val="32"/>
+                <w:szCs w:val="32"/>
+              </w:rPr>
+              <w:t>3</w:t>
+            </w:r>
+          </w:p>
+        </w:tc>
+        <w:tc>
+          <w:tcPr>
+            <w:tcW w:w="536" w:type="dxa"/>
+          </w:tcPr>
+          <w:p>
+            <w:pPr>
+              <w:rPr>
+                <w:rFonts w:ascii="Times New Roman" w:hAnsi="Times New Roman" w:cs="Times New Roman"/>
+                <w:sz w:val="32"/>
+                <w:szCs w:val="32"/>
+              </w:rPr>
+            </w:pPr>
+            <w:r>
+              <w:rPr>
+                <w:rFonts w:ascii="Times New Roman" w:hAnsi="Times New Roman" w:cs="Times New Roman"/>
+                <w:sz w:val="32"/>
+                <w:szCs w:val="32"/>
+              </w:rPr>
+              <w:t>2</w:t>
+            </w:r>
+          </w:p>
+        </w:tc>
+        <w:tc>
+          <w:tcPr>
+            <w:tcW w:w="536" w:type="dxa"/>
+          </w:tcPr>
+          <w:p>
+            <w:pPr>
+              <w:rPr>
+                <w:rFonts w:ascii="Times New Roman" w:hAnsi="Times New Roman" w:cs="Times New Roman"/>
+                <w:sz w:val="32"/>
+                <w:szCs w:val="32"/>
+              </w:rPr>
+            </w:pPr>
+            <w:r>
+              <w:rPr>
+                <w:rFonts w:ascii="Times New Roman" w:hAnsi="Times New Roman" w:cs="Times New Roman"/>
+                <w:sz w:val="32"/>
+                <w:szCs w:val="32"/>
+              </w:rPr>
+              <w:t>1</w:t>
+            </w:r>
+          </w:p>
+        </w:tc>
+        <w:tc>
+          <w:tcPr>
+            <w:tcW w:w="536" w:type="dxa"/>
+          </w:tcPr>
+          <w:p>
+            <w:pPr>
+              <w:rPr>
+                <w:rFonts w:ascii="Times New Roman" w:hAnsi="Times New Roman" w:cs="Times New Roman"/>
+                <w:sz w:val="32"/>
+                <w:szCs w:val="32"/>
+              </w:rPr>
+            </w:pPr>
+            <w:r>
+              <w:rPr>
+                <w:rFonts w:ascii="Times New Roman" w:hAnsi="Times New Roman" w:cs="Times New Roman"/>
+                <w:sz w:val="32"/>
+                <w:szCs w:val="32"/>
+              </w:rPr>
+              <w:t>0</w:t>
             </w:r>
           </w:p>
         </w:tc>
@@ -5608,7 +5606,103 @@
                 <w:sz w:val="32"/>
                 <w:szCs w:val="32"/>
               </w:rPr>
-              <w:t>6</w:t>
+              <w:t>0</w:t>
+            </w:r>
+          </w:p>
+        </w:tc>
+        <w:tc>
+          <w:tcPr>
+            <w:tcW w:w="536" w:type="dxa"/>
+            <w:vAlign w:val="center"/>
+          </w:tcPr>
+          <w:p>
+            <w:pPr>
+              <w:jc w:val="center"/>
+              <w:rPr>
+                <w:rFonts w:ascii="Times New Roman" w:hAnsi="Times New Roman" w:cs="Times New Roman"/>
+                <w:sz w:val="32"/>
+                <w:szCs w:val="32"/>
+              </w:rPr>
+            </w:pPr>
+            <w:r>
+              <w:rPr>
+                <w:rFonts w:ascii="Times New Roman" w:hAnsi="Times New Roman" w:cs="Times New Roman"/>
+                <w:sz w:val="32"/>
+                <w:szCs w:val="32"/>
+              </w:rPr>
+              <w:t>5</w:t>
+            </w:r>
+          </w:p>
+        </w:tc>
+        <w:tc>
+          <w:tcPr>
+            <w:tcW w:w="536" w:type="dxa"/>
+            <w:vAlign w:val="center"/>
+          </w:tcPr>
+          <w:p>
+            <w:pPr>
+              <w:jc w:val="center"/>
+              <w:rPr>
+                <w:rFonts w:ascii="Times New Roman" w:hAnsi="Times New Roman" w:cs="Times New Roman"/>
+                <w:sz w:val="32"/>
+                <w:szCs w:val="32"/>
+              </w:rPr>
+            </w:pPr>
+            <w:r>
+              <w:rPr>
+                <w:rFonts w:ascii="Times New Roman" w:hAnsi="Times New Roman" w:cs="Times New Roman"/>
+                <w:sz w:val="32"/>
+                <w:szCs w:val="32"/>
+              </w:rPr>
+              <w:t>4</w:t>
+            </w:r>
+          </w:p>
+        </w:tc>
+        <w:tc>
+          <w:tcPr>
+            <w:tcW w:w="536" w:type="dxa"/>
+            <w:vAlign w:val="center"/>
+          </w:tcPr>
+          <w:p>
+            <w:pPr>
+              <w:jc w:val="center"/>
+              <w:rPr>
+                <w:rFonts w:ascii="Times New Roman" w:hAnsi="Times New Roman" w:cs="Times New Roman"/>
+                <w:sz w:val="32"/>
+                <w:szCs w:val="32"/>
+              </w:rPr>
+            </w:pPr>
+            <w:r>
+              <w:rPr>
+                <w:rFonts w:ascii="Times New Roman" w:hAnsi="Times New Roman" w:cs="Times New Roman"/>
+                <w:sz w:val="32"/>
+                <w:szCs w:val="32"/>
+              </w:rPr>
+              <w:t>3</w:t>
+            </w:r>
+          </w:p>
+        </w:tc>
+        <w:tc>
+          <w:tcPr>
+            <w:tcW w:w="536" w:type="dxa"/>
+            <w:vAlign w:val="center"/>
+          </w:tcPr>
+          <w:p>
+            <w:pPr>
+              <w:jc w:val="center"/>
+              <w:rPr>
+                <w:rFonts w:ascii="Times New Roman" w:hAnsi="Times New Roman" w:cs="Times New Roman"/>
+                <w:sz w:val="32"/>
+                <w:szCs w:val="32"/>
+              </w:rPr>
+            </w:pPr>
+            <w:r>
+              <w:rPr>
+                <w:rFonts w:ascii="Times New Roman" w:hAnsi="Times New Roman" w:cs="Times New Roman"/>
+                <w:sz w:val="32"/>
+                <w:szCs w:val="32"/>
+              </w:rPr>
+              <w:t>2</w:t>
             </w:r>
           </w:p>
         </w:tc>
@@ -5633,102 +5727,6 @@
                 <w:szCs w:val="32"/>
               </w:rPr>
               <w:t>1</w:t>
-            </w:r>
-          </w:p>
-        </w:tc>
-        <w:tc>
-          <w:tcPr>
-            <w:tcW w:w="536" w:type="dxa"/>
-            <w:vAlign w:val="center"/>
-          </w:tcPr>
-          <w:p>
-            <w:pPr>
-              <w:jc w:val="center"/>
-              <w:rPr>
-                <w:rFonts w:ascii="Times New Roman" w:hAnsi="Times New Roman" w:cs="Times New Roman"/>
-                <w:sz w:val="32"/>
-                <w:szCs w:val="32"/>
-              </w:rPr>
-            </w:pPr>
-            <w:r>
-              <w:rPr>
-                <w:rFonts w:ascii="Times New Roman" w:hAnsi="Times New Roman" w:cs="Times New Roman"/>
-                <w:sz w:val="32"/>
-                <w:szCs w:val="32"/>
-              </w:rPr>
-              <w:t>2</w:t>
-            </w:r>
-          </w:p>
-        </w:tc>
-        <w:tc>
-          <w:tcPr>
-            <w:tcW w:w="536" w:type="dxa"/>
-            <w:vAlign w:val="center"/>
-          </w:tcPr>
-          <w:p>
-            <w:pPr>
-              <w:jc w:val="center"/>
-              <w:rPr>
-                <w:rFonts w:ascii="Times New Roman" w:hAnsi="Times New Roman" w:cs="Times New Roman"/>
-                <w:sz w:val="32"/>
-                <w:szCs w:val="32"/>
-              </w:rPr>
-            </w:pPr>
-            <w:r>
-              <w:rPr>
-                <w:rFonts w:ascii="Times New Roman" w:hAnsi="Times New Roman" w:cs="Times New Roman"/>
-                <w:sz w:val="32"/>
-                <w:szCs w:val="32"/>
-              </w:rPr>
-              <w:t>3</w:t>
-            </w:r>
-          </w:p>
-        </w:tc>
-        <w:tc>
-          <w:tcPr>
-            <w:tcW w:w="536" w:type="dxa"/>
-            <w:vAlign w:val="center"/>
-          </w:tcPr>
-          <w:p>
-            <w:pPr>
-              <w:jc w:val="center"/>
-              <w:rPr>
-                <w:rFonts w:ascii="Times New Roman" w:hAnsi="Times New Roman" w:cs="Times New Roman"/>
-                <w:sz w:val="32"/>
-                <w:szCs w:val="32"/>
-              </w:rPr>
-            </w:pPr>
-            <w:r>
-              <w:rPr>
-                <w:rFonts w:ascii="Times New Roman" w:hAnsi="Times New Roman" w:cs="Times New Roman"/>
-                <w:sz w:val="32"/>
-                <w:szCs w:val="32"/>
-              </w:rPr>
-              <w:t>4</w:t>
-            </w:r>
-          </w:p>
-        </w:tc>
-        <w:tc>
-          <w:tcPr>
-            <w:tcW w:w="536" w:type="dxa"/>
-            <w:vAlign w:val="center"/>
-          </w:tcPr>
-          <w:p>
-            <w:pPr>
-              <w:jc w:val="center"/>
-              <w:rPr>
-                <w:rFonts w:ascii="Times New Roman" w:hAnsi="Times New Roman" w:cs="Times New Roman"/>
-                <w:sz w:val="32"/>
-                <w:szCs w:val="32"/>
-              </w:rPr>
-            </w:pPr>
-            <w:r>
-              <w:rPr>
-                <w:rFonts w:ascii="Times New Roman" w:hAnsi="Times New Roman" w:cs="Times New Roman"/>
-                <w:sz w:val="32"/>
-                <w:szCs w:val="32"/>
-              </w:rPr>
-              <w:t>5</w:t>
             </w:r>
           </w:p>
         </w:tc>
@@ -5783,6 +5781,54 @@
                 <w:sz w:val="32"/>
                 <w:szCs w:val="32"/>
               </w:rPr>
+              <w:t>1</w:t>
+            </w:r>
+          </w:p>
+        </w:tc>
+        <w:tc>
+          <w:tcPr>
+            <w:tcW w:w="536" w:type="dxa"/>
+            <w:vAlign w:val="center"/>
+          </w:tcPr>
+          <w:p>
+            <w:pPr>
+              <w:jc w:val="center"/>
+              <w:rPr>
+                <w:rFonts w:ascii="Times New Roman" w:hAnsi="Times New Roman" w:cs="Times New Roman"/>
+                <w:sz w:val="32"/>
+                <w:szCs w:val="32"/>
+              </w:rPr>
+            </w:pPr>
+            <w:r>
+              <w:rPr>
+                <w:rFonts w:ascii="Times New Roman" w:hAnsi="Times New Roman" w:cs="Times New Roman"/>
+                <w:sz w:val="32"/>
+                <w:szCs w:val="32"/>
+              </w:rPr>
+              <w:t>0</w:t>
+            </w:r>
+          </w:p>
+        </w:tc>
+        <w:tc>
+          <w:tcPr>
+            <w:tcW w:w="536" w:type="dxa"/>
+            <w:vAlign w:val="center"/>
+          </w:tcPr>
+          <w:p>
+            <w:pPr>
+              <w:jc w:val="center"/>
+              <w:rPr>
+                <w:rFonts w:ascii="Times New Roman" w:hAnsi="Times New Roman" w:cs="Times New Roman"/>
+                <w:sz w:val="32"/>
+                <w:szCs w:val="32"/>
+              </w:rPr>
+            </w:pPr>
+            <w:r>
+              <w:rPr>
+                <w:rFonts w:ascii="Times New Roman" w:hAnsi="Times New Roman" w:cs="Times New Roman"/>
+                <w:sz w:val="32"/>
+                <w:szCs w:val="32"/>
+              </w:rPr>
               <w:t>5</w:t>
             </w:r>
           </w:p>
@@ -5807,31 +5853,31 @@
                 <w:sz w:val="32"/>
                 <w:szCs w:val="32"/>
               </w:rPr>
-              <w:t>6</w:t>
-            </w:r>
-          </w:p>
-        </w:tc>
-        <w:tc>
-          <w:tcPr>
-            <w:tcW w:w="536" w:type="dxa"/>
-            <w:vAlign w:val="center"/>
-          </w:tcPr>
-          <w:p>
-            <w:pPr>
-              <w:jc w:val="center"/>
-              <w:rPr>
-                <w:rFonts w:ascii="Times New Roman" w:hAnsi="Times New Roman" w:cs="Times New Roman"/>
-                <w:sz w:val="32"/>
-                <w:szCs w:val="32"/>
-              </w:rPr>
-            </w:pPr>
-            <w:r>
-              <w:rPr>
-                <w:rFonts w:ascii="Times New Roman" w:hAnsi="Times New Roman" w:cs="Times New Roman"/>
-                <w:sz w:val="32"/>
-                <w:szCs w:val="32"/>
-              </w:rPr>
-              <w:t>1</w:t>
+              <w:t>4</w:t>
+            </w:r>
+          </w:p>
+        </w:tc>
+        <w:tc>
+          <w:tcPr>
+            <w:tcW w:w="536" w:type="dxa"/>
+            <w:vAlign w:val="center"/>
+          </w:tcPr>
+          <w:p>
+            <w:pPr>
+              <w:jc w:val="center"/>
+              <w:rPr>
+                <w:rFonts w:ascii="Times New Roman" w:hAnsi="Times New Roman" w:cs="Times New Roman"/>
+                <w:sz w:val="32"/>
+                <w:szCs w:val="32"/>
+              </w:rPr>
+            </w:pPr>
+            <w:r>
+              <w:rPr>
+                <w:rFonts w:ascii="Times New Roman" w:hAnsi="Times New Roman" w:cs="Times New Roman"/>
+                <w:sz w:val="32"/>
+                <w:szCs w:val="32"/>
+              </w:rPr>
+              <w:t>3</w:t>
             </w:r>
           </w:p>
         </w:tc>
@@ -5856,54 +5902,6 @@
                 <w:szCs w:val="32"/>
               </w:rPr>
               <w:t>2</w:t>
-            </w:r>
-          </w:p>
-        </w:tc>
-        <w:tc>
-          <w:tcPr>
-            <w:tcW w:w="536" w:type="dxa"/>
-            <w:vAlign w:val="center"/>
-          </w:tcPr>
-          <w:p>
-            <w:pPr>
-              <w:jc w:val="center"/>
-              <w:rPr>
-                <w:rFonts w:ascii="Times New Roman" w:hAnsi="Times New Roman" w:cs="Times New Roman"/>
-                <w:sz w:val="32"/>
-                <w:szCs w:val="32"/>
-              </w:rPr>
-            </w:pPr>
-            <w:r>
-              <w:rPr>
-                <w:rFonts w:ascii="Times New Roman" w:hAnsi="Times New Roman" w:cs="Times New Roman"/>
-                <w:sz w:val="32"/>
-                <w:szCs w:val="32"/>
-              </w:rPr>
-              <w:t>3</w:t>
-            </w:r>
-          </w:p>
-        </w:tc>
-        <w:tc>
-          <w:tcPr>
-            <w:tcW w:w="536" w:type="dxa"/>
-            <w:vAlign w:val="center"/>
-          </w:tcPr>
-          <w:p>
-            <w:pPr>
-              <w:jc w:val="center"/>
-              <w:rPr>
-                <w:rFonts w:ascii="Times New Roman" w:hAnsi="Times New Roman" w:cs="Times New Roman"/>
-                <w:sz w:val="32"/>
-                <w:szCs w:val="32"/>
-              </w:rPr>
-            </w:pPr>
-            <w:r>
-              <w:rPr>
-                <w:rFonts w:ascii="Times New Roman" w:hAnsi="Times New Roman" w:cs="Times New Roman"/>
-                <w:sz w:val="32"/>
-                <w:szCs w:val="32"/>
-              </w:rPr>
-              <w:t>4</w:t>
             </w:r>
           </w:p>
         </w:tc>
@@ -5958,103 +5956,103 @@
                 <w:sz w:val="32"/>
                 <w:szCs w:val="32"/>
               </w:rPr>
+              <w:t>2</w:t>
+            </w:r>
+          </w:p>
+        </w:tc>
+        <w:tc>
+          <w:tcPr>
+            <w:tcW w:w="536" w:type="dxa"/>
+            <w:vAlign w:val="center"/>
+          </w:tcPr>
+          <w:p>
+            <w:pPr>
+              <w:jc w:val="center"/>
+              <w:rPr>
+                <w:rFonts w:ascii="Times New Roman" w:hAnsi="Times New Roman" w:cs="Times New Roman"/>
+                <w:sz w:val="32"/>
+                <w:szCs w:val="32"/>
+              </w:rPr>
+            </w:pPr>
+            <w:r>
+              <w:rPr>
+                <w:rFonts w:ascii="Times New Roman" w:hAnsi="Times New Roman" w:cs="Times New Roman"/>
+                <w:sz w:val="32"/>
+                <w:szCs w:val="32"/>
+              </w:rPr>
+              <w:t>1</w:t>
+            </w:r>
+          </w:p>
+        </w:tc>
+        <w:tc>
+          <w:tcPr>
+            <w:tcW w:w="536" w:type="dxa"/>
+            <w:vAlign w:val="center"/>
+          </w:tcPr>
+          <w:p>
+            <w:pPr>
+              <w:jc w:val="center"/>
+              <w:rPr>
+                <w:rFonts w:ascii="Times New Roman" w:hAnsi="Times New Roman" w:cs="Times New Roman"/>
+                <w:sz w:val="32"/>
+                <w:szCs w:val="32"/>
+              </w:rPr>
+            </w:pPr>
+            <w:r>
+              <w:rPr>
+                <w:rFonts w:ascii="Times New Roman" w:hAnsi="Times New Roman" w:cs="Times New Roman"/>
+                <w:sz w:val="32"/>
+                <w:szCs w:val="32"/>
+              </w:rPr>
+              <w:t>0</w:t>
+            </w:r>
+          </w:p>
+        </w:tc>
+        <w:tc>
+          <w:tcPr>
+            <w:tcW w:w="536" w:type="dxa"/>
+            <w:vAlign w:val="center"/>
+          </w:tcPr>
+          <w:p>
+            <w:pPr>
+              <w:jc w:val="center"/>
+              <w:rPr>
+                <w:rFonts w:ascii="Times New Roman" w:hAnsi="Times New Roman" w:cs="Times New Roman"/>
+                <w:sz w:val="32"/>
+                <w:szCs w:val="32"/>
+              </w:rPr>
+            </w:pPr>
+            <w:r>
+              <w:rPr>
+                <w:rFonts w:ascii="Times New Roman" w:hAnsi="Times New Roman" w:cs="Times New Roman"/>
+                <w:sz w:val="32"/>
+                <w:szCs w:val="32"/>
+              </w:rPr>
+              <w:t>5</w:t>
+            </w:r>
+          </w:p>
+        </w:tc>
+        <w:tc>
+          <w:tcPr>
+            <w:tcW w:w="536" w:type="dxa"/>
+            <w:vAlign w:val="center"/>
+          </w:tcPr>
+          <w:p>
+            <w:pPr>
+              <w:jc w:val="center"/>
+              <w:rPr>
+                <w:rFonts w:ascii="Times New Roman" w:hAnsi="Times New Roman" w:cs="Times New Roman"/>
+                <w:sz w:val="32"/>
+                <w:szCs w:val="32"/>
+              </w:rPr>
+            </w:pPr>
+            <w:r>
+              <w:rPr>
+                <w:rFonts w:ascii="Times New Roman" w:hAnsi="Times New Roman" w:cs="Times New Roman"/>
+                <w:sz w:val="32"/>
+                <w:szCs w:val="32"/>
+              </w:rPr>
               <w:t>4</w:t>
-            </w:r>
-          </w:p>
-        </w:tc>
-        <w:tc>
-          <w:tcPr>
-            <w:tcW w:w="536" w:type="dxa"/>
-            <w:vAlign w:val="center"/>
-          </w:tcPr>
-          <w:p>
-            <w:pPr>
-              <w:jc w:val="center"/>
-              <w:rPr>
-                <w:rFonts w:ascii="Times New Roman" w:hAnsi="Times New Roman" w:cs="Times New Roman"/>
-                <w:sz w:val="32"/>
-                <w:szCs w:val="32"/>
-              </w:rPr>
-            </w:pPr>
-            <w:r>
-              <w:rPr>
-                <w:rFonts w:ascii="Times New Roman" w:hAnsi="Times New Roman" w:cs="Times New Roman"/>
-                <w:sz w:val="32"/>
-                <w:szCs w:val="32"/>
-              </w:rPr>
-              <w:t>5</w:t>
-            </w:r>
-          </w:p>
-        </w:tc>
-        <w:tc>
-          <w:tcPr>
-            <w:tcW w:w="536" w:type="dxa"/>
-            <w:vAlign w:val="center"/>
-          </w:tcPr>
-          <w:p>
-            <w:pPr>
-              <w:jc w:val="center"/>
-              <w:rPr>
-                <w:rFonts w:ascii="Times New Roman" w:hAnsi="Times New Roman" w:cs="Times New Roman"/>
-                <w:sz w:val="32"/>
-                <w:szCs w:val="32"/>
-              </w:rPr>
-            </w:pPr>
-            <w:r>
-              <w:rPr>
-                <w:rFonts w:ascii="Times New Roman" w:hAnsi="Times New Roman" w:cs="Times New Roman"/>
-                <w:sz w:val="32"/>
-                <w:szCs w:val="32"/>
-              </w:rPr>
-              <w:t>6</w:t>
-            </w:r>
-          </w:p>
-        </w:tc>
-        <w:tc>
-          <w:tcPr>
-            <w:tcW w:w="536" w:type="dxa"/>
-            <w:vAlign w:val="center"/>
-          </w:tcPr>
-          <w:p>
-            <w:pPr>
-              <w:jc w:val="center"/>
-              <w:rPr>
-                <w:rFonts w:ascii="Times New Roman" w:hAnsi="Times New Roman" w:cs="Times New Roman"/>
-                <w:sz w:val="32"/>
-                <w:szCs w:val="32"/>
-              </w:rPr>
-            </w:pPr>
-            <w:r>
-              <w:rPr>
-                <w:rFonts w:ascii="Times New Roman" w:hAnsi="Times New Roman" w:cs="Times New Roman"/>
-                <w:sz w:val="32"/>
-                <w:szCs w:val="32"/>
-              </w:rPr>
-              <w:t>1</w:t>
-            </w:r>
-          </w:p>
-        </w:tc>
-        <w:tc>
-          <w:tcPr>
-            <w:tcW w:w="536" w:type="dxa"/>
-            <w:vAlign w:val="center"/>
-          </w:tcPr>
-          <w:p>
-            <w:pPr>
-              <w:jc w:val="center"/>
-              <w:rPr>
-                <w:rFonts w:ascii="Times New Roman" w:hAnsi="Times New Roman" w:cs="Times New Roman"/>
-                <w:sz w:val="32"/>
-                <w:szCs w:val="32"/>
-              </w:rPr>
-            </w:pPr>
-            <w:r>
-              <w:rPr>
-                <w:rFonts w:ascii="Times New Roman" w:hAnsi="Times New Roman" w:cs="Times New Roman"/>
-                <w:sz w:val="32"/>
-                <w:szCs w:val="32"/>
-              </w:rPr>
-              <w:t>2</w:t>
             </w:r>
           </w:p>
         </w:tc>
@@ -6157,103 +6155,103 @@
                 <w:sz w:val="32"/>
                 <w:szCs w:val="32"/>
               </w:rPr>
+              <w:t>2</w:t>
+            </w:r>
+          </w:p>
+        </w:tc>
+        <w:tc>
+          <w:tcPr>
+            <w:tcW w:w="536" w:type="dxa"/>
+            <w:vAlign w:val="center"/>
+          </w:tcPr>
+          <w:p>
+            <w:pPr>
+              <w:jc w:val="center"/>
+              <w:rPr>
+                <w:rFonts w:ascii="Times New Roman" w:hAnsi="Times New Roman" w:cs="Times New Roman"/>
+                <w:sz w:val="32"/>
+                <w:szCs w:val="32"/>
+              </w:rPr>
+            </w:pPr>
+            <w:r>
+              <w:rPr>
+                <w:rFonts w:ascii="Times New Roman" w:hAnsi="Times New Roman" w:cs="Times New Roman"/>
+                <w:sz w:val="32"/>
+                <w:szCs w:val="32"/>
+              </w:rPr>
+              <w:t>1</w:t>
+            </w:r>
+          </w:p>
+        </w:tc>
+        <w:tc>
+          <w:tcPr>
+            <w:tcW w:w="536" w:type="dxa"/>
+            <w:vAlign w:val="center"/>
+          </w:tcPr>
+          <w:p>
+            <w:pPr>
+              <w:jc w:val="center"/>
+              <w:rPr>
+                <w:rFonts w:ascii="Times New Roman" w:hAnsi="Times New Roman" w:cs="Times New Roman"/>
+                <w:sz w:val="32"/>
+                <w:szCs w:val="32"/>
+              </w:rPr>
+            </w:pPr>
+            <w:r>
+              <w:rPr>
+                <w:rFonts w:ascii="Times New Roman" w:hAnsi="Times New Roman" w:cs="Times New Roman"/>
+                <w:sz w:val="32"/>
+                <w:szCs w:val="32"/>
+              </w:rPr>
+              <w:t>0</w:t>
+            </w:r>
+          </w:p>
+        </w:tc>
+        <w:tc>
+          <w:tcPr>
+            <w:tcW w:w="536" w:type="dxa"/>
+            <w:vAlign w:val="center"/>
+          </w:tcPr>
+          <w:p>
+            <w:pPr>
+              <w:jc w:val="center"/>
+              <w:rPr>
+                <w:rFonts w:ascii="Times New Roman" w:hAnsi="Times New Roman" w:cs="Times New Roman"/>
+                <w:sz w:val="32"/>
+                <w:szCs w:val="32"/>
+              </w:rPr>
+            </w:pPr>
+            <w:r>
+              <w:rPr>
+                <w:rFonts w:ascii="Times New Roman" w:hAnsi="Times New Roman" w:cs="Times New Roman"/>
+                <w:sz w:val="32"/>
+                <w:szCs w:val="32"/>
+              </w:rPr>
+              <w:t>5</w:t>
+            </w:r>
+          </w:p>
+        </w:tc>
+        <w:tc>
+          <w:tcPr>
+            <w:tcW w:w="536" w:type="dxa"/>
+            <w:vAlign w:val="center"/>
+          </w:tcPr>
+          <w:p>
+            <w:pPr>
+              <w:jc w:val="center"/>
+              <w:rPr>
+                <w:rFonts w:ascii="Times New Roman" w:hAnsi="Times New Roman" w:cs="Times New Roman"/>
+                <w:sz w:val="32"/>
+                <w:szCs w:val="32"/>
+              </w:rPr>
+            </w:pPr>
+            <w:r>
+              <w:rPr>
+                <w:rFonts w:ascii="Times New Roman" w:hAnsi="Times New Roman" w:cs="Times New Roman"/>
+                <w:sz w:val="32"/>
+                <w:szCs w:val="32"/>
+              </w:rPr>
               <w:t>4</w:t>
-            </w:r>
-          </w:p>
-        </w:tc>
-        <w:tc>
-          <w:tcPr>
-            <w:tcW w:w="536" w:type="dxa"/>
-            <w:vAlign w:val="center"/>
-          </w:tcPr>
-          <w:p>
-            <w:pPr>
-              <w:jc w:val="center"/>
-              <w:rPr>
-                <w:rFonts w:ascii="Times New Roman" w:hAnsi="Times New Roman" w:cs="Times New Roman"/>
-                <w:sz w:val="32"/>
-                <w:szCs w:val="32"/>
-              </w:rPr>
-            </w:pPr>
-            <w:r>
-              <w:rPr>
-                <w:rFonts w:ascii="Times New Roman" w:hAnsi="Times New Roman" w:cs="Times New Roman"/>
-                <w:sz w:val="32"/>
-                <w:szCs w:val="32"/>
-              </w:rPr>
-              <w:t>5</w:t>
-            </w:r>
-          </w:p>
-        </w:tc>
-        <w:tc>
-          <w:tcPr>
-            <w:tcW w:w="536" w:type="dxa"/>
-            <w:vAlign w:val="center"/>
-          </w:tcPr>
-          <w:p>
-            <w:pPr>
-              <w:jc w:val="center"/>
-              <w:rPr>
-                <w:rFonts w:ascii="Times New Roman" w:hAnsi="Times New Roman" w:cs="Times New Roman"/>
-                <w:sz w:val="32"/>
-                <w:szCs w:val="32"/>
-              </w:rPr>
-            </w:pPr>
-            <w:r>
-              <w:rPr>
-                <w:rFonts w:ascii="Times New Roman" w:hAnsi="Times New Roman" w:cs="Times New Roman"/>
-                <w:sz w:val="32"/>
-                <w:szCs w:val="32"/>
-              </w:rPr>
-              <w:t>6</w:t>
-            </w:r>
-          </w:p>
-        </w:tc>
-        <w:tc>
-          <w:tcPr>
-            <w:tcW w:w="536" w:type="dxa"/>
-            <w:vAlign w:val="center"/>
-          </w:tcPr>
-          <w:p>
-            <w:pPr>
-              <w:jc w:val="center"/>
-              <w:rPr>
-                <w:rFonts w:ascii="Times New Roman" w:hAnsi="Times New Roman" w:cs="Times New Roman"/>
-                <w:sz w:val="32"/>
-                <w:szCs w:val="32"/>
-              </w:rPr>
-            </w:pPr>
-            <w:r>
-              <w:rPr>
-                <w:rFonts w:ascii="Times New Roman" w:hAnsi="Times New Roman" w:cs="Times New Roman"/>
-                <w:sz w:val="32"/>
-                <w:szCs w:val="32"/>
-              </w:rPr>
-              <w:t>1</w:t>
-            </w:r>
-          </w:p>
-        </w:tc>
-        <w:tc>
-          <w:tcPr>
-            <w:tcW w:w="536" w:type="dxa"/>
-            <w:vAlign w:val="center"/>
-          </w:tcPr>
-          <w:p>
-            <w:pPr>
-              <w:jc w:val="center"/>
-              <w:rPr>
-                <w:rFonts w:ascii="Times New Roman" w:hAnsi="Times New Roman" w:cs="Times New Roman"/>
-                <w:sz w:val="32"/>
-                <w:szCs w:val="32"/>
-              </w:rPr>
-            </w:pPr>
-            <w:r>
-              <w:rPr>
-                <w:rFonts w:ascii="Times New Roman" w:hAnsi="Times New Roman" w:cs="Times New Roman"/>
-                <w:sz w:val="32"/>
-                <w:szCs w:val="32"/>
-              </w:rPr>
-              <w:t>2</w:t>
             </w:r>
           </w:p>
         </w:tc>
@@ -6308,7 +6306,7 @@
                 <w:sz w:val="28"/>
                 <w:szCs w:val="28"/>
               </w:rPr>
-              <w:t>2</w:t>
+              <w:t>4</w:t>
             </w:r>
           </w:p>
         </w:tc>
@@ -6356,7 +6354,7 @@
                 <w:sz w:val="28"/>
                 <w:szCs w:val="28"/>
               </w:rPr>
-              <w:t>4</w:t>
+              <w:t>2</w:t>
             </w:r>
           </w:p>
         </w:tc>
@@ -6380,7 +6378,7 @@
                 <w:sz w:val="28"/>
                 <w:szCs w:val="28"/>
               </w:rPr>
-              <w:t>5</w:t>
+              <w:t>1</w:t>
             </w:r>
           </w:p>
         </w:tc>
@@ -6404,7 +6402,7 @@
                 <w:sz w:val="28"/>
                 <w:szCs w:val="28"/>
               </w:rPr>
-              <w:t>6</w:t>
+              <w:t>0</w:t>
             </w:r>
           </w:p>
         </w:tc>
@@ -6428,7 +6426,7 @@
                 <w:sz w:val="28"/>
                 <w:szCs w:val="28"/>
               </w:rPr>
-              <w:t>1</w:t>
+              <w:t>5</w:t>
             </w:r>
           </w:p>
         </w:tc>
@@ -6483,7 +6481,7 @@
                 <w:sz w:val="28"/>
                 <w:szCs w:val="28"/>
               </w:rPr>
-              <w:t>1</w:t>
+              <w:t>5</w:t>
             </w:r>
           </w:p>
         </w:tc>
@@ -6507,7 +6505,7 @@
                 <w:sz w:val="28"/>
                 <w:szCs w:val="28"/>
               </w:rPr>
-              <w:t>2</w:t>
+              <w:t>4</w:t>
             </w:r>
           </w:p>
         </w:tc>
@@ -6555,7 +6553,7 @@
                 <w:sz w:val="28"/>
                 <w:szCs w:val="28"/>
               </w:rPr>
-              <w:t>4</w:t>
+              <w:t>2</w:t>
             </w:r>
           </w:p>
         </w:tc>
@@ -6579,7 +6577,7 @@
                 <w:sz w:val="28"/>
                 <w:szCs w:val="28"/>
               </w:rPr>
-              <w:t>5</w:t>
+              <w:t>1</w:t>
             </w:r>
           </w:p>
         </w:tc>
@@ -6603,7 +6601,7 @@
                 <w:sz w:val="28"/>
                 <w:szCs w:val="28"/>
               </w:rPr>
-              <w:t>1</w:t>
+              <w:t>0</w:t>
             </w:r>
           </w:p>
         </w:tc>
@@ -7621,7 +7619,7 @@
         <w:tblLook w:val="04A0" w:firstRow="1" w:lastRow="0" w:firstColumn="1" w:lastColumn="0" w:noHBand="0" w:noVBand="1"/>
       </w:tblPr>
       <w:tblGrid>
-        <w:gridCol w:w="607"/>
+        <w:gridCol w:w="716"/>
         <w:gridCol w:w="625"/>
         <w:gridCol w:w="625"/>
         <w:gridCol w:w="625"/>
@@ -7781,14 +7779,42 @@
                 <w:szCs w:val="32"/>
               </w:rPr>
             </w:pPr>
-            <w:r>
-              <w:rPr>
-                <w:rFonts w:ascii="Times New Roman" w:hAnsi="Times New Roman" w:cs="Times New Roman"/>
-                <w:sz w:val="32"/>
-                <w:szCs w:val="32"/>
-              </w:rPr>
-              <w:t>1/a</w:t>
-            </w:r>
+            <m:oMathPara>
+              <m:oMath>
+                <m:sSup>
+                  <m:sSupPr>
+                    <m:ctrlPr>
+                      <w:rPr>
+                        <w:rFonts w:ascii="Cambria Math" w:hAnsi="Cambria Math" w:cs="Times New Roman"/>
+                        <w:i/>
+                        <w:sz w:val="32"/>
+                        <w:szCs w:val="32"/>
+                      </w:rPr>
+                    </m:ctrlPr>
+                  </m:sSupPr>
+                  <m:e>
+                    <m:r>
+                      <w:rPr>
+                        <w:rFonts w:ascii="Cambria Math" w:hAnsi="Cambria Math" w:cs="Times New Roman"/>
+                        <w:sz w:val="32"/>
+                        <w:szCs w:val="32"/>
+                      </w:rPr>
+                      <m:t>a</m:t>
+                    </m:r>
+                  </m:e>
+                  <m:sup>
+                    <m:r>
+                      <w:rPr>
+                        <w:rFonts w:ascii="Cambria Math" w:hAnsi="Cambria Math" w:cs="Times New Roman"/>
+                        <w:sz w:val="32"/>
+                        <w:szCs w:val="32"/>
+                      </w:rPr>
+                      <m:t>-1</m:t>
+                    </m:r>
+                  </m:sup>
+                </m:sSup>
+              </m:oMath>
+            </m:oMathPara>
           </w:p>
         </w:tc>
         <w:tc>
@@ -7809,7 +7835,7 @@
                 <w:sz w:val="32"/>
                 <w:szCs w:val="32"/>
               </w:rPr>
-              <w:t>1/2</w:t>
+              <w:t>4</w:t>
             </w:r>
           </w:p>
         </w:tc>
@@ -7831,7 +7857,7 @@
                 <w:sz w:val="32"/>
                 <w:szCs w:val="32"/>
               </w:rPr>
-              <w:t>1/3</w:t>
+              <w:t>5</w:t>
             </w:r>
           </w:p>
         </w:tc>
@@ -7853,7 +7879,7 @@
                 <w:sz w:val="32"/>
                 <w:szCs w:val="32"/>
               </w:rPr>
-              <w:t>1/4</w:t>
+              <w:t>2</w:t>
             </w:r>
           </w:p>
         </w:tc>
@@ -7875,7 +7901,7 @@
                 <w:sz w:val="32"/>
                 <w:szCs w:val="32"/>
               </w:rPr>
-              <w:t>1/5</w:t>
+              <w:t>3</w:t>
             </w:r>
           </w:p>
         </w:tc>
@@ -7897,7 +7923,7 @@
                 <w:sz w:val="32"/>
                 <w:szCs w:val="32"/>
               </w:rPr>
-              <w:t>1/6</w:t>
+              <w:t xml:space="preserve">6 </w:t>
             </w:r>
           </w:p>
         </w:tc>
@@ -7933,10 +7959,10 @@
       <w:tblGrid>
         <w:gridCol w:w="536"/>
         <w:gridCol w:w="616"/>
-        <w:gridCol w:w="990"/>
-        <w:gridCol w:w="776"/>
-        <w:gridCol w:w="616"/>
-        <w:gridCol w:w="1150"/>
+        <w:gridCol w:w="536"/>
+        <w:gridCol w:w="536"/>
+        <w:gridCol w:w="536"/>
+        <w:gridCol w:w="536"/>
       </w:tblGrid>
       <w:tr>
         <w:trPr>
@@ -7994,7 +8020,7 @@
         </w:tc>
         <w:tc>
           <w:tcPr>
-            <w:tcW w:w="990" w:type="dxa"/>
+            <w:tcW w:w="536" w:type="dxa"/>
           </w:tcPr>
           <w:p>
             <w:pPr>
@@ -8019,7 +8045,7 @@
         </w:tc>
         <w:tc>
           <w:tcPr>
-            <w:tcW w:w="776" w:type="dxa"/>
+            <w:tcW w:w="536" w:type="dxa"/>
           </w:tcPr>
           <w:p>
             <w:pPr>
@@ -8044,7 +8070,7 @@
         </w:tc>
         <w:tc>
           <w:tcPr>
-            <w:tcW w:w="616" w:type="dxa"/>
+            <w:tcW w:w="536" w:type="dxa"/>
           </w:tcPr>
           <w:p>
             <w:pPr>
@@ -8069,7 +8095,7 @@
         </w:tc>
         <w:tc>
           <w:tcPr>
-            <w:tcW w:w="1150" w:type="dxa"/>
+            <w:tcW w:w="536" w:type="dxa"/>
           </w:tcPr>
           <w:p>
             <w:pPr>
@@ -8149,100 +8175,93 @@
         </w:tc>
         <w:tc>
           <w:tcPr>
-            <w:tcW w:w="990" w:type="dxa"/>
-          </w:tcPr>
-          <w:p>
-            <w:pPr>
-              <w:rPr>
-                <w:rFonts w:ascii="Times New Roman" w:hAnsi="Times New Roman" w:cs="Times New Roman"/>
-                <w:sz w:val="32"/>
-                <w:szCs w:val="32"/>
-                <w:lang w:val="uk-UA"/>
-              </w:rPr>
-            </w:pPr>
-            <w:r>
-              <w:rPr>
-                <w:rFonts w:ascii="Times New Roman" w:hAnsi="Times New Roman" w:cs="Times New Roman"/>
-                <w:sz w:val="32"/>
-                <w:szCs w:val="32"/>
-                <w:lang w:val="uk-UA"/>
-              </w:rPr>
-              <w:t>0.6(6)</w:t>
-            </w:r>
-          </w:p>
-        </w:tc>
-        <w:tc>
-          <w:tcPr>
-            <w:tcW w:w="776" w:type="dxa"/>
-          </w:tcPr>
-          <w:p>
-            <w:pPr>
-              <w:jc w:val="center"/>
-              <w:rPr>
-                <w:rFonts w:ascii="Times New Roman" w:hAnsi="Times New Roman" w:cs="Times New Roman"/>
-                <w:sz w:val="32"/>
-                <w:szCs w:val="32"/>
-                <w:lang w:val="uk-UA"/>
-              </w:rPr>
-            </w:pPr>
-            <w:r>
-              <w:rPr>
-                <w:rFonts w:ascii="Times New Roman" w:hAnsi="Times New Roman" w:cs="Times New Roman"/>
-                <w:sz w:val="32"/>
-                <w:szCs w:val="32"/>
-                <w:lang w:val="uk-UA"/>
-              </w:rPr>
-              <w:t>0.5</w:t>
-            </w:r>
-          </w:p>
-        </w:tc>
-        <w:tc>
-          <w:tcPr>
-            <w:tcW w:w="616" w:type="dxa"/>
-          </w:tcPr>
-          <w:p>
-            <w:pPr>
-              <w:jc w:val="center"/>
-              <w:rPr>
-                <w:rFonts w:ascii="Times New Roman" w:hAnsi="Times New Roman" w:cs="Times New Roman"/>
-                <w:sz w:val="32"/>
-                <w:szCs w:val="32"/>
-                <w:lang w:val="uk-UA"/>
-              </w:rPr>
-            </w:pPr>
-            <w:r>
-              <w:rPr>
-                <w:rFonts w:ascii="Times New Roman" w:hAnsi="Times New Roman" w:cs="Times New Roman"/>
-                <w:sz w:val="32"/>
-                <w:szCs w:val="32"/>
-                <w:lang w:val="uk-UA"/>
-              </w:rPr>
-              <w:t>0.4</w:t>
-            </w:r>
-          </w:p>
-        </w:tc>
-        <w:tc>
-          <w:tcPr>
-            <w:tcW w:w="1150" w:type="dxa"/>
-          </w:tcPr>
-          <w:p>
-            <w:pPr>
-              <w:jc w:val="center"/>
-              <w:rPr>
-                <w:rFonts w:ascii="Times New Roman" w:hAnsi="Times New Roman" w:cs="Times New Roman"/>
-                <w:sz w:val="32"/>
-                <w:szCs w:val="32"/>
-                <w:lang w:val="uk-UA"/>
-              </w:rPr>
-            </w:pPr>
-            <w:r>
-              <w:rPr>
-                <w:rFonts w:ascii="Times New Roman" w:hAnsi="Times New Roman" w:cs="Times New Roman"/>
-                <w:sz w:val="32"/>
-                <w:szCs w:val="32"/>
-                <w:lang w:val="uk-UA"/>
-              </w:rPr>
-              <w:t>0.3.(3)</w:t>
+            <w:tcW w:w="536" w:type="dxa"/>
+          </w:tcPr>
+          <w:p>
+            <w:pPr>
+              <w:jc w:val="center"/>
+              <w:rPr>
+                <w:rFonts w:ascii="Times New Roman" w:hAnsi="Times New Roman" w:cs="Times New Roman"/>
+                <w:sz w:val="32"/>
+                <w:szCs w:val="32"/>
+              </w:rPr>
+            </w:pPr>
+            <w:r>
+              <w:rPr>
+                <w:rFonts w:ascii="Times New Roman" w:hAnsi="Times New Roman" w:cs="Times New Roman"/>
+                <w:sz w:val="32"/>
+                <w:szCs w:val="32"/>
+              </w:rPr>
+              <w:t>3</w:t>
+            </w:r>
+          </w:p>
+        </w:tc>
+        <w:tc>
+          <w:tcPr>
+            <w:tcW w:w="536" w:type="dxa"/>
+          </w:tcPr>
+          <w:p>
+            <w:pPr>
+              <w:jc w:val="center"/>
+              <w:rPr>
+                <w:rFonts w:ascii="Times New Roman" w:hAnsi="Times New Roman" w:cs="Times New Roman"/>
+                <w:sz w:val="32"/>
+                <w:szCs w:val="32"/>
+              </w:rPr>
+            </w:pPr>
+            <w:r>
+              <w:rPr>
+                <w:rFonts w:ascii="Times New Roman" w:hAnsi="Times New Roman" w:cs="Times New Roman"/>
+                <w:sz w:val="32"/>
+                <w:szCs w:val="32"/>
+              </w:rPr>
+              <w:t>4</w:t>
+            </w:r>
+          </w:p>
+        </w:tc>
+        <w:tc>
+          <w:tcPr>
+            <w:tcW w:w="536" w:type="dxa"/>
+          </w:tcPr>
+          <w:p>
+            <w:pPr>
+              <w:jc w:val="center"/>
+              <w:rPr>
+                <w:rFonts w:ascii="Times New Roman" w:hAnsi="Times New Roman" w:cs="Times New Roman"/>
+                <w:sz w:val="32"/>
+                <w:szCs w:val="32"/>
+              </w:rPr>
+            </w:pPr>
+            <w:r>
+              <w:rPr>
+                <w:rFonts w:ascii="Times New Roman" w:hAnsi="Times New Roman" w:cs="Times New Roman"/>
+                <w:sz w:val="32"/>
+                <w:szCs w:val="32"/>
+              </w:rPr>
+              <w:t>6</w:t>
+            </w:r>
+          </w:p>
+        </w:tc>
+        <w:tc>
+          <w:tcPr>
+            <w:tcW w:w="536" w:type="dxa"/>
+          </w:tcPr>
+          <w:p>
+            <w:pPr>
+              <w:jc w:val="center"/>
+              <w:rPr>
+                <w:rFonts w:ascii="Times New Roman" w:hAnsi="Times New Roman" w:cs="Times New Roman"/>
+                <w:sz w:val="32"/>
+                <w:szCs w:val="32"/>
+              </w:rPr>
+            </w:pPr>
+            <w:r>
+              <w:rPr>
+                <w:rFonts w:ascii="Times New Roman" w:hAnsi="Times New Roman" w:cs="Times New Roman"/>
+                <w:sz w:val="32"/>
+                <w:szCs w:val="32"/>
+              </w:rPr>
+              <w:t>5</w:t>
             </w:r>
           </w:p>
         </w:tc>
@@ -8287,6 +8306,29 @@
                 <w:rFonts w:ascii="Times New Roman" w:hAnsi="Times New Roman" w:cs="Times New Roman"/>
                 <w:sz w:val="32"/>
                 <w:szCs w:val="32"/>
+              </w:rPr>
+            </w:pPr>
+            <w:r>
+              <w:rPr>
+                <w:rFonts w:ascii="Times New Roman" w:hAnsi="Times New Roman" w:cs="Times New Roman"/>
+                <w:sz w:val="32"/>
+                <w:szCs w:val="32"/>
+              </w:rPr>
+              <w:t>5</w:t>
+            </w:r>
+          </w:p>
+        </w:tc>
+        <w:tc>
+          <w:tcPr>
+            <w:tcW w:w="536" w:type="dxa"/>
+          </w:tcPr>
+          <w:p>
+            <w:pPr>
+              <w:jc w:val="center"/>
+              <w:rPr>
+                <w:rFonts w:ascii="Times New Roman" w:hAnsi="Times New Roman" w:cs="Times New Roman"/>
+                <w:sz w:val="32"/>
+                <w:szCs w:val="32"/>
                 <w:lang w:val="uk-UA"/>
               </w:rPr>
             </w:pPr>
@@ -8297,102 +8339,76 @@
                 <w:szCs w:val="32"/>
                 <w:lang w:val="uk-UA"/>
               </w:rPr>
-              <w:t>1.5</w:t>
-            </w:r>
-          </w:p>
-        </w:tc>
-        <w:tc>
-          <w:tcPr>
-            <w:tcW w:w="990" w:type="dxa"/>
-          </w:tcPr>
-          <w:p>
-            <w:pPr>
-              <w:jc w:val="center"/>
-              <w:rPr>
-                <w:rFonts w:ascii="Times New Roman" w:hAnsi="Times New Roman" w:cs="Times New Roman"/>
-                <w:sz w:val="32"/>
-                <w:szCs w:val="32"/>
-                <w:lang w:val="uk-UA"/>
-              </w:rPr>
-            </w:pPr>
-            <w:r>
-              <w:rPr>
-                <w:rFonts w:ascii="Times New Roman" w:hAnsi="Times New Roman" w:cs="Times New Roman"/>
-                <w:sz w:val="32"/>
-                <w:szCs w:val="32"/>
-                <w:lang w:val="uk-UA"/>
-              </w:rPr>
               <w:t>1</w:t>
             </w:r>
           </w:p>
         </w:tc>
         <w:tc>
           <w:tcPr>
-            <w:tcW w:w="776" w:type="dxa"/>
-          </w:tcPr>
-          <w:p>
-            <w:pPr>
-              <w:jc w:val="center"/>
-              <w:rPr>
-                <w:rFonts w:ascii="Times New Roman" w:hAnsi="Times New Roman" w:cs="Times New Roman"/>
-                <w:sz w:val="32"/>
-                <w:szCs w:val="32"/>
-              </w:rPr>
-            </w:pPr>
-            <w:r>
-              <w:rPr>
-                <w:rFonts w:ascii="Times New Roman" w:hAnsi="Times New Roman" w:cs="Times New Roman"/>
-                <w:sz w:val="32"/>
-                <w:szCs w:val="32"/>
-                <w:lang w:val="uk-UA"/>
-              </w:rPr>
-              <w:t>0.75</w:t>
-            </w:r>
-          </w:p>
-        </w:tc>
-        <w:tc>
-          <w:tcPr>
-            <w:tcW w:w="616" w:type="dxa"/>
-          </w:tcPr>
-          <w:p>
-            <w:pPr>
-              <w:jc w:val="center"/>
-              <w:rPr>
-                <w:rFonts w:ascii="Times New Roman" w:hAnsi="Times New Roman" w:cs="Times New Roman"/>
-                <w:sz w:val="32"/>
-                <w:szCs w:val="32"/>
-              </w:rPr>
-            </w:pPr>
-            <w:r>
-              <w:rPr>
-                <w:rFonts w:ascii="Times New Roman" w:hAnsi="Times New Roman" w:cs="Times New Roman"/>
-                <w:sz w:val="32"/>
-                <w:szCs w:val="32"/>
-              </w:rPr>
-              <w:t>0.6</w:t>
-            </w:r>
-          </w:p>
-        </w:tc>
-        <w:tc>
-          <w:tcPr>
-            <w:tcW w:w="1150" w:type="dxa"/>
-          </w:tcPr>
-          <w:p>
-            <w:pPr>
-              <w:jc w:val="center"/>
-              <w:rPr>
-                <w:rFonts w:ascii="Times New Roman" w:hAnsi="Times New Roman" w:cs="Times New Roman"/>
-                <w:sz w:val="32"/>
-                <w:szCs w:val="32"/>
-              </w:rPr>
-            </w:pPr>
-            <w:r>
-              <w:rPr>
-                <w:rFonts w:ascii="Times New Roman" w:hAnsi="Times New Roman" w:cs="Times New Roman"/>
-                <w:sz w:val="32"/>
-                <w:szCs w:val="32"/>
-              </w:rPr>
-              <w:t>0.5</w:t>
+            <w:tcW w:w="536" w:type="dxa"/>
+          </w:tcPr>
+          <w:p>
+            <w:pPr>
+              <w:jc w:val="center"/>
+              <w:rPr>
+                <w:rFonts w:ascii="Times New Roman" w:hAnsi="Times New Roman" w:cs="Times New Roman"/>
+                <w:sz w:val="32"/>
+                <w:szCs w:val="32"/>
+              </w:rPr>
+            </w:pPr>
+            <w:r>
+              <w:rPr>
+                <w:rFonts w:ascii="Times New Roman" w:hAnsi="Times New Roman" w:cs="Times New Roman"/>
+                <w:sz w:val="32"/>
+                <w:szCs w:val="32"/>
+              </w:rPr>
+              <w:t>6</w:t>
+            </w:r>
+          </w:p>
+        </w:tc>
+        <w:tc>
+          <w:tcPr>
+            <w:tcW w:w="536" w:type="dxa"/>
+          </w:tcPr>
+          <w:p>
+            <w:pPr>
+              <w:jc w:val="center"/>
+              <w:rPr>
+                <w:rFonts w:ascii="Times New Roman" w:hAnsi="Times New Roman" w:cs="Times New Roman"/>
+                <w:sz w:val="32"/>
+                <w:szCs w:val="32"/>
+              </w:rPr>
+            </w:pPr>
+            <w:r>
+              <w:rPr>
+                <w:rFonts w:ascii="Times New Roman" w:hAnsi="Times New Roman" w:cs="Times New Roman"/>
+                <w:sz w:val="32"/>
+                <w:szCs w:val="32"/>
+              </w:rPr>
+              <w:t>2</w:t>
+            </w:r>
+          </w:p>
+        </w:tc>
+        <w:tc>
+          <w:tcPr>
+            <w:tcW w:w="536" w:type="dxa"/>
+          </w:tcPr>
+          <w:p>
+            <w:pPr>
+              <w:jc w:val="center"/>
+              <w:rPr>
+                <w:rFonts w:ascii="Times New Roman" w:hAnsi="Times New Roman" w:cs="Times New Roman"/>
+                <w:sz w:val="32"/>
+                <w:szCs w:val="32"/>
+              </w:rPr>
+            </w:pPr>
+            <w:r>
+              <w:rPr>
+                <w:rFonts w:ascii="Times New Roman" w:hAnsi="Times New Roman" w:cs="Times New Roman"/>
+                <w:sz w:val="32"/>
+                <w:szCs w:val="32"/>
+              </w:rPr>
+              <w:t>4</w:t>
             </w:r>
           </w:p>
         </w:tc>
@@ -8453,7 +8469,30 @@
         </w:tc>
         <w:tc>
           <w:tcPr>
-            <w:tcW w:w="990" w:type="dxa"/>
+            <w:tcW w:w="536" w:type="dxa"/>
+          </w:tcPr>
+          <w:p>
+            <w:pPr>
+              <w:jc w:val="center"/>
+              <w:rPr>
+                <w:rFonts w:ascii="Times New Roman" w:hAnsi="Times New Roman" w:cs="Times New Roman"/>
+                <w:sz w:val="32"/>
+                <w:szCs w:val="32"/>
+              </w:rPr>
+            </w:pPr>
+            <w:r>
+              <w:rPr>
+                <w:rFonts w:ascii="Times New Roman" w:hAnsi="Times New Roman" w:cs="Times New Roman"/>
+                <w:sz w:val="32"/>
+                <w:szCs w:val="32"/>
+              </w:rPr>
+              <w:t>6</w:t>
+            </w:r>
+          </w:p>
+        </w:tc>
+        <w:tc>
+          <w:tcPr>
+            <w:tcW w:w="536" w:type="dxa"/>
           </w:tcPr>
           <w:p>
             <w:pPr>
@@ -8472,78 +8511,53 @@
                 <w:szCs w:val="32"/>
                 <w:lang w:val="uk-UA"/>
               </w:rPr>
-              <w:t>1.3(3)</w:t>
-            </w:r>
-          </w:p>
-        </w:tc>
-        <w:tc>
-          <w:tcPr>
-            <w:tcW w:w="776" w:type="dxa"/>
-          </w:tcPr>
-          <w:p>
-            <w:pPr>
-              <w:jc w:val="center"/>
-              <w:rPr>
-                <w:rFonts w:ascii="Times New Roman" w:hAnsi="Times New Roman" w:cs="Times New Roman"/>
-                <w:sz w:val="32"/>
-                <w:szCs w:val="32"/>
-                <w:lang w:val="uk-UA"/>
-              </w:rPr>
-            </w:pPr>
-            <w:r>
-              <w:rPr>
-                <w:rFonts w:ascii="Times New Roman" w:hAnsi="Times New Roman" w:cs="Times New Roman"/>
-                <w:sz w:val="32"/>
-                <w:szCs w:val="32"/>
-                <w:lang w:val="uk-UA"/>
-              </w:rPr>
               <w:t>1</w:t>
             </w:r>
           </w:p>
         </w:tc>
         <w:tc>
           <w:tcPr>
-            <w:tcW w:w="616" w:type="dxa"/>
-          </w:tcPr>
-          <w:p>
-            <w:pPr>
-              <w:jc w:val="center"/>
-              <w:rPr>
-                <w:rFonts w:ascii="Times New Roman" w:hAnsi="Times New Roman" w:cs="Times New Roman"/>
-                <w:sz w:val="32"/>
-                <w:szCs w:val="32"/>
-              </w:rPr>
-            </w:pPr>
-            <w:r>
-              <w:rPr>
-                <w:rFonts w:ascii="Times New Roman" w:hAnsi="Times New Roman" w:cs="Times New Roman"/>
-                <w:sz w:val="32"/>
-                <w:szCs w:val="32"/>
-              </w:rPr>
-              <w:t>0.8</w:t>
-            </w:r>
-          </w:p>
-        </w:tc>
-        <w:tc>
-          <w:tcPr>
-            <w:tcW w:w="1150" w:type="dxa"/>
-          </w:tcPr>
-          <w:p>
-            <w:pPr>
-              <w:jc w:val="center"/>
-              <w:rPr>
-                <w:rFonts w:ascii="Times New Roman" w:hAnsi="Times New Roman" w:cs="Times New Roman"/>
-                <w:sz w:val="32"/>
-                <w:szCs w:val="32"/>
-              </w:rPr>
-            </w:pPr>
-            <w:r>
-              <w:rPr>
-                <w:rFonts w:ascii="Times New Roman" w:hAnsi="Times New Roman" w:cs="Times New Roman"/>
-                <w:sz w:val="32"/>
-                <w:szCs w:val="32"/>
-              </w:rPr>
-              <w:t>0.6(6)</w:t>
+            <w:tcW w:w="536" w:type="dxa"/>
+          </w:tcPr>
+          <w:p>
+            <w:pPr>
+              <w:jc w:val="center"/>
+              <w:rPr>
+                <w:rFonts w:ascii="Times New Roman" w:hAnsi="Times New Roman" w:cs="Times New Roman"/>
+                <w:sz w:val="32"/>
+                <w:szCs w:val="32"/>
+              </w:rPr>
+            </w:pPr>
+            <w:r>
+              <w:rPr>
+                <w:rFonts w:ascii="Times New Roman" w:hAnsi="Times New Roman" w:cs="Times New Roman"/>
+                <w:sz w:val="32"/>
+                <w:szCs w:val="32"/>
+              </w:rPr>
+              <w:t>5</w:t>
+            </w:r>
+          </w:p>
+        </w:tc>
+        <w:tc>
+          <w:tcPr>
+            <w:tcW w:w="536" w:type="dxa"/>
+          </w:tcPr>
+          <w:p>
+            <w:pPr>
+              <w:jc w:val="center"/>
+              <w:rPr>
+                <w:rFonts w:ascii="Times New Roman" w:hAnsi="Times New Roman" w:cs="Times New Roman"/>
+                <w:sz w:val="32"/>
+                <w:szCs w:val="32"/>
+              </w:rPr>
+            </w:pPr>
+            <w:r>
+              <w:rPr>
+                <w:rFonts w:ascii="Times New Roman" w:hAnsi="Times New Roman" w:cs="Times New Roman"/>
+                <w:sz w:val="32"/>
+                <w:szCs w:val="32"/>
+              </w:rPr>
+              <w:t>3</w:t>
             </w:r>
           </w:p>
         </w:tc>
@@ -8588,6 +8602,75 @@
                 <w:rFonts w:ascii="Times New Roman" w:hAnsi="Times New Roman" w:cs="Times New Roman"/>
                 <w:sz w:val="32"/>
                 <w:szCs w:val="32"/>
+              </w:rPr>
+            </w:pPr>
+            <w:r>
+              <w:rPr>
+                <w:rFonts w:ascii="Times New Roman" w:hAnsi="Times New Roman" w:cs="Times New Roman"/>
+                <w:sz w:val="32"/>
+                <w:szCs w:val="32"/>
+              </w:rPr>
+              <w:t>6</w:t>
+            </w:r>
+          </w:p>
+        </w:tc>
+        <w:tc>
+          <w:tcPr>
+            <w:tcW w:w="536" w:type="dxa"/>
+          </w:tcPr>
+          <w:p>
+            <w:pPr>
+              <w:jc w:val="center"/>
+              <w:rPr>
+                <w:rFonts w:ascii="Times New Roman" w:hAnsi="Times New Roman" w:cs="Times New Roman"/>
+                <w:sz w:val="32"/>
+                <w:szCs w:val="32"/>
+              </w:rPr>
+            </w:pPr>
+            <w:r>
+              <w:rPr>
+                <w:rFonts w:ascii="Times New Roman" w:hAnsi="Times New Roman" w:cs="Times New Roman"/>
+                <w:sz w:val="32"/>
+                <w:szCs w:val="32"/>
+              </w:rPr>
+              <w:t>4</w:t>
+            </w:r>
+          </w:p>
+        </w:tc>
+        <w:tc>
+          <w:tcPr>
+            <w:tcW w:w="536" w:type="dxa"/>
+          </w:tcPr>
+          <w:p>
+            <w:pPr>
+              <w:jc w:val="center"/>
+              <w:rPr>
+                <w:rFonts w:ascii="Times New Roman" w:hAnsi="Times New Roman" w:cs="Times New Roman"/>
+                <w:sz w:val="32"/>
+                <w:szCs w:val="32"/>
+              </w:rPr>
+            </w:pPr>
+            <w:r>
+              <w:rPr>
+                <w:rFonts w:ascii="Times New Roman" w:hAnsi="Times New Roman" w:cs="Times New Roman"/>
+                <w:sz w:val="32"/>
+                <w:szCs w:val="32"/>
+              </w:rPr>
+              <w:t>3</w:t>
+            </w:r>
+          </w:p>
+        </w:tc>
+        <w:tc>
+          <w:tcPr>
+            <w:tcW w:w="536" w:type="dxa"/>
+          </w:tcPr>
+          <w:p>
+            <w:pPr>
+              <w:jc w:val="center"/>
+              <w:rPr>
+                <w:rFonts w:ascii="Times New Roman" w:hAnsi="Times New Roman" w:cs="Times New Roman"/>
+                <w:sz w:val="32"/>
+                <w:szCs w:val="32"/>
                 <w:lang w:val="uk-UA"/>
               </w:rPr>
             </w:pPr>
@@ -8598,101 +8681,30 @@
                 <w:szCs w:val="32"/>
                 <w:lang w:val="uk-UA"/>
               </w:rPr>
-              <w:t>2.5</w:t>
-            </w:r>
-          </w:p>
-        </w:tc>
-        <w:tc>
-          <w:tcPr>
-            <w:tcW w:w="990" w:type="dxa"/>
-          </w:tcPr>
-          <w:p>
-            <w:pPr>
-              <w:jc w:val="center"/>
-              <w:rPr>
-                <w:rFonts w:ascii="Times New Roman" w:hAnsi="Times New Roman" w:cs="Times New Roman"/>
-                <w:sz w:val="32"/>
-                <w:szCs w:val="32"/>
-              </w:rPr>
-            </w:pPr>
-            <w:r>
-              <w:rPr>
-                <w:rFonts w:ascii="Times New Roman" w:hAnsi="Times New Roman" w:cs="Times New Roman"/>
-                <w:sz w:val="32"/>
-                <w:szCs w:val="32"/>
-              </w:rPr>
-              <w:t>1.6(6)</w:t>
-            </w:r>
-          </w:p>
-        </w:tc>
-        <w:tc>
-          <w:tcPr>
-            <w:tcW w:w="776" w:type="dxa"/>
-          </w:tcPr>
-          <w:p>
-            <w:pPr>
-              <w:jc w:val="center"/>
-              <w:rPr>
-                <w:rFonts w:ascii="Times New Roman" w:hAnsi="Times New Roman" w:cs="Times New Roman"/>
-                <w:sz w:val="32"/>
-                <w:szCs w:val="32"/>
-              </w:rPr>
-            </w:pPr>
-            <w:r>
-              <w:rPr>
-                <w:rFonts w:ascii="Times New Roman" w:hAnsi="Times New Roman" w:cs="Times New Roman"/>
-                <w:sz w:val="32"/>
-                <w:szCs w:val="32"/>
-              </w:rPr>
-              <w:t>1.25</w:t>
-            </w:r>
-          </w:p>
-        </w:tc>
-        <w:tc>
-          <w:tcPr>
-            <w:tcW w:w="616" w:type="dxa"/>
-          </w:tcPr>
-          <w:p>
-            <w:pPr>
-              <w:jc w:val="center"/>
-              <w:rPr>
-                <w:rFonts w:ascii="Times New Roman" w:hAnsi="Times New Roman" w:cs="Times New Roman"/>
-                <w:sz w:val="32"/>
-                <w:szCs w:val="32"/>
-                <w:lang w:val="uk-UA"/>
-              </w:rPr>
-            </w:pPr>
-            <w:r>
-              <w:rPr>
-                <w:rFonts w:ascii="Times New Roman" w:hAnsi="Times New Roman" w:cs="Times New Roman"/>
-                <w:sz w:val="32"/>
-                <w:szCs w:val="32"/>
-                <w:lang w:val="uk-UA"/>
-              </w:rPr>
               <w:t>1</w:t>
             </w:r>
           </w:p>
         </w:tc>
         <w:tc>
           <w:tcPr>
-            <w:tcW w:w="1150" w:type="dxa"/>
-          </w:tcPr>
-          <w:p>
-            <w:pPr>
-              <w:jc w:val="center"/>
-              <w:rPr>
-                <w:rFonts w:ascii="Times New Roman" w:hAnsi="Times New Roman" w:cs="Times New Roman"/>
-                <w:sz w:val="32"/>
-                <w:szCs w:val="32"/>
-              </w:rPr>
-            </w:pPr>
-            <w:r>
-              <w:rPr>
-                <w:rFonts w:ascii="Times New Roman" w:hAnsi="Times New Roman" w:cs="Times New Roman"/>
-                <w:sz w:val="32"/>
-                <w:szCs w:val="32"/>
-              </w:rPr>
-              <w:t>0.83(3)</w:t>
+            <w:tcW w:w="536" w:type="dxa"/>
+          </w:tcPr>
+          <w:p>
+            <w:pPr>
+              <w:jc w:val="center"/>
+              <w:rPr>
+                <w:rFonts w:ascii="Times New Roman" w:hAnsi="Times New Roman" w:cs="Times New Roman"/>
+                <w:sz w:val="32"/>
+                <w:szCs w:val="32"/>
+              </w:rPr>
+            </w:pPr>
+            <w:r>
+              <w:rPr>
+                <w:rFonts w:ascii="Times New Roman" w:hAnsi="Times New Roman" w:cs="Times New Roman"/>
+                <w:sz w:val="32"/>
+                <w:szCs w:val="32"/>
+              </w:rPr>
+              <w:t>2</w:t>
             </w:r>
           </w:p>
         </w:tc>
@@ -8753,7 +8765,7 @@
         </w:tc>
         <w:tc>
           <w:tcPr>
-            <w:tcW w:w="990" w:type="dxa"/>
+            <w:tcW w:w="536" w:type="dxa"/>
           </w:tcPr>
           <w:p>
             <w:pPr>
@@ -8778,53 +8790,53 @@
         </w:tc>
         <w:tc>
           <w:tcPr>
-            <w:tcW w:w="776" w:type="dxa"/>
-          </w:tcPr>
-          <w:p>
-            <w:pPr>
-              <w:jc w:val="center"/>
-              <w:rPr>
-                <w:rFonts w:ascii="Times New Roman" w:hAnsi="Times New Roman" w:cs="Times New Roman"/>
-                <w:sz w:val="32"/>
-                <w:szCs w:val="32"/>
-              </w:rPr>
-            </w:pPr>
-            <w:r>
-              <w:rPr>
-                <w:rFonts w:ascii="Times New Roman" w:hAnsi="Times New Roman" w:cs="Times New Roman"/>
-                <w:sz w:val="32"/>
-                <w:szCs w:val="32"/>
-              </w:rPr>
-              <w:t>1.5</w:t>
-            </w:r>
-          </w:p>
-        </w:tc>
-        <w:tc>
-          <w:tcPr>
-            <w:tcW w:w="616" w:type="dxa"/>
-          </w:tcPr>
-          <w:p>
-            <w:pPr>
-              <w:jc w:val="center"/>
-              <w:rPr>
-                <w:rFonts w:ascii="Times New Roman" w:hAnsi="Times New Roman" w:cs="Times New Roman"/>
-                <w:sz w:val="32"/>
-                <w:szCs w:val="32"/>
-              </w:rPr>
-            </w:pPr>
-            <w:r>
-              <w:rPr>
-                <w:rFonts w:ascii="Times New Roman" w:hAnsi="Times New Roman" w:cs="Times New Roman"/>
-                <w:sz w:val="32"/>
-                <w:szCs w:val="32"/>
-              </w:rPr>
-              <w:t>1.2</w:t>
-            </w:r>
-          </w:p>
-        </w:tc>
-        <w:tc>
-          <w:tcPr>
-            <w:tcW w:w="1150" w:type="dxa"/>
+            <w:tcW w:w="536" w:type="dxa"/>
+          </w:tcPr>
+          <w:p>
+            <w:pPr>
+              <w:jc w:val="center"/>
+              <w:rPr>
+                <w:rFonts w:ascii="Times New Roman" w:hAnsi="Times New Roman" w:cs="Times New Roman"/>
+                <w:sz w:val="32"/>
+                <w:szCs w:val="32"/>
+              </w:rPr>
+            </w:pPr>
+            <w:r>
+              <w:rPr>
+                <w:rFonts w:ascii="Times New Roman" w:hAnsi="Times New Roman" w:cs="Times New Roman"/>
+                <w:sz w:val="32"/>
+                <w:szCs w:val="32"/>
+              </w:rPr>
+              <w:t>5</w:t>
+            </w:r>
+          </w:p>
+        </w:tc>
+        <w:tc>
+          <w:tcPr>
+            <w:tcW w:w="536" w:type="dxa"/>
+          </w:tcPr>
+          <w:p>
+            <w:pPr>
+              <w:jc w:val="center"/>
+              <w:rPr>
+                <w:rFonts w:ascii="Times New Roman" w:hAnsi="Times New Roman" w:cs="Times New Roman"/>
+                <w:sz w:val="32"/>
+                <w:szCs w:val="32"/>
+              </w:rPr>
+            </w:pPr>
+            <w:r>
+              <w:rPr>
+                <w:rFonts w:ascii="Times New Roman" w:hAnsi="Times New Roman" w:cs="Times New Roman"/>
+                <w:sz w:val="32"/>
+                <w:szCs w:val="32"/>
+              </w:rPr>
+              <w:t>4</w:t>
+            </w:r>
+          </w:p>
+        </w:tc>
+        <w:tc>
+          <w:tcPr>
+            <w:tcW w:w="536" w:type="dxa"/>
           </w:tcPr>
           <w:p>
             <w:pPr>
@@ -9881,7 +9893,7 @@
         <w:tblLook w:val="04A0" w:firstRow="1" w:lastRow="0" w:firstColumn="1" w:lastColumn="0" w:noHBand="0" w:noVBand="1"/>
       </w:tblPr>
       <w:tblGrid>
-        <w:gridCol w:w="607"/>
+        <w:gridCol w:w="716"/>
         <w:gridCol w:w="625"/>
         <w:gridCol w:w="625"/>
         <w:gridCol w:w="625"/>
@@ -10041,14 +10053,42 @@
                 <w:szCs w:val="32"/>
               </w:rPr>
             </w:pPr>
-            <w:r>
-              <w:rPr>
-                <w:rFonts w:ascii="Times New Roman" w:hAnsi="Times New Roman" w:cs="Times New Roman"/>
-                <w:sz w:val="32"/>
-                <w:szCs w:val="32"/>
-              </w:rPr>
-              <w:t>1/a</w:t>
-            </w:r>
+            <m:oMathPara>
+              <m:oMath>
+                <m:sSup>
+                  <m:sSupPr>
+                    <m:ctrlPr>
+                      <w:rPr>
+                        <w:rFonts w:ascii="Cambria Math" w:hAnsi="Cambria Math" w:cs="Times New Roman"/>
+                        <w:i/>
+                        <w:sz w:val="32"/>
+                        <w:szCs w:val="32"/>
+                      </w:rPr>
+                    </m:ctrlPr>
+                  </m:sSupPr>
+                  <m:e>
+                    <m:r>
+                      <w:rPr>
+                        <w:rFonts w:ascii="Cambria Math" w:hAnsi="Cambria Math" w:cs="Times New Roman"/>
+                        <w:sz w:val="32"/>
+                        <w:szCs w:val="32"/>
+                      </w:rPr>
+                      <m:t>a</m:t>
+                    </m:r>
+                  </m:e>
+                  <m:sup>
+                    <m:r>
+                      <w:rPr>
+                        <w:rFonts w:ascii="Cambria Math" w:hAnsi="Cambria Math" w:cs="Times New Roman"/>
+                        <w:sz w:val="32"/>
+                        <w:szCs w:val="32"/>
+                      </w:rPr>
+                      <m:t>-1</m:t>
+                    </m:r>
+                  </m:sup>
+                </m:sSup>
+              </m:oMath>
+            </m:oMathPara>
           </w:p>
         </w:tc>
         <w:tc>
@@ -10069,7 +10109,7 @@
                 <w:sz w:val="32"/>
                 <w:szCs w:val="32"/>
               </w:rPr>
-              <w:t>1/2</w:t>
+              <w:t>-</w:t>
             </w:r>
           </w:p>
         </w:tc>
@@ -10091,7 +10131,7 @@
                 <w:sz w:val="32"/>
                 <w:szCs w:val="32"/>
               </w:rPr>
-              <w:t>1/3</w:t>
+              <w:t>-</w:t>
             </w:r>
           </w:p>
         </w:tc>
@@ -10113,7 +10153,7 @@
                 <w:sz w:val="32"/>
                 <w:szCs w:val="32"/>
               </w:rPr>
-              <w:t>1/4</w:t>
+              <w:t>-</w:t>
             </w:r>
           </w:p>
         </w:tc>
@@ -10135,7 +10175,7 @@
                 <w:sz w:val="32"/>
                 <w:szCs w:val="32"/>
               </w:rPr>
-              <w:t>1/5</w:t>
+              <w:t>1</w:t>
             </w:r>
           </w:p>
         </w:tc>
@@ -10157,7 +10197,7 @@
                 <w:sz w:val="32"/>
                 <w:szCs w:val="32"/>
               </w:rPr>
-              <w:t>1/6</w:t>
+              <w:t>-</w:t>
             </w:r>
           </w:p>
         </w:tc>
@@ -10173,943 +10213,43 @@
           <w:lang w:val="uk-UA"/>
         </w:rPr>
       </w:pPr>
-    </w:p>
-    <w:tbl>
-      <w:tblPr>
-        <w:tblStyle w:val="TableGrid"/>
-        <w:tblW w:w="0" w:type="auto"/>
-        <w:jc w:val="center"/>
-        <w:tblLook w:val="04A0" w:firstRow="1" w:lastRow="0" w:firstColumn="1" w:lastColumn="0" w:noHBand="0" w:noVBand="1"/>
-      </w:tblPr>
-      <w:tblGrid>
-        <w:gridCol w:w="536"/>
-        <w:gridCol w:w="616"/>
-        <w:gridCol w:w="990"/>
-        <w:gridCol w:w="776"/>
-        <w:gridCol w:w="616"/>
-        <w:gridCol w:w="1150"/>
-      </w:tblGrid>
-      <w:tr>
-        <w:trPr>
-          <w:jc w:val="center"/>
-        </w:trPr>
-        <w:tc>
-          <w:tcPr>
-            <w:tcW w:w="536" w:type="dxa"/>
-          </w:tcPr>
-          <w:p>
-            <w:pPr>
-              <w:jc w:val="center"/>
-              <w:rPr>
-                <w:rFonts w:ascii="Times New Roman" w:hAnsi="Times New Roman" w:cs="Times New Roman"/>
-                <w:b/>
-                <w:sz w:val="32"/>
-                <w:szCs w:val="32"/>
-              </w:rPr>
-            </w:pPr>
-            <w:r>
-              <w:rPr>
-                <w:rFonts w:ascii="Times New Roman" w:hAnsi="Times New Roman" w:cs="Times New Roman"/>
-                <w:b/>
-                <w:sz w:val="32"/>
-                <w:szCs w:val="32"/>
-              </w:rPr>
-              <w:t>/</w:t>
-            </w:r>
-          </w:p>
-        </w:tc>
-        <w:tc>
-          <w:tcPr>
-            <w:tcW w:w="616" w:type="dxa"/>
-          </w:tcPr>
-          <w:p>
-            <w:pPr>
-              <w:jc w:val="center"/>
-              <w:rPr>
-                <w:rFonts w:ascii="Times New Roman" w:hAnsi="Times New Roman" w:cs="Times New Roman"/>
-                <w:b/>
-                <w:sz w:val="32"/>
-                <w:szCs w:val="32"/>
-              </w:rPr>
-            </w:pPr>
-            <w:r>
-              <w:rPr>
-                <w:rFonts w:ascii="Times New Roman" w:hAnsi="Times New Roman" w:cs="Times New Roman"/>
-                <w:b/>
-                <w:sz w:val="32"/>
-                <w:szCs w:val="32"/>
-              </w:rPr>
-              <w:t>2</w:t>
-            </w:r>
-          </w:p>
-        </w:tc>
-        <w:tc>
-          <w:tcPr>
-            <w:tcW w:w="990" w:type="dxa"/>
-          </w:tcPr>
-          <w:p>
-            <w:pPr>
-              <w:jc w:val="center"/>
-              <w:rPr>
-                <w:rFonts w:ascii="Times New Roman" w:hAnsi="Times New Roman" w:cs="Times New Roman"/>
-                <w:b/>
-                <w:sz w:val="32"/>
-                <w:szCs w:val="32"/>
-              </w:rPr>
-            </w:pPr>
-            <w:r>
-              <w:rPr>
-                <w:rFonts w:ascii="Times New Roman" w:hAnsi="Times New Roman" w:cs="Times New Roman"/>
-                <w:b/>
-                <w:sz w:val="32"/>
-                <w:szCs w:val="32"/>
-              </w:rPr>
-              <w:t>3</w:t>
-            </w:r>
-          </w:p>
-        </w:tc>
-        <w:tc>
-          <w:tcPr>
-            <w:tcW w:w="776" w:type="dxa"/>
-          </w:tcPr>
-          <w:p>
-            <w:pPr>
-              <w:jc w:val="center"/>
-              <w:rPr>
-                <w:rFonts w:ascii="Times New Roman" w:hAnsi="Times New Roman" w:cs="Times New Roman"/>
-                <w:b/>
-                <w:sz w:val="32"/>
-                <w:szCs w:val="32"/>
-              </w:rPr>
-            </w:pPr>
-            <w:r>
-              <w:rPr>
-                <w:rFonts w:ascii="Times New Roman" w:hAnsi="Times New Roman" w:cs="Times New Roman"/>
-                <w:b/>
-                <w:sz w:val="32"/>
-                <w:szCs w:val="32"/>
-              </w:rPr>
-              <w:t>4</w:t>
-            </w:r>
-          </w:p>
-        </w:tc>
-        <w:tc>
-          <w:tcPr>
-            <w:tcW w:w="616" w:type="dxa"/>
-          </w:tcPr>
-          <w:p>
-            <w:pPr>
-              <w:jc w:val="center"/>
-              <w:rPr>
-                <w:rFonts w:ascii="Times New Roman" w:hAnsi="Times New Roman" w:cs="Times New Roman"/>
-                <w:b/>
-                <w:sz w:val="32"/>
-                <w:szCs w:val="32"/>
-              </w:rPr>
-            </w:pPr>
-            <w:r>
-              <w:rPr>
-                <w:rFonts w:ascii="Times New Roman" w:hAnsi="Times New Roman" w:cs="Times New Roman"/>
-                <w:b/>
-                <w:sz w:val="32"/>
-                <w:szCs w:val="32"/>
-              </w:rPr>
-              <w:t>5</w:t>
-            </w:r>
-          </w:p>
-        </w:tc>
-        <w:tc>
-          <w:tcPr>
-            <w:tcW w:w="1150" w:type="dxa"/>
-          </w:tcPr>
-          <w:p>
-            <w:pPr>
-              <w:jc w:val="center"/>
-              <w:rPr>
-                <w:rFonts w:ascii="Times New Roman" w:hAnsi="Times New Roman" w:cs="Times New Roman"/>
-                <w:b/>
-                <w:sz w:val="32"/>
-                <w:szCs w:val="32"/>
-              </w:rPr>
-            </w:pPr>
-            <w:r>
-              <w:rPr>
-                <w:rFonts w:ascii="Times New Roman" w:hAnsi="Times New Roman" w:cs="Times New Roman"/>
-                <w:b/>
-                <w:sz w:val="32"/>
-                <w:szCs w:val="32"/>
-              </w:rPr>
-              <w:t>6</w:t>
-            </w:r>
-          </w:p>
-        </w:tc>
-      </w:tr>
-      <w:tr>
-        <w:trPr>
-          <w:jc w:val="center"/>
-        </w:trPr>
-        <w:tc>
-          <w:tcPr>
-            <w:tcW w:w="536" w:type="dxa"/>
-          </w:tcPr>
-          <w:p>
-            <w:pPr>
-              <w:jc w:val="center"/>
-              <w:rPr>
-                <w:rFonts w:ascii="Times New Roman" w:hAnsi="Times New Roman" w:cs="Times New Roman"/>
-                <w:b/>
-                <w:sz w:val="32"/>
-                <w:szCs w:val="32"/>
-              </w:rPr>
-            </w:pPr>
-            <w:r>
-              <w:rPr>
-                <w:rFonts w:ascii="Times New Roman" w:hAnsi="Times New Roman" w:cs="Times New Roman"/>
-                <w:b/>
-                <w:sz w:val="32"/>
-                <w:szCs w:val="32"/>
-              </w:rPr>
-              <w:t>2</w:t>
-            </w:r>
-          </w:p>
-        </w:tc>
-        <w:tc>
-          <w:tcPr>
-            <w:tcW w:w="616" w:type="dxa"/>
-          </w:tcPr>
-          <w:p>
-            <w:pPr>
-              <w:jc w:val="center"/>
-              <w:rPr>
-                <w:rFonts w:ascii="Times New Roman" w:hAnsi="Times New Roman" w:cs="Times New Roman"/>
-                <w:sz w:val="32"/>
-                <w:szCs w:val="32"/>
-                <w:lang w:val="uk-UA"/>
-              </w:rPr>
-            </w:pPr>
-            <w:r>
-              <w:rPr>
-                <w:rFonts w:ascii="Times New Roman" w:hAnsi="Times New Roman" w:cs="Times New Roman"/>
-                <w:sz w:val="32"/>
-                <w:szCs w:val="32"/>
-                <w:lang w:val="uk-UA"/>
-              </w:rPr>
-              <w:t>1</w:t>
-            </w:r>
-          </w:p>
-        </w:tc>
-        <w:tc>
-          <w:tcPr>
-            <w:tcW w:w="990" w:type="dxa"/>
-          </w:tcPr>
-          <w:p>
-            <w:pPr>
-              <w:rPr>
-                <w:rFonts w:ascii="Times New Roman" w:hAnsi="Times New Roman" w:cs="Times New Roman"/>
-                <w:sz w:val="32"/>
-                <w:szCs w:val="32"/>
-                <w:lang w:val="uk-UA"/>
-              </w:rPr>
-            </w:pPr>
-            <w:r>
-              <w:rPr>
-                <w:rFonts w:ascii="Times New Roman" w:hAnsi="Times New Roman" w:cs="Times New Roman"/>
-                <w:sz w:val="32"/>
-                <w:szCs w:val="32"/>
-                <w:lang w:val="uk-UA"/>
-              </w:rPr>
-              <w:t>0.6(6)</w:t>
-            </w:r>
-          </w:p>
-        </w:tc>
-        <w:tc>
-          <w:tcPr>
-            <w:tcW w:w="776" w:type="dxa"/>
-          </w:tcPr>
-          <w:p>
-            <w:pPr>
-              <w:jc w:val="center"/>
-              <w:rPr>
-                <w:rFonts w:ascii="Times New Roman" w:hAnsi="Times New Roman" w:cs="Times New Roman"/>
-                <w:sz w:val="32"/>
-                <w:szCs w:val="32"/>
-                <w:lang w:val="uk-UA"/>
-              </w:rPr>
-            </w:pPr>
-            <w:r>
-              <w:rPr>
-                <w:rFonts w:ascii="Times New Roman" w:hAnsi="Times New Roman" w:cs="Times New Roman"/>
-                <w:sz w:val="32"/>
-                <w:szCs w:val="32"/>
-                <w:lang w:val="uk-UA"/>
-              </w:rPr>
-              <w:t>0.5</w:t>
-            </w:r>
-          </w:p>
-        </w:tc>
-        <w:tc>
-          <w:tcPr>
-            <w:tcW w:w="616" w:type="dxa"/>
-          </w:tcPr>
-          <w:p>
-            <w:pPr>
-              <w:jc w:val="center"/>
-              <w:rPr>
-                <w:rFonts w:ascii="Times New Roman" w:hAnsi="Times New Roman" w:cs="Times New Roman"/>
-                <w:sz w:val="32"/>
-                <w:szCs w:val="32"/>
-                <w:lang w:val="uk-UA"/>
-              </w:rPr>
-            </w:pPr>
-            <w:r>
-              <w:rPr>
-                <w:rFonts w:ascii="Times New Roman" w:hAnsi="Times New Roman" w:cs="Times New Roman"/>
-                <w:sz w:val="32"/>
-                <w:szCs w:val="32"/>
-                <w:lang w:val="uk-UA"/>
-              </w:rPr>
-              <w:t>0.4</w:t>
-            </w:r>
-          </w:p>
-        </w:tc>
-        <w:tc>
-          <w:tcPr>
-            <w:tcW w:w="1150" w:type="dxa"/>
-          </w:tcPr>
-          <w:p>
-            <w:pPr>
-              <w:jc w:val="center"/>
-              <w:rPr>
-                <w:rFonts w:ascii="Times New Roman" w:hAnsi="Times New Roman" w:cs="Times New Roman"/>
-                <w:sz w:val="32"/>
-                <w:szCs w:val="32"/>
-                <w:lang w:val="uk-UA"/>
-              </w:rPr>
-            </w:pPr>
-            <w:r>
-              <w:rPr>
-                <w:rFonts w:ascii="Times New Roman" w:hAnsi="Times New Roman" w:cs="Times New Roman"/>
-                <w:sz w:val="32"/>
-                <w:szCs w:val="32"/>
-                <w:lang w:val="uk-UA"/>
-              </w:rPr>
-              <w:t>0.3.(3)</w:t>
-            </w:r>
-          </w:p>
-        </w:tc>
-      </w:tr>
-      <w:tr>
-        <w:trPr>
-          <w:jc w:val="center"/>
-        </w:trPr>
-        <w:tc>
-          <w:tcPr>
-            <w:tcW w:w="536" w:type="dxa"/>
-          </w:tcPr>
-          <w:p>
-            <w:pPr>
-              <w:jc w:val="center"/>
-              <w:rPr>
-                <w:rFonts w:ascii="Times New Roman" w:hAnsi="Times New Roman" w:cs="Times New Roman"/>
-                <w:b/>
-                <w:sz w:val="32"/>
-                <w:szCs w:val="32"/>
-              </w:rPr>
-            </w:pPr>
-            <w:r>
-              <w:rPr>
-                <w:rFonts w:ascii="Times New Roman" w:hAnsi="Times New Roman" w:cs="Times New Roman"/>
-                <w:b/>
-                <w:sz w:val="32"/>
-                <w:szCs w:val="32"/>
-              </w:rPr>
-              <w:t>3</w:t>
-            </w:r>
-          </w:p>
-        </w:tc>
-        <w:tc>
-          <w:tcPr>
-            <w:tcW w:w="616" w:type="dxa"/>
-          </w:tcPr>
-          <w:p>
-            <w:pPr>
-              <w:jc w:val="center"/>
-              <w:rPr>
-                <w:rFonts w:ascii="Times New Roman" w:hAnsi="Times New Roman" w:cs="Times New Roman"/>
-                <w:sz w:val="32"/>
-                <w:szCs w:val="32"/>
-                <w:lang w:val="uk-UA"/>
-              </w:rPr>
-            </w:pPr>
-            <w:r>
-              <w:rPr>
-                <w:rFonts w:ascii="Times New Roman" w:hAnsi="Times New Roman" w:cs="Times New Roman"/>
-                <w:sz w:val="32"/>
-                <w:szCs w:val="32"/>
-                <w:lang w:val="uk-UA"/>
-              </w:rPr>
-              <w:t>1.5</w:t>
-            </w:r>
-          </w:p>
-        </w:tc>
-        <w:tc>
-          <w:tcPr>
-            <w:tcW w:w="990" w:type="dxa"/>
-          </w:tcPr>
-          <w:p>
-            <w:pPr>
-              <w:jc w:val="center"/>
-              <w:rPr>
-                <w:rFonts w:ascii="Times New Roman" w:hAnsi="Times New Roman" w:cs="Times New Roman"/>
-                <w:sz w:val="32"/>
-                <w:szCs w:val="32"/>
-                <w:lang w:val="uk-UA"/>
-              </w:rPr>
-            </w:pPr>
-            <w:r>
-              <w:rPr>
-                <w:rFonts w:ascii="Times New Roman" w:hAnsi="Times New Roman" w:cs="Times New Roman"/>
-                <w:sz w:val="32"/>
-                <w:szCs w:val="32"/>
-                <w:lang w:val="uk-UA"/>
-              </w:rPr>
-              <w:t>1</w:t>
-            </w:r>
-          </w:p>
-        </w:tc>
-        <w:tc>
-          <w:tcPr>
-            <w:tcW w:w="776" w:type="dxa"/>
-          </w:tcPr>
-          <w:p>
-            <w:pPr>
-              <w:jc w:val="center"/>
-              <w:rPr>
-                <w:rFonts w:ascii="Times New Roman" w:hAnsi="Times New Roman" w:cs="Times New Roman"/>
-                <w:sz w:val="32"/>
-                <w:szCs w:val="32"/>
-              </w:rPr>
-            </w:pPr>
-            <w:r>
-              <w:rPr>
-                <w:rFonts w:ascii="Times New Roman" w:hAnsi="Times New Roman" w:cs="Times New Roman"/>
-                <w:sz w:val="32"/>
-                <w:szCs w:val="32"/>
-                <w:lang w:val="uk-UA"/>
-              </w:rPr>
-              <w:t>0.75</w:t>
-            </w:r>
-          </w:p>
-        </w:tc>
-        <w:tc>
-          <w:tcPr>
-            <w:tcW w:w="616" w:type="dxa"/>
-          </w:tcPr>
-          <w:p>
-            <w:pPr>
-              <w:jc w:val="center"/>
-              <w:rPr>
-                <w:rFonts w:ascii="Times New Roman" w:hAnsi="Times New Roman" w:cs="Times New Roman"/>
-                <w:sz w:val="32"/>
-                <w:szCs w:val="32"/>
-              </w:rPr>
-            </w:pPr>
-            <w:r>
-              <w:rPr>
-                <w:rFonts w:ascii="Times New Roman" w:hAnsi="Times New Roman" w:cs="Times New Roman"/>
-                <w:sz w:val="32"/>
-                <w:szCs w:val="32"/>
-              </w:rPr>
-              <w:t>0.6</w:t>
-            </w:r>
-          </w:p>
-        </w:tc>
-        <w:tc>
-          <w:tcPr>
-            <w:tcW w:w="1150" w:type="dxa"/>
-          </w:tcPr>
-          <w:p>
-            <w:pPr>
-              <w:jc w:val="center"/>
-              <w:rPr>
-                <w:rFonts w:ascii="Times New Roman" w:hAnsi="Times New Roman" w:cs="Times New Roman"/>
-                <w:sz w:val="32"/>
-                <w:szCs w:val="32"/>
-              </w:rPr>
-            </w:pPr>
-            <w:r>
-              <w:rPr>
-                <w:rFonts w:ascii="Times New Roman" w:hAnsi="Times New Roman" w:cs="Times New Roman"/>
-                <w:sz w:val="32"/>
-                <w:szCs w:val="32"/>
-              </w:rPr>
-              <w:t>0.5</w:t>
-            </w:r>
-          </w:p>
-        </w:tc>
-      </w:tr>
-      <w:tr>
-        <w:trPr>
-          <w:jc w:val="center"/>
-        </w:trPr>
-        <w:tc>
-          <w:tcPr>
-            <w:tcW w:w="536" w:type="dxa"/>
-          </w:tcPr>
-          <w:p>
-            <w:pPr>
-              <w:jc w:val="center"/>
-              <w:rPr>
-                <w:rFonts w:ascii="Times New Roman" w:hAnsi="Times New Roman" w:cs="Times New Roman"/>
-                <w:b/>
-                <w:sz w:val="32"/>
-                <w:szCs w:val="32"/>
-              </w:rPr>
-            </w:pPr>
-            <w:r>
-              <w:rPr>
-                <w:rFonts w:ascii="Times New Roman" w:hAnsi="Times New Roman" w:cs="Times New Roman"/>
-                <w:b/>
-                <w:sz w:val="32"/>
-                <w:szCs w:val="32"/>
-              </w:rPr>
-              <w:t>4</w:t>
-            </w:r>
-          </w:p>
-        </w:tc>
-        <w:tc>
-          <w:tcPr>
-            <w:tcW w:w="616" w:type="dxa"/>
-          </w:tcPr>
-          <w:p>
-            <w:pPr>
-              <w:jc w:val="center"/>
-              <w:rPr>
-                <w:rFonts w:ascii="Times New Roman" w:hAnsi="Times New Roman" w:cs="Times New Roman"/>
-                <w:sz w:val="32"/>
-                <w:szCs w:val="32"/>
-                <w:lang w:val="uk-UA"/>
-              </w:rPr>
-            </w:pPr>
-            <w:r>
-              <w:rPr>
-                <w:rFonts w:ascii="Times New Roman" w:hAnsi="Times New Roman" w:cs="Times New Roman"/>
-                <w:sz w:val="32"/>
-                <w:szCs w:val="32"/>
-                <w:lang w:val="uk-UA"/>
-              </w:rPr>
-              <w:t>2</w:t>
-            </w:r>
-          </w:p>
-        </w:tc>
-        <w:tc>
-          <w:tcPr>
-            <w:tcW w:w="990" w:type="dxa"/>
-          </w:tcPr>
-          <w:p>
-            <w:pPr>
-              <w:jc w:val="center"/>
-              <w:rPr>
-                <w:rFonts w:ascii="Times New Roman" w:hAnsi="Times New Roman" w:cs="Times New Roman"/>
-                <w:sz w:val="32"/>
-                <w:szCs w:val="32"/>
-                <w:lang w:val="uk-UA"/>
-              </w:rPr>
-            </w:pPr>
-            <w:r>
-              <w:rPr>
-                <w:rFonts w:ascii="Times New Roman" w:hAnsi="Times New Roman" w:cs="Times New Roman"/>
-                <w:sz w:val="32"/>
-                <w:szCs w:val="32"/>
-                <w:lang w:val="uk-UA"/>
-              </w:rPr>
-              <w:t>1.3(3)</w:t>
-            </w:r>
-          </w:p>
-        </w:tc>
-        <w:tc>
-          <w:tcPr>
-            <w:tcW w:w="776" w:type="dxa"/>
-          </w:tcPr>
-          <w:p>
-            <w:pPr>
-              <w:jc w:val="center"/>
-              <w:rPr>
-                <w:rFonts w:ascii="Times New Roman" w:hAnsi="Times New Roman" w:cs="Times New Roman"/>
-                <w:sz w:val="32"/>
-                <w:szCs w:val="32"/>
-                <w:lang w:val="uk-UA"/>
-              </w:rPr>
-            </w:pPr>
-            <w:r>
-              <w:rPr>
-                <w:rFonts w:ascii="Times New Roman" w:hAnsi="Times New Roman" w:cs="Times New Roman"/>
-                <w:sz w:val="32"/>
-                <w:szCs w:val="32"/>
-                <w:lang w:val="uk-UA"/>
-              </w:rPr>
-              <w:t>1</w:t>
-            </w:r>
-          </w:p>
-        </w:tc>
-        <w:tc>
-          <w:tcPr>
-            <w:tcW w:w="616" w:type="dxa"/>
-          </w:tcPr>
-          <w:p>
-            <w:pPr>
-              <w:jc w:val="center"/>
-              <w:rPr>
-                <w:rFonts w:ascii="Times New Roman" w:hAnsi="Times New Roman" w:cs="Times New Roman"/>
-                <w:sz w:val="32"/>
-                <w:szCs w:val="32"/>
-              </w:rPr>
-            </w:pPr>
-            <w:r>
-              <w:rPr>
-                <w:rFonts w:ascii="Times New Roman" w:hAnsi="Times New Roman" w:cs="Times New Roman"/>
-                <w:sz w:val="32"/>
-                <w:szCs w:val="32"/>
-              </w:rPr>
-              <w:t>0.8</w:t>
-            </w:r>
-          </w:p>
-        </w:tc>
-        <w:tc>
-          <w:tcPr>
-            <w:tcW w:w="1150" w:type="dxa"/>
-          </w:tcPr>
-          <w:p>
-            <w:pPr>
-              <w:jc w:val="center"/>
-              <w:rPr>
-                <w:rFonts w:ascii="Times New Roman" w:hAnsi="Times New Roman" w:cs="Times New Roman"/>
-                <w:sz w:val="32"/>
-                <w:szCs w:val="32"/>
-              </w:rPr>
-            </w:pPr>
-            <w:r>
-              <w:rPr>
-                <w:rFonts w:ascii="Times New Roman" w:hAnsi="Times New Roman" w:cs="Times New Roman"/>
-                <w:sz w:val="32"/>
-                <w:szCs w:val="32"/>
-              </w:rPr>
-              <w:t>0.6(6)</w:t>
-            </w:r>
-          </w:p>
-        </w:tc>
-      </w:tr>
-      <w:tr>
-        <w:trPr>
-          <w:jc w:val="center"/>
-        </w:trPr>
-        <w:tc>
-          <w:tcPr>
-            <w:tcW w:w="536" w:type="dxa"/>
-          </w:tcPr>
-          <w:p>
-            <w:pPr>
-              <w:jc w:val="center"/>
-              <w:rPr>
-                <w:rFonts w:ascii="Times New Roman" w:hAnsi="Times New Roman" w:cs="Times New Roman"/>
-                <w:b/>
-                <w:sz w:val="32"/>
-                <w:szCs w:val="32"/>
-              </w:rPr>
-            </w:pPr>
-            <w:r>
-              <w:rPr>
-                <w:rFonts w:ascii="Times New Roman" w:hAnsi="Times New Roman" w:cs="Times New Roman"/>
-                <w:b/>
-                <w:sz w:val="32"/>
-                <w:szCs w:val="32"/>
-              </w:rPr>
-              <w:t>5</w:t>
-            </w:r>
-          </w:p>
-        </w:tc>
-        <w:tc>
-          <w:tcPr>
-            <w:tcW w:w="616" w:type="dxa"/>
-          </w:tcPr>
-          <w:p>
-            <w:pPr>
-              <w:jc w:val="center"/>
-              <w:rPr>
-                <w:rFonts w:ascii="Times New Roman" w:hAnsi="Times New Roman" w:cs="Times New Roman"/>
-                <w:sz w:val="32"/>
-                <w:szCs w:val="32"/>
-                <w:lang w:val="uk-UA"/>
-              </w:rPr>
-            </w:pPr>
-            <w:r>
-              <w:rPr>
-                <w:rFonts w:ascii="Times New Roman" w:hAnsi="Times New Roman" w:cs="Times New Roman"/>
-                <w:sz w:val="32"/>
-                <w:szCs w:val="32"/>
-                <w:lang w:val="uk-UA"/>
-              </w:rPr>
-              <w:t>2.5</w:t>
-            </w:r>
-          </w:p>
-        </w:tc>
-        <w:tc>
-          <w:tcPr>
-            <w:tcW w:w="990" w:type="dxa"/>
-          </w:tcPr>
-          <w:p>
-            <w:pPr>
-              <w:jc w:val="center"/>
-              <w:rPr>
-                <w:rFonts w:ascii="Times New Roman" w:hAnsi="Times New Roman" w:cs="Times New Roman"/>
-                <w:sz w:val="32"/>
-                <w:szCs w:val="32"/>
-              </w:rPr>
-            </w:pPr>
-            <w:r>
-              <w:rPr>
-                <w:rFonts w:ascii="Times New Roman" w:hAnsi="Times New Roman" w:cs="Times New Roman"/>
-                <w:sz w:val="32"/>
-                <w:szCs w:val="32"/>
-              </w:rPr>
-              <w:t>1.6(6)</w:t>
-            </w:r>
-          </w:p>
-        </w:tc>
-        <w:tc>
-          <w:tcPr>
-            <w:tcW w:w="776" w:type="dxa"/>
-          </w:tcPr>
-          <w:p>
-            <w:pPr>
-              <w:jc w:val="center"/>
-              <w:rPr>
-                <w:rFonts w:ascii="Times New Roman" w:hAnsi="Times New Roman" w:cs="Times New Roman"/>
-                <w:sz w:val="32"/>
-                <w:szCs w:val="32"/>
-              </w:rPr>
-            </w:pPr>
-            <w:r>
-              <w:rPr>
-                <w:rFonts w:ascii="Times New Roman" w:hAnsi="Times New Roman" w:cs="Times New Roman"/>
-                <w:sz w:val="32"/>
-                <w:szCs w:val="32"/>
-              </w:rPr>
-              <w:t>1.25</w:t>
-            </w:r>
-          </w:p>
-        </w:tc>
-        <w:tc>
-          <w:tcPr>
-            <w:tcW w:w="616" w:type="dxa"/>
-          </w:tcPr>
-          <w:p>
-            <w:pPr>
-              <w:jc w:val="center"/>
-              <w:rPr>
-                <w:rFonts w:ascii="Times New Roman" w:hAnsi="Times New Roman" w:cs="Times New Roman"/>
-                <w:sz w:val="32"/>
-                <w:szCs w:val="32"/>
-                <w:lang w:val="uk-UA"/>
-              </w:rPr>
-            </w:pPr>
-            <w:r>
-              <w:rPr>
-                <w:rFonts w:ascii="Times New Roman" w:hAnsi="Times New Roman" w:cs="Times New Roman"/>
-                <w:sz w:val="32"/>
-                <w:szCs w:val="32"/>
-                <w:lang w:val="uk-UA"/>
-              </w:rPr>
-              <w:t>1</w:t>
-            </w:r>
-          </w:p>
-        </w:tc>
-        <w:tc>
-          <w:tcPr>
-            <w:tcW w:w="1150" w:type="dxa"/>
-          </w:tcPr>
-          <w:p>
-            <w:pPr>
-              <w:jc w:val="center"/>
-              <w:rPr>
-                <w:rFonts w:ascii="Times New Roman" w:hAnsi="Times New Roman" w:cs="Times New Roman"/>
-                <w:sz w:val="32"/>
-                <w:szCs w:val="32"/>
-              </w:rPr>
-            </w:pPr>
-            <w:r>
-              <w:rPr>
-                <w:rFonts w:ascii="Times New Roman" w:hAnsi="Times New Roman" w:cs="Times New Roman"/>
-                <w:sz w:val="32"/>
-                <w:szCs w:val="32"/>
-              </w:rPr>
-              <w:t>0.83(3)</w:t>
-            </w:r>
-          </w:p>
-        </w:tc>
-      </w:tr>
-      <w:tr>
-        <w:trPr>
-          <w:jc w:val="center"/>
-        </w:trPr>
-        <w:tc>
-          <w:tcPr>
-            <w:tcW w:w="536" w:type="dxa"/>
-          </w:tcPr>
-          <w:p>
-            <w:pPr>
-              <w:jc w:val="center"/>
-              <w:rPr>
-                <w:rFonts w:ascii="Times New Roman" w:hAnsi="Times New Roman" w:cs="Times New Roman"/>
-                <w:b/>
-                <w:sz w:val="32"/>
-                <w:szCs w:val="32"/>
-              </w:rPr>
-            </w:pPr>
-            <w:r>
-              <w:rPr>
-                <w:rFonts w:ascii="Times New Roman" w:hAnsi="Times New Roman" w:cs="Times New Roman"/>
-                <w:b/>
-                <w:sz w:val="32"/>
-                <w:szCs w:val="32"/>
-              </w:rPr>
-              <w:t>6</w:t>
-            </w:r>
-          </w:p>
-        </w:tc>
-        <w:tc>
-          <w:tcPr>
-            <w:tcW w:w="616" w:type="dxa"/>
-          </w:tcPr>
-          <w:p>
-            <w:pPr>
-              <w:jc w:val="center"/>
-              <w:rPr>
-                <w:rFonts w:ascii="Times New Roman" w:hAnsi="Times New Roman" w:cs="Times New Roman"/>
-                <w:sz w:val="32"/>
-                <w:szCs w:val="32"/>
-                <w:lang w:val="uk-UA"/>
-              </w:rPr>
-            </w:pPr>
-            <w:r>
-              <w:rPr>
-                <w:rFonts w:ascii="Times New Roman" w:hAnsi="Times New Roman" w:cs="Times New Roman"/>
-                <w:sz w:val="32"/>
-                <w:szCs w:val="32"/>
-                <w:lang w:val="uk-UA"/>
-              </w:rPr>
-              <w:t>3</w:t>
-            </w:r>
-          </w:p>
-        </w:tc>
-        <w:tc>
-          <w:tcPr>
-            <w:tcW w:w="990" w:type="dxa"/>
-          </w:tcPr>
-          <w:p>
-            <w:pPr>
-              <w:jc w:val="center"/>
-              <w:rPr>
-                <w:rFonts w:ascii="Times New Roman" w:hAnsi="Times New Roman" w:cs="Times New Roman"/>
-                <w:sz w:val="32"/>
-                <w:szCs w:val="32"/>
-                <w:lang w:val="uk-UA"/>
-              </w:rPr>
-            </w:pPr>
-            <w:r>
-              <w:rPr>
-                <w:rFonts w:ascii="Times New Roman" w:hAnsi="Times New Roman" w:cs="Times New Roman"/>
-                <w:sz w:val="32"/>
-                <w:szCs w:val="32"/>
-                <w:lang w:val="uk-UA"/>
-              </w:rPr>
-              <w:t>2</w:t>
-            </w:r>
-          </w:p>
-        </w:tc>
-        <w:tc>
-          <w:tcPr>
-            <w:tcW w:w="776" w:type="dxa"/>
-          </w:tcPr>
-          <w:p>
-            <w:pPr>
-              <w:jc w:val="center"/>
-              <w:rPr>
-                <w:rFonts w:ascii="Times New Roman" w:hAnsi="Times New Roman" w:cs="Times New Roman"/>
-                <w:sz w:val="32"/>
-                <w:szCs w:val="32"/>
-              </w:rPr>
-            </w:pPr>
-            <w:r>
-              <w:rPr>
-                <w:rFonts w:ascii="Times New Roman" w:hAnsi="Times New Roman" w:cs="Times New Roman"/>
-                <w:sz w:val="32"/>
-                <w:szCs w:val="32"/>
-              </w:rPr>
-              <w:t>1.5</w:t>
-            </w:r>
-          </w:p>
-        </w:tc>
-        <w:tc>
-          <w:tcPr>
-            <w:tcW w:w="616" w:type="dxa"/>
-          </w:tcPr>
-          <w:p>
-            <w:pPr>
-              <w:jc w:val="center"/>
-              <w:rPr>
-                <w:rFonts w:ascii="Times New Roman" w:hAnsi="Times New Roman" w:cs="Times New Roman"/>
-                <w:sz w:val="32"/>
-                <w:szCs w:val="32"/>
-              </w:rPr>
-            </w:pPr>
-            <w:r>
-              <w:rPr>
-                <w:rFonts w:ascii="Times New Roman" w:hAnsi="Times New Roman" w:cs="Times New Roman"/>
-                <w:sz w:val="32"/>
-                <w:szCs w:val="32"/>
-              </w:rPr>
-              <w:t>1.2</w:t>
-            </w:r>
-          </w:p>
-        </w:tc>
-        <w:tc>
-          <w:tcPr>
-            <w:tcW w:w="1150" w:type="dxa"/>
-          </w:tcPr>
-          <w:p>
-            <w:pPr>
-              <w:jc w:val="center"/>
-              <w:rPr>
-                <w:rFonts w:ascii="Times New Roman" w:hAnsi="Times New Roman" w:cs="Times New Roman"/>
-                <w:sz w:val="32"/>
-                <w:szCs w:val="32"/>
-                <w:lang w:val="uk-UA"/>
-              </w:rPr>
-            </w:pPr>
-            <w:r>
-              <w:rPr>
-                <w:rFonts w:ascii="Times New Roman" w:hAnsi="Times New Roman" w:cs="Times New Roman"/>
-                <w:sz w:val="32"/>
-                <w:szCs w:val="32"/>
-                <w:lang w:val="uk-UA"/>
-              </w:rPr>
-              <w:t>1</w:t>
-            </w:r>
-          </w:p>
-        </w:tc>
-      </w:tr>
-    </w:tbl>
-    <w:p>
-      <w:pPr>
-        <w:ind w:firstLine="720"/>
-        <w:rPr>
-          <w:rFonts w:ascii="Times New Roman" w:hAnsi="Times New Roman" w:cs="Times New Roman"/>
-          <w:sz w:val="28"/>
-          <w:szCs w:val="28"/>
-          <w:lang w:val="uk-UA"/>
-        </w:rPr>
-      </w:pPr>
+      <w:r>
+        <w:rPr>
+          <w:rFonts w:ascii="Times New Roman" w:hAnsi="Times New Roman" w:cs="Times New Roman"/>
+          <w:sz w:val="28"/>
+          <w:szCs w:val="28"/>
+        </w:rPr>
+        <w:tab/>
+      </w:r>
+      <w:r>
+        <w:rPr>
+          <w:rFonts w:ascii="Times New Roman" w:hAnsi="Times New Roman" w:cs="Times New Roman"/>
+          <w:sz w:val="28"/>
+          <w:szCs w:val="28"/>
+          <w:lang w:val="uk-UA"/>
+        </w:rPr>
+        <w:t xml:space="preserve">Таким чином у нас немає </w:t>
+      </w:r>
+      <w:proofErr w:type="spellStart"/>
+      <w:r>
+        <w:rPr>
+          <w:rFonts w:ascii="Times New Roman" w:hAnsi="Times New Roman" w:cs="Times New Roman"/>
+          <w:sz w:val="28"/>
+          <w:szCs w:val="28"/>
+          <w:lang w:val="uk-UA"/>
+        </w:rPr>
+        <w:t>зворотніх</w:t>
+      </w:r>
+      <w:proofErr w:type="spellEnd"/>
+      <w:r>
+        <w:rPr>
+          <w:rFonts w:ascii="Times New Roman" w:hAnsi="Times New Roman" w:cs="Times New Roman"/>
+          <w:sz w:val="28"/>
+          <w:szCs w:val="28"/>
+          <w:lang w:val="uk-UA"/>
+        </w:rPr>
+        <w:t xml:space="preserve"> значень для усіх класів з основою не простим числом. Тому операція ділення не є можливою них.</w:t>
+      </w:r>
     </w:p>
     <w:p>
       <w:pPr>
@@ -12892,107 +12032,117 @@
                 <w:rFonts w:ascii="Times New Roman" w:hAnsi="Times New Roman" w:cs="Times New Roman"/>
                 <w:sz w:val="32"/>
                 <w:szCs w:val="32"/>
-              </w:rPr>
-            </w:pPr>
-            <w:r>
-              <w:rPr>
-                <w:rFonts w:ascii="Times New Roman" w:hAnsi="Times New Roman" w:cs="Times New Roman"/>
-                <w:sz w:val="32"/>
-                <w:szCs w:val="32"/>
-              </w:rPr>
-              <w:t>7</w:t>
-            </w:r>
-          </w:p>
-        </w:tc>
-        <w:tc>
-          <w:tcPr>
-            <w:tcW w:w="536" w:type="dxa"/>
-          </w:tcPr>
-          <w:p>
-            <w:pPr>
-              <w:jc w:val="center"/>
-              <w:rPr>
-                <w:rFonts w:ascii="Times New Roman" w:hAnsi="Times New Roman" w:cs="Times New Roman"/>
-                <w:sz w:val="32"/>
-                <w:szCs w:val="32"/>
-              </w:rPr>
-            </w:pPr>
-            <w:r>
-              <w:rPr>
-                <w:rFonts w:ascii="Times New Roman" w:hAnsi="Times New Roman" w:cs="Times New Roman"/>
-                <w:sz w:val="32"/>
-                <w:szCs w:val="32"/>
-              </w:rPr>
-              <w:t>7</w:t>
-            </w:r>
-          </w:p>
-        </w:tc>
-        <w:tc>
-          <w:tcPr>
-            <w:tcW w:w="536" w:type="dxa"/>
-          </w:tcPr>
-          <w:p>
-            <w:pPr>
-              <w:jc w:val="center"/>
-              <w:rPr>
-                <w:rFonts w:ascii="Times New Roman" w:hAnsi="Times New Roman" w:cs="Times New Roman"/>
-                <w:sz w:val="32"/>
-                <w:szCs w:val="32"/>
-              </w:rPr>
-            </w:pPr>
-            <w:r>
-              <w:rPr>
-                <w:rFonts w:ascii="Times New Roman" w:hAnsi="Times New Roman" w:cs="Times New Roman"/>
-                <w:sz w:val="32"/>
-                <w:szCs w:val="32"/>
-              </w:rPr>
-              <w:t>7</w:t>
-            </w:r>
-          </w:p>
-        </w:tc>
-        <w:tc>
-          <w:tcPr>
-            <w:tcW w:w="536" w:type="dxa"/>
-          </w:tcPr>
-          <w:p>
-            <w:pPr>
-              <w:jc w:val="center"/>
-              <w:rPr>
-                <w:rFonts w:ascii="Times New Roman" w:hAnsi="Times New Roman" w:cs="Times New Roman"/>
-                <w:sz w:val="32"/>
-                <w:szCs w:val="32"/>
-              </w:rPr>
-            </w:pPr>
-            <w:r>
-              <w:rPr>
-                <w:rFonts w:ascii="Times New Roman" w:hAnsi="Times New Roman" w:cs="Times New Roman"/>
-                <w:sz w:val="32"/>
-                <w:szCs w:val="32"/>
-              </w:rPr>
-              <w:t>7</w:t>
-            </w:r>
-          </w:p>
-        </w:tc>
-        <w:tc>
-          <w:tcPr>
-            <w:tcW w:w="536" w:type="dxa"/>
-          </w:tcPr>
-          <w:p>
-            <w:pPr>
-              <w:jc w:val="center"/>
-              <w:rPr>
-                <w:rFonts w:ascii="Times New Roman" w:hAnsi="Times New Roman" w:cs="Times New Roman"/>
-                <w:sz w:val="32"/>
-                <w:szCs w:val="32"/>
-              </w:rPr>
-            </w:pPr>
-            <w:r>
-              <w:rPr>
-                <w:rFonts w:ascii="Times New Roman" w:hAnsi="Times New Roman" w:cs="Times New Roman"/>
-                <w:sz w:val="32"/>
-                <w:szCs w:val="32"/>
-              </w:rPr>
-              <w:t>7</w:t>
+                <w:lang w:val="uk-UA"/>
+              </w:rPr>
+            </w:pPr>
+            <w:r>
+              <w:rPr>
+                <w:rFonts w:ascii="Times New Roman" w:hAnsi="Times New Roman" w:cs="Times New Roman"/>
+                <w:sz w:val="32"/>
+                <w:szCs w:val="32"/>
+                <w:lang w:val="uk-UA"/>
+              </w:rPr>
+              <w:t>0</w:t>
+            </w:r>
+          </w:p>
+        </w:tc>
+        <w:tc>
+          <w:tcPr>
+            <w:tcW w:w="536" w:type="dxa"/>
+          </w:tcPr>
+          <w:p>
+            <w:pPr>
+              <w:jc w:val="center"/>
+              <w:rPr>
+                <w:rFonts w:ascii="Times New Roman" w:hAnsi="Times New Roman" w:cs="Times New Roman"/>
+                <w:sz w:val="32"/>
+                <w:szCs w:val="32"/>
+                <w:lang w:val="uk-UA"/>
+              </w:rPr>
+            </w:pPr>
+            <w:r>
+              <w:rPr>
+                <w:rFonts w:ascii="Times New Roman" w:hAnsi="Times New Roman" w:cs="Times New Roman"/>
+                <w:sz w:val="32"/>
+                <w:szCs w:val="32"/>
+                <w:lang w:val="uk-UA"/>
+              </w:rPr>
+              <w:t>0</w:t>
+            </w:r>
+          </w:p>
+        </w:tc>
+        <w:tc>
+          <w:tcPr>
+            <w:tcW w:w="536" w:type="dxa"/>
+          </w:tcPr>
+          <w:p>
+            <w:pPr>
+              <w:jc w:val="center"/>
+              <w:rPr>
+                <w:rFonts w:ascii="Times New Roman" w:hAnsi="Times New Roman" w:cs="Times New Roman"/>
+                <w:sz w:val="32"/>
+                <w:szCs w:val="32"/>
+                <w:lang w:val="uk-UA"/>
+              </w:rPr>
+            </w:pPr>
+            <w:r>
+              <w:rPr>
+                <w:rFonts w:ascii="Times New Roman" w:hAnsi="Times New Roman" w:cs="Times New Roman"/>
+                <w:sz w:val="32"/>
+                <w:szCs w:val="32"/>
+                <w:lang w:val="uk-UA"/>
+              </w:rPr>
+              <w:t>0</w:t>
+            </w:r>
+          </w:p>
+        </w:tc>
+        <w:tc>
+          <w:tcPr>
+            <w:tcW w:w="536" w:type="dxa"/>
+          </w:tcPr>
+          <w:p>
+            <w:pPr>
+              <w:jc w:val="center"/>
+              <w:rPr>
+                <w:rFonts w:ascii="Times New Roman" w:hAnsi="Times New Roman" w:cs="Times New Roman"/>
+                <w:sz w:val="32"/>
+                <w:szCs w:val="32"/>
+                <w:lang w:val="uk-UA"/>
+              </w:rPr>
+            </w:pPr>
+            <w:r>
+              <w:rPr>
+                <w:rFonts w:ascii="Times New Roman" w:hAnsi="Times New Roman" w:cs="Times New Roman"/>
+                <w:sz w:val="32"/>
+                <w:szCs w:val="32"/>
+                <w:lang w:val="uk-UA"/>
+              </w:rPr>
+              <w:t>0</w:t>
+            </w:r>
+          </w:p>
+        </w:tc>
+        <w:tc>
+          <w:tcPr>
+            <w:tcW w:w="536" w:type="dxa"/>
+          </w:tcPr>
+          <w:p>
+            <w:pPr>
+              <w:jc w:val="center"/>
+              <w:rPr>
+                <w:rFonts w:ascii="Times New Roman" w:hAnsi="Times New Roman" w:cs="Times New Roman"/>
+                <w:sz w:val="32"/>
+                <w:szCs w:val="32"/>
+                <w:lang w:val="uk-UA"/>
+              </w:rPr>
+            </w:pPr>
+            <w:r>
+              <w:rPr>
+                <w:rFonts w:ascii="Times New Roman" w:hAnsi="Times New Roman" w:cs="Times New Roman"/>
+                <w:sz w:val="32"/>
+                <w:szCs w:val="32"/>
+                <w:lang w:val="uk-UA"/>
+              </w:rPr>
+              <w:t>0</w:t>
             </w:r>
           </w:p>
         </w:tc>
@@ -13041,35 +12191,95 @@
           <w:lang w:val="uk-UA"/>
         </w:rPr>
       </w:pPr>
-      <w:r>
-        <w:rPr>
-          <w:rFonts w:ascii="Times New Roman" w:hAnsi="Times New Roman" w:cs="Times New Roman"/>
-          <w:b/>
-          <w:sz w:val="28"/>
-          <w:szCs w:val="28"/>
-          <w:lang w:val="uk-UA"/>
-        </w:rPr>
-        <w:lastRenderedPageBreak/>
-        <w:t>Завдання 7</w:t>
-      </w:r>
     </w:p>
     <w:p>
       <w:pPr>
         <w:rPr>
           <w:rFonts w:ascii="Times New Roman" w:hAnsi="Times New Roman" w:cs="Times New Roman"/>
+          <w:b/>
           <w:sz w:val="28"/>
           <w:szCs w:val="28"/>
           <w:lang w:val="uk-UA"/>
         </w:rPr>
       </w:pPr>
-      <w:r>
-        <w:rPr>
-          <w:noProof/>
+    </w:p>
+    <w:p>
+      <w:pPr>
+        <w:rPr>
+          <w:rFonts w:ascii="Times New Roman" w:hAnsi="Times New Roman" w:cs="Times New Roman"/>
+          <w:b/>
+          <w:sz w:val="28"/>
+          <w:szCs w:val="28"/>
+          <w:lang w:val="uk-UA"/>
+        </w:rPr>
+      </w:pPr>
+      <w:bookmarkStart w:id="0" w:name="_GoBack"/>
+      <w:bookmarkEnd w:id="0"/>
+    </w:p>
+    <w:p>
+      <w:pPr>
+        <w:rPr>
+          <w:rFonts w:ascii="Times New Roman" w:hAnsi="Times New Roman" w:cs="Times New Roman"/>
+          <w:b/>
+          <w:sz w:val="28"/>
+          <w:szCs w:val="28"/>
+          <w:lang w:val="uk-UA"/>
+        </w:rPr>
+      </w:pPr>
+    </w:p>
+    <w:p>
+      <w:pPr>
+        <w:rPr>
+          <w:rFonts w:ascii="Times New Roman" w:hAnsi="Times New Roman" w:cs="Times New Roman"/>
+          <w:b/>
+          <w:sz w:val="28"/>
+          <w:szCs w:val="28"/>
+          <w:lang w:val="uk-UA"/>
+        </w:rPr>
+      </w:pPr>
+    </w:p>
+    <w:p>
+      <w:pPr>
+        <w:rPr>
+          <w:rFonts w:ascii="Times New Roman" w:hAnsi="Times New Roman" w:cs="Times New Roman"/>
+          <w:b/>
+          <w:sz w:val="28"/>
+          <w:szCs w:val="28"/>
+          <w:lang w:val="uk-UA"/>
+        </w:rPr>
+      </w:pPr>
+      <w:r>
+        <w:rPr>
+          <w:rFonts w:ascii="Times New Roman" w:hAnsi="Times New Roman" w:cs="Times New Roman"/>
+          <w:b/>
+          <w:sz w:val="28"/>
+          <w:szCs w:val="28"/>
+          <w:lang w:val="uk-UA"/>
+        </w:rPr>
+        <w:lastRenderedPageBreak/>
+        <w:t>Завдання 7</w:t>
+      </w:r>
+    </w:p>
+    <w:p>
+      <w:pPr>
+        <w:rPr>
+          <w:rFonts w:ascii="Times New Roman" w:hAnsi="Times New Roman" w:cs="Times New Roman"/>
+          <w:sz w:val="28"/>
+          <w:szCs w:val="28"/>
+          <w:lang w:val="uk-UA"/>
+        </w:rPr>
+      </w:pPr>
+      <w:r>
+        <w:rPr>
+          <w:rFonts w:ascii="Times New Roman" w:hAnsi="Times New Roman" w:cs="Times New Roman"/>
+          <w:sz w:val="28"/>
+          <w:szCs w:val="28"/>
+          <w:lang w:val="uk-UA"/>
         </w:rPr>
         <w:drawing>
-          <wp:inline distT="0" distB="0" distL="0" distR="0" wp14:anchorId="44587D27" wp14:editId="2B14A556">
-            <wp:extent cx="4295775" cy="2990850"/>
-            <wp:effectExtent l="0" t="0" r="9525" b="0"/>
+          <wp:inline distT="0" distB="0" distL="0" distR="0" wp14:anchorId="546610C2" wp14:editId="6A9DD291">
+            <wp:extent cx="1848108" cy="2295845"/>
+            <wp:effectExtent l="0" t="0" r="0" b="0"/>
             <wp:docPr id="1" name="Picture 1"/>
             <wp:cNvGraphicFramePr>
               <a:graphicFrameLocks xmlns:a="http://schemas.openxmlformats.org/drawingml/2006/main" noChangeAspect="1"/>
@@ -13090,7 +12300,7 @@
                   <pic:spPr>
                     <a:xfrm>
                       <a:off x="0" y="0"/>
-                      <a:ext cx="4295775" cy="2990850"/>
+                      <a:ext cx="1848108" cy="2295845"/>
                     </a:xfrm>
                     <a:prstGeom prst="rect">
                       <a:avLst/>
@@ -13112,949 +12322,37 @@
           <w:lang w:val="uk-UA"/>
         </w:rPr>
       </w:pPr>
+      <w:r>
+        <w:rPr>
+          <w:rFonts w:ascii="Times New Roman" w:hAnsi="Times New Roman" w:cs="Times New Roman"/>
+          <w:sz w:val="28"/>
+          <w:szCs w:val="28"/>
+          <w:lang w:val="uk-UA"/>
+        </w:rPr>
+        <w:t>Виконання</w:t>
+      </w:r>
     </w:p>
     <w:p>
       <w:pPr>
-        <w:autoSpaceDE w:val="0"/>
-        <w:autoSpaceDN w:val="0"/>
-        <w:adjustRightInd w:val="0"/>
-        <w:spacing w:after="0" w:line="240" w:lineRule="auto"/>
-        <w:rPr>
-          <w:rFonts w:ascii="Consolas" w:hAnsi="Consolas" w:cs="Consolas"/>
-          <w:color w:val="000000"/>
-          <w:sz w:val="19"/>
-          <w:szCs w:val="19"/>
+        <w:rPr>
+          <w:rFonts w:ascii="Times New Roman" w:hAnsi="Times New Roman" w:cs="Times New Roman"/>
+          <w:sz w:val="28"/>
+          <w:szCs w:val="28"/>
+          <w:lang w:val="uk-UA"/>
         </w:rPr>
       </w:pPr>
       <w:r>
         <w:rPr>
-          <w:rFonts w:ascii="Consolas" w:hAnsi="Consolas" w:cs="Consolas"/>
-          <w:color w:val="0000FF"/>
-          <w:sz w:val="19"/>
-          <w:szCs w:val="19"/>
-        </w:rPr>
-        <w:t>private</w:t>
-      </w:r>
-      <w:r>
-        <w:rPr>
-          <w:rFonts w:ascii="Consolas" w:hAnsi="Consolas" w:cs="Consolas"/>
-          <w:color w:val="000000"/>
-          <w:sz w:val="19"/>
-          <w:szCs w:val="19"/>
-        </w:rPr>
-        <w:t xml:space="preserve"> </w:t>
-      </w:r>
-      <w:r>
-        <w:rPr>
-          <w:rFonts w:ascii="Consolas" w:hAnsi="Consolas" w:cs="Consolas"/>
-          <w:color w:val="0000FF"/>
-          <w:sz w:val="19"/>
-          <w:szCs w:val="19"/>
-        </w:rPr>
-        <w:t>void</w:t>
-      </w:r>
-      <w:r>
-        <w:rPr>
-          <w:rFonts w:ascii="Consolas" w:hAnsi="Consolas" w:cs="Consolas"/>
-          <w:color w:val="000000"/>
-          <w:sz w:val="19"/>
-          <w:szCs w:val="19"/>
-        </w:rPr>
-        <w:t xml:space="preserve"> </w:t>
-      </w:r>
-      <w:proofErr w:type="spellStart"/>
-      <w:r>
-        <w:rPr>
-          <w:rFonts w:ascii="Consolas" w:hAnsi="Consolas" w:cs="Consolas"/>
-          <w:color w:val="000000"/>
-          <w:sz w:val="19"/>
-          <w:szCs w:val="19"/>
-        </w:rPr>
-        <w:t>Calculate_</w:t>
-      </w:r>
-      <w:proofErr w:type="gramStart"/>
-      <w:r>
-        <w:rPr>
-          <w:rFonts w:ascii="Consolas" w:hAnsi="Consolas" w:cs="Consolas"/>
-          <w:color w:val="000000"/>
-          <w:sz w:val="19"/>
-          <w:szCs w:val="19"/>
-        </w:rPr>
-        <w:t>Click</w:t>
-      </w:r>
-      <w:proofErr w:type="spellEnd"/>
-      <w:r>
-        <w:rPr>
-          <w:rFonts w:ascii="Consolas" w:hAnsi="Consolas" w:cs="Consolas"/>
-          <w:color w:val="000000"/>
-          <w:sz w:val="19"/>
-          <w:szCs w:val="19"/>
-        </w:rPr>
-        <w:t>(</w:t>
-      </w:r>
-      <w:proofErr w:type="gramEnd"/>
-      <w:r>
-        <w:rPr>
-          <w:rFonts w:ascii="Consolas" w:hAnsi="Consolas" w:cs="Consolas"/>
-          <w:color w:val="0000FF"/>
-          <w:sz w:val="19"/>
-          <w:szCs w:val="19"/>
-        </w:rPr>
-        <w:t>object</w:t>
-      </w:r>
-      <w:r>
-        <w:rPr>
-          <w:rFonts w:ascii="Consolas" w:hAnsi="Consolas" w:cs="Consolas"/>
-          <w:color w:val="000000"/>
-          <w:sz w:val="19"/>
-          <w:szCs w:val="19"/>
-        </w:rPr>
-        <w:t xml:space="preserve"> sender, </w:t>
-      </w:r>
-      <w:proofErr w:type="spellStart"/>
-      <w:r>
-        <w:rPr>
-          <w:rFonts w:ascii="Consolas" w:hAnsi="Consolas" w:cs="Consolas"/>
-          <w:color w:val="000000"/>
-          <w:sz w:val="19"/>
-          <w:szCs w:val="19"/>
-        </w:rPr>
-        <w:t>EventArgs</w:t>
-      </w:r>
-      <w:proofErr w:type="spellEnd"/>
-      <w:r>
-        <w:rPr>
-          <w:rFonts w:ascii="Consolas" w:hAnsi="Consolas" w:cs="Consolas"/>
-          <w:color w:val="000000"/>
-          <w:sz w:val="19"/>
-          <w:szCs w:val="19"/>
-        </w:rPr>
-        <w:t xml:space="preserve"> e)</w:t>
-      </w:r>
-    </w:p>
-    <w:p>
-      <w:pPr>
-        <w:autoSpaceDE w:val="0"/>
-        <w:autoSpaceDN w:val="0"/>
-        <w:adjustRightInd w:val="0"/>
-        <w:spacing w:after="0" w:line="240" w:lineRule="auto"/>
-        <w:rPr>
-          <w:rFonts w:ascii="Consolas" w:hAnsi="Consolas" w:cs="Consolas"/>
-          <w:color w:val="000000"/>
-          <w:sz w:val="19"/>
-          <w:szCs w:val="19"/>
-        </w:rPr>
-      </w:pPr>
-      <w:r>
-        <w:rPr>
-          <w:rFonts w:ascii="Consolas" w:hAnsi="Consolas" w:cs="Consolas"/>
-          <w:color w:val="000000"/>
-          <w:sz w:val="19"/>
-          <w:szCs w:val="19"/>
-        </w:rPr>
-        <w:t>{</w:t>
-      </w:r>
-    </w:p>
-    <w:p>
-      <w:pPr>
-        <w:autoSpaceDE w:val="0"/>
-        <w:autoSpaceDN w:val="0"/>
-        <w:adjustRightInd w:val="0"/>
-        <w:spacing w:after="0" w:line="240" w:lineRule="auto"/>
-        <w:rPr>
-          <w:rFonts w:ascii="Consolas" w:hAnsi="Consolas" w:cs="Consolas"/>
-          <w:color w:val="000000"/>
-          <w:sz w:val="19"/>
-          <w:szCs w:val="19"/>
-        </w:rPr>
-      </w:pPr>
-      <w:r>
-        <w:rPr>
-          <w:rFonts w:ascii="Consolas" w:hAnsi="Consolas" w:cs="Consolas"/>
-          <w:color w:val="000000"/>
-          <w:sz w:val="19"/>
-          <w:szCs w:val="19"/>
-        </w:rPr>
-        <w:t xml:space="preserve">   table = </w:t>
-      </w:r>
-      <w:r>
-        <w:rPr>
-          <w:rFonts w:ascii="Consolas" w:hAnsi="Consolas" w:cs="Consolas"/>
-          <w:color w:val="0000FF"/>
-          <w:sz w:val="19"/>
-          <w:szCs w:val="19"/>
-        </w:rPr>
-        <w:t>new</w:t>
-      </w:r>
-      <w:r>
-        <w:rPr>
-          <w:rFonts w:ascii="Consolas" w:hAnsi="Consolas" w:cs="Consolas"/>
-          <w:color w:val="000000"/>
-          <w:sz w:val="19"/>
-          <w:szCs w:val="19"/>
-        </w:rPr>
-        <w:t xml:space="preserve"> </w:t>
-      </w:r>
-      <w:proofErr w:type="gramStart"/>
-      <w:r>
-        <w:rPr>
-          <w:rFonts w:ascii="Consolas" w:hAnsi="Consolas" w:cs="Consolas"/>
-          <w:color w:val="000000"/>
-          <w:sz w:val="19"/>
-          <w:szCs w:val="19"/>
-        </w:rPr>
-        <w:t>Table(</w:t>
-      </w:r>
-      <w:proofErr w:type="gramEnd"/>
-      <w:r>
-        <w:rPr>
-          <w:rFonts w:ascii="Consolas" w:hAnsi="Consolas" w:cs="Consolas"/>
-          <w:color w:val="000000"/>
-          <w:sz w:val="19"/>
-          <w:szCs w:val="19"/>
-        </w:rPr>
-        <w:t xml:space="preserve">labels, </w:t>
-      </w:r>
-      <w:proofErr w:type="spellStart"/>
-      <w:r>
-        <w:rPr>
-          <w:rFonts w:ascii="Consolas" w:hAnsi="Consolas" w:cs="Consolas"/>
-          <w:color w:val="000000"/>
-          <w:sz w:val="19"/>
-          <w:szCs w:val="19"/>
-        </w:rPr>
-        <w:t>inverseNumbers</w:t>
-      </w:r>
-      <w:proofErr w:type="spellEnd"/>
-      <w:r>
-        <w:rPr>
-          <w:rFonts w:ascii="Consolas" w:hAnsi="Consolas" w:cs="Consolas"/>
-          <w:color w:val="000000"/>
-          <w:sz w:val="19"/>
-          <w:szCs w:val="19"/>
-        </w:rPr>
-        <w:t>, textBox1.Text);</w:t>
-      </w:r>
-    </w:p>
-    <w:p>
-      <w:pPr>
-        <w:autoSpaceDE w:val="0"/>
-        <w:autoSpaceDN w:val="0"/>
-        <w:adjustRightInd w:val="0"/>
-        <w:spacing w:after="0" w:line="240" w:lineRule="auto"/>
-        <w:rPr>
-          <w:rFonts w:ascii="Consolas" w:hAnsi="Consolas" w:cs="Consolas"/>
-          <w:color w:val="000000"/>
-          <w:sz w:val="19"/>
-          <w:szCs w:val="19"/>
-        </w:rPr>
-      </w:pPr>
-    </w:p>
-    <w:p>
-      <w:pPr>
-        <w:autoSpaceDE w:val="0"/>
-        <w:autoSpaceDN w:val="0"/>
-        <w:adjustRightInd w:val="0"/>
-        <w:spacing w:after="0" w:line="240" w:lineRule="auto"/>
-        <w:rPr>
-          <w:rFonts w:ascii="Consolas" w:hAnsi="Consolas" w:cs="Consolas"/>
-          <w:color w:val="000000"/>
-          <w:sz w:val="19"/>
-          <w:szCs w:val="19"/>
-        </w:rPr>
-      </w:pPr>
-      <w:r>
-        <w:rPr>
-          <w:rFonts w:ascii="Consolas" w:hAnsi="Consolas" w:cs="Consolas"/>
-          <w:color w:val="000000"/>
-          <w:sz w:val="19"/>
-          <w:szCs w:val="19"/>
-        </w:rPr>
-        <w:t xml:space="preserve">   </w:t>
-      </w:r>
-      <w:r>
-        <w:rPr>
-          <w:rFonts w:ascii="Consolas" w:hAnsi="Consolas" w:cs="Consolas"/>
-          <w:color w:val="0000FF"/>
-          <w:sz w:val="19"/>
-          <w:szCs w:val="19"/>
-        </w:rPr>
-        <w:t>switch</w:t>
-      </w:r>
-      <w:r>
-        <w:rPr>
-          <w:rFonts w:ascii="Consolas" w:hAnsi="Consolas" w:cs="Consolas"/>
-          <w:color w:val="000000"/>
-          <w:sz w:val="19"/>
-          <w:szCs w:val="19"/>
-        </w:rPr>
-        <w:t xml:space="preserve"> (comboBox1.Text)</w:t>
-      </w:r>
-    </w:p>
-    <w:p>
-      <w:pPr>
-        <w:autoSpaceDE w:val="0"/>
-        <w:autoSpaceDN w:val="0"/>
-        <w:adjustRightInd w:val="0"/>
-        <w:spacing w:after="0" w:line="240" w:lineRule="auto"/>
-        <w:rPr>
-          <w:rFonts w:ascii="Consolas" w:hAnsi="Consolas" w:cs="Consolas"/>
-          <w:color w:val="000000"/>
-          <w:sz w:val="19"/>
-          <w:szCs w:val="19"/>
-        </w:rPr>
-      </w:pPr>
-      <w:r>
-        <w:rPr>
-          <w:rFonts w:ascii="Consolas" w:hAnsi="Consolas" w:cs="Consolas"/>
-          <w:color w:val="000000"/>
-          <w:sz w:val="19"/>
-          <w:szCs w:val="19"/>
-        </w:rPr>
-        <w:t xml:space="preserve">   {</w:t>
-      </w:r>
-    </w:p>
-    <w:p>
-      <w:pPr>
-        <w:autoSpaceDE w:val="0"/>
-        <w:autoSpaceDN w:val="0"/>
-        <w:adjustRightInd w:val="0"/>
-        <w:spacing w:after="0" w:line="240" w:lineRule="auto"/>
-        <w:rPr>
-          <w:rFonts w:ascii="Consolas" w:hAnsi="Consolas" w:cs="Consolas"/>
-          <w:color w:val="000000"/>
-          <w:sz w:val="19"/>
-          <w:szCs w:val="19"/>
-        </w:rPr>
-      </w:pPr>
-      <w:r>
-        <w:rPr>
-          <w:rFonts w:ascii="Consolas" w:hAnsi="Consolas" w:cs="Consolas"/>
-          <w:color w:val="000000"/>
-          <w:sz w:val="19"/>
-          <w:szCs w:val="19"/>
-        </w:rPr>
-        <w:t xml:space="preserve">       </w:t>
-      </w:r>
-      <w:r>
-        <w:rPr>
-          <w:rFonts w:ascii="Consolas" w:hAnsi="Consolas" w:cs="Consolas"/>
-          <w:color w:val="0000FF"/>
-          <w:sz w:val="19"/>
-          <w:szCs w:val="19"/>
-        </w:rPr>
-        <w:t>case</w:t>
-      </w:r>
-      <w:r>
-        <w:rPr>
-          <w:rFonts w:ascii="Consolas" w:hAnsi="Consolas" w:cs="Consolas"/>
-          <w:color w:val="000000"/>
-          <w:sz w:val="19"/>
-          <w:szCs w:val="19"/>
-        </w:rPr>
-        <w:t xml:space="preserve"> </w:t>
-      </w:r>
-      <w:r>
-        <w:rPr>
-          <w:rFonts w:ascii="Consolas" w:hAnsi="Consolas" w:cs="Consolas"/>
-          <w:color w:val="A31515"/>
-          <w:sz w:val="19"/>
-          <w:szCs w:val="19"/>
-        </w:rPr>
-        <w:t>"+"</w:t>
-      </w:r>
-      <w:r>
-        <w:rPr>
-          <w:rFonts w:ascii="Consolas" w:hAnsi="Consolas" w:cs="Consolas"/>
-          <w:color w:val="000000"/>
-          <w:sz w:val="19"/>
-          <w:szCs w:val="19"/>
-        </w:rPr>
-        <w:t>:</w:t>
-      </w:r>
-    </w:p>
-    <w:p>
-      <w:pPr>
-        <w:autoSpaceDE w:val="0"/>
-        <w:autoSpaceDN w:val="0"/>
-        <w:adjustRightInd w:val="0"/>
-        <w:spacing w:after="0" w:line="240" w:lineRule="auto"/>
-        <w:rPr>
-          <w:rFonts w:ascii="Consolas" w:hAnsi="Consolas" w:cs="Consolas"/>
-          <w:color w:val="000000"/>
-          <w:sz w:val="19"/>
-          <w:szCs w:val="19"/>
-        </w:rPr>
-      </w:pPr>
-      <w:r>
-        <w:rPr>
-          <w:rFonts w:ascii="Consolas" w:hAnsi="Consolas" w:cs="Consolas"/>
-          <w:color w:val="000000"/>
-          <w:sz w:val="19"/>
-          <w:szCs w:val="19"/>
-        </w:rPr>
-        <w:t xml:space="preserve">          </w:t>
-      </w:r>
-      <w:proofErr w:type="spellStart"/>
-      <w:proofErr w:type="gramStart"/>
-      <w:r>
-        <w:rPr>
-          <w:rFonts w:ascii="Consolas" w:hAnsi="Consolas" w:cs="Consolas"/>
-          <w:color w:val="000000"/>
-          <w:sz w:val="19"/>
-          <w:szCs w:val="19"/>
-        </w:rPr>
-        <w:t>table.PlasCalculate</w:t>
-      </w:r>
-      <w:proofErr w:type="spellEnd"/>
-      <w:proofErr w:type="gramEnd"/>
-      <w:r>
-        <w:rPr>
-          <w:rFonts w:ascii="Consolas" w:hAnsi="Consolas" w:cs="Consolas"/>
-          <w:color w:val="000000"/>
-          <w:sz w:val="19"/>
-          <w:szCs w:val="19"/>
-        </w:rPr>
-        <w:t>();</w:t>
-      </w:r>
-    </w:p>
-    <w:p>
-      <w:pPr>
-        <w:autoSpaceDE w:val="0"/>
-        <w:autoSpaceDN w:val="0"/>
-        <w:adjustRightInd w:val="0"/>
-        <w:spacing w:after="0" w:line="240" w:lineRule="auto"/>
-        <w:rPr>
-          <w:rFonts w:ascii="Consolas" w:hAnsi="Consolas" w:cs="Consolas"/>
-          <w:color w:val="000000"/>
-          <w:sz w:val="19"/>
-          <w:szCs w:val="19"/>
-        </w:rPr>
-      </w:pPr>
-      <w:r>
-        <w:rPr>
-          <w:rFonts w:ascii="Consolas" w:hAnsi="Consolas" w:cs="Consolas"/>
-          <w:color w:val="000000"/>
-          <w:sz w:val="19"/>
-          <w:szCs w:val="19"/>
-        </w:rPr>
-        <w:t xml:space="preserve">          </w:t>
-      </w:r>
-      <w:r>
-        <w:rPr>
-          <w:rFonts w:ascii="Consolas" w:hAnsi="Consolas" w:cs="Consolas"/>
-          <w:color w:val="0000FF"/>
-          <w:sz w:val="19"/>
-          <w:szCs w:val="19"/>
-        </w:rPr>
-        <w:t>break</w:t>
-      </w:r>
-      <w:r>
-        <w:rPr>
-          <w:rFonts w:ascii="Consolas" w:hAnsi="Consolas" w:cs="Consolas"/>
-          <w:color w:val="000000"/>
-          <w:sz w:val="19"/>
-          <w:szCs w:val="19"/>
-        </w:rPr>
-        <w:t>;</w:t>
-      </w:r>
-    </w:p>
-    <w:p>
-      <w:pPr>
-        <w:autoSpaceDE w:val="0"/>
-        <w:autoSpaceDN w:val="0"/>
-        <w:adjustRightInd w:val="0"/>
-        <w:spacing w:after="0" w:line="240" w:lineRule="auto"/>
-        <w:rPr>
-          <w:rFonts w:ascii="Consolas" w:hAnsi="Consolas" w:cs="Consolas"/>
-          <w:color w:val="000000"/>
-          <w:sz w:val="19"/>
-          <w:szCs w:val="19"/>
-        </w:rPr>
-      </w:pPr>
-      <w:r>
-        <w:rPr>
-          <w:rFonts w:ascii="Consolas" w:hAnsi="Consolas" w:cs="Consolas"/>
-          <w:color w:val="000000"/>
-          <w:sz w:val="19"/>
-          <w:szCs w:val="19"/>
-        </w:rPr>
-        <w:t xml:space="preserve">       </w:t>
-      </w:r>
-      <w:r>
-        <w:rPr>
-          <w:rFonts w:ascii="Consolas" w:hAnsi="Consolas" w:cs="Consolas"/>
-          <w:color w:val="0000FF"/>
-          <w:sz w:val="19"/>
-          <w:szCs w:val="19"/>
-        </w:rPr>
-        <w:t>case</w:t>
-      </w:r>
-      <w:r>
-        <w:rPr>
-          <w:rFonts w:ascii="Consolas" w:hAnsi="Consolas" w:cs="Consolas"/>
-          <w:color w:val="000000"/>
-          <w:sz w:val="19"/>
-          <w:szCs w:val="19"/>
-        </w:rPr>
-        <w:t xml:space="preserve"> </w:t>
-      </w:r>
-      <w:r>
-        <w:rPr>
-          <w:rFonts w:ascii="Consolas" w:hAnsi="Consolas" w:cs="Consolas"/>
-          <w:color w:val="A31515"/>
-          <w:sz w:val="19"/>
-          <w:szCs w:val="19"/>
-        </w:rPr>
-        <w:t>"-"</w:t>
-      </w:r>
-      <w:r>
-        <w:rPr>
-          <w:rFonts w:ascii="Consolas" w:hAnsi="Consolas" w:cs="Consolas"/>
-          <w:color w:val="000000"/>
-          <w:sz w:val="19"/>
-          <w:szCs w:val="19"/>
-        </w:rPr>
-        <w:t>:</w:t>
-      </w:r>
-    </w:p>
-    <w:p>
-      <w:pPr>
-        <w:autoSpaceDE w:val="0"/>
-        <w:autoSpaceDN w:val="0"/>
-        <w:adjustRightInd w:val="0"/>
-        <w:spacing w:after="0" w:line="240" w:lineRule="auto"/>
-        <w:rPr>
-          <w:rFonts w:ascii="Consolas" w:hAnsi="Consolas" w:cs="Consolas"/>
-          <w:color w:val="000000"/>
-          <w:sz w:val="19"/>
-          <w:szCs w:val="19"/>
-        </w:rPr>
-      </w:pPr>
-      <w:r>
-        <w:rPr>
-          <w:rFonts w:ascii="Consolas" w:hAnsi="Consolas" w:cs="Consolas"/>
-          <w:color w:val="000000"/>
-          <w:sz w:val="19"/>
-          <w:szCs w:val="19"/>
-        </w:rPr>
-        <w:t xml:space="preserve">          </w:t>
-      </w:r>
-      <w:proofErr w:type="spellStart"/>
-      <w:proofErr w:type="gramStart"/>
-      <w:r>
-        <w:rPr>
-          <w:rFonts w:ascii="Consolas" w:hAnsi="Consolas" w:cs="Consolas"/>
-          <w:color w:val="000000"/>
-          <w:sz w:val="19"/>
-          <w:szCs w:val="19"/>
-        </w:rPr>
-        <w:t>table.MinusCalculate</w:t>
-      </w:r>
-      <w:proofErr w:type="spellEnd"/>
-      <w:proofErr w:type="gramEnd"/>
-      <w:r>
-        <w:rPr>
-          <w:rFonts w:ascii="Consolas" w:hAnsi="Consolas" w:cs="Consolas"/>
-          <w:color w:val="000000"/>
-          <w:sz w:val="19"/>
-          <w:szCs w:val="19"/>
-        </w:rPr>
-        <w:t>();</w:t>
-      </w:r>
-    </w:p>
-    <w:p>
-      <w:pPr>
-        <w:autoSpaceDE w:val="0"/>
-        <w:autoSpaceDN w:val="0"/>
-        <w:adjustRightInd w:val="0"/>
-        <w:spacing w:after="0" w:line="240" w:lineRule="auto"/>
-        <w:rPr>
-          <w:rFonts w:ascii="Consolas" w:hAnsi="Consolas" w:cs="Consolas"/>
-          <w:color w:val="000000"/>
-          <w:sz w:val="19"/>
-          <w:szCs w:val="19"/>
-        </w:rPr>
-      </w:pPr>
-      <w:r>
-        <w:rPr>
-          <w:rFonts w:ascii="Consolas" w:hAnsi="Consolas" w:cs="Consolas"/>
-          <w:color w:val="000000"/>
-          <w:sz w:val="19"/>
-          <w:szCs w:val="19"/>
-        </w:rPr>
-        <w:t xml:space="preserve">          </w:t>
-      </w:r>
-      <w:r>
-        <w:rPr>
-          <w:rFonts w:ascii="Consolas" w:hAnsi="Consolas" w:cs="Consolas"/>
-          <w:color w:val="0000FF"/>
-          <w:sz w:val="19"/>
-          <w:szCs w:val="19"/>
-        </w:rPr>
-        <w:t>break</w:t>
-      </w:r>
-      <w:r>
-        <w:rPr>
-          <w:rFonts w:ascii="Consolas" w:hAnsi="Consolas" w:cs="Consolas"/>
-          <w:color w:val="000000"/>
-          <w:sz w:val="19"/>
-          <w:szCs w:val="19"/>
-        </w:rPr>
-        <w:t>;</w:t>
-      </w:r>
-    </w:p>
-    <w:p>
-      <w:pPr>
-        <w:autoSpaceDE w:val="0"/>
-        <w:autoSpaceDN w:val="0"/>
-        <w:adjustRightInd w:val="0"/>
-        <w:spacing w:after="0" w:line="240" w:lineRule="auto"/>
-        <w:rPr>
-          <w:rFonts w:ascii="Consolas" w:hAnsi="Consolas" w:cs="Consolas"/>
-          <w:color w:val="000000"/>
-          <w:sz w:val="19"/>
-          <w:szCs w:val="19"/>
-        </w:rPr>
-      </w:pPr>
-      <w:r>
-        <w:rPr>
-          <w:rFonts w:ascii="Consolas" w:hAnsi="Consolas" w:cs="Consolas"/>
-          <w:color w:val="000000"/>
-          <w:sz w:val="19"/>
-          <w:szCs w:val="19"/>
-        </w:rPr>
-        <w:t xml:space="preserve">        </w:t>
-      </w:r>
-      <w:r>
-        <w:rPr>
-          <w:rFonts w:ascii="Consolas" w:hAnsi="Consolas" w:cs="Consolas"/>
-          <w:color w:val="0000FF"/>
-          <w:sz w:val="19"/>
-          <w:szCs w:val="19"/>
-        </w:rPr>
-        <w:t>case</w:t>
-      </w:r>
-      <w:r>
-        <w:rPr>
-          <w:rFonts w:ascii="Consolas" w:hAnsi="Consolas" w:cs="Consolas"/>
-          <w:color w:val="000000"/>
-          <w:sz w:val="19"/>
-          <w:szCs w:val="19"/>
-        </w:rPr>
-        <w:t xml:space="preserve"> </w:t>
-      </w:r>
-      <w:r>
-        <w:rPr>
-          <w:rFonts w:ascii="Consolas" w:hAnsi="Consolas" w:cs="Consolas"/>
-          <w:color w:val="A31515"/>
-          <w:sz w:val="19"/>
-          <w:szCs w:val="19"/>
-        </w:rPr>
-        <w:t>"*"</w:t>
-      </w:r>
-      <w:r>
-        <w:rPr>
-          <w:rFonts w:ascii="Consolas" w:hAnsi="Consolas" w:cs="Consolas"/>
-          <w:color w:val="000000"/>
-          <w:sz w:val="19"/>
-          <w:szCs w:val="19"/>
-        </w:rPr>
-        <w:t>:</w:t>
-      </w:r>
-    </w:p>
-    <w:p>
-      <w:pPr>
-        <w:autoSpaceDE w:val="0"/>
-        <w:autoSpaceDN w:val="0"/>
-        <w:adjustRightInd w:val="0"/>
-        <w:spacing w:after="0" w:line="240" w:lineRule="auto"/>
-        <w:rPr>
-          <w:rFonts w:ascii="Consolas" w:hAnsi="Consolas" w:cs="Consolas"/>
-          <w:color w:val="000000"/>
-          <w:sz w:val="19"/>
-          <w:szCs w:val="19"/>
-        </w:rPr>
-      </w:pPr>
-      <w:r>
-        <w:rPr>
-          <w:rFonts w:ascii="Consolas" w:hAnsi="Consolas" w:cs="Consolas"/>
-          <w:color w:val="000000"/>
-          <w:sz w:val="19"/>
-          <w:szCs w:val="19"/>
-        </w:rPr>
-        <w:t xml:space="preserve">          </w:t>
-      </w:r>
-      <w:proofErr w:type="spellStart"/>
-      <w:proofErr w:type="gramStart"/>
-      <w:r>
-        <w:rPr>
-          <w:rFonts w:ascii="Consolas" w:hAnsi="Consolas" w:cs="Consolas"/>
-          <w:color w:val="000000"/>
-          <w:sz w:val="19"/>
-          <w:szCs w:val="19"/>
-        </w:rPr>
-        <w:t>table.MulriplicateCalculate</w:t>
-      </w:r>
-      <w:proofErr w:type="spellEnd"/>
-      <w:proofErr w:type="gramEnd"/>
-      <w:r>
-        <w:rPr>
-          <w:rFonts w:ascii="Consolas" w:hAnsi="Consolas" w:cs="Consolas"/>
-          <w:color w:val="000000"/>
-          <w:sz w:val="19"/>
-          <w:szCs w:val="19"/>
-        </w:rPr>
-        <w:t>();</w:t>
-      </w:r>
-    </w:p>
-    <w:p>
-      <w:pPr>
-        <w:autoSpaceDE w:val="0"/>
-        <w:autoSpaceDN w:val="0"/>
-        <w:adjustRightInd w:val="0"/>
-        <w:spacing w:after="0" w:line="240" w:lineRule="auto"/>
-        <w:rPr>
-          <w:rFonts w:ascii="Consolas" w:hAnsi="Consolas" w:cs="Consolas"/>
-          <w:color w:val="000000"/>
-          <w:sz w:val="19"/>
-          <w:szCs w:val="19"/>
-        </w:rPr>
-      </w:pPr>
-      <w:r>
-        <w:rPr>
-          <w:rFonts w:ascii="Consolas" w:hAnsi="Consolas" w:cs="Consolas"/>
-          <w:color w:val="000000"/>
-          <w:sz w:val="19"/>
-          <w:szCs w:val="19"/>
-        </w:rPr>
-        <w:t xml:space="preserve">          </w:t>
-      </w:r>
-      <w:r>
-        <w:rPr>
-          <w:rFonts w:ascii="Consolas" w:hAnsi="Consolas" w:cs="Consolas"/>
-          <w:color w:val="0000FF"/>
-          <w:sz w:val="19"/>
-          <w:szCs w:val="19"/>
-        </w:rPr>
-        <w:t>break</w:t>
-      </w:r>
-      <w:r>
-        <w:rPr>
-          <w:rFonts w:ascii="Consolas" w:hAnsi="Consolas" w:cs="Consolas"/>
-          <w:color w:val="000000"/>
-          <w:sz w:val="19"/>
-          <w:szCs w:val="19"/>
-        </w:rPr>
-        <w:t>;</w:t>
-      </w:r>
-    </w:p>
-    <w:p>
-      <w:pPr>
-        <w:autoSpaceDE w:val="0"/>
-        <w:autoSpaceDN w:val="0"/>
-        <w:adjustRightInd w:val="0"/>
-        <w:spacing w:after="0" w:line="240" w:lineRule="auto"/>
-        <w:rPr>
-          <w:rFonts w:ascii="Consolas" w:hAnsi="Consolas" w:cs="Consolas"/>
-          <w:color w:val="000000"/>
-          <w:sz w:val="19"/>
-          <w:szCs w:val="19"/>
-        </w:rPr>
-      </w:pPr>
-      <w:r>
-        <w:rPr>
-          <w:rFonts w:ascii="Consolas" w:hAnsi="Consolas" w:cs="Consolas"/>
-          <w:color w:val="000000"/>
-          <w:sz w:val="19"/>
-          <w:szCs w:val="19"/>
-        </w:rPr>
-        <w:t xml:space="preserve">        </w:t>
-      </w:r>
-      <w:r>
-        <w:rPr>
-          <w:rFonts w:ascii="Consolas" w:hAnsi="Consolas" w:cs="Consolas"/>
-          <w:color w:val="0000FF"/>
-          <w:sz w:val="19"/>
-          <w:szCs w:val="19"/>
-        </w:rPr>
-        <w:t>case</w:t>
-      </w:r>
-      <w:r>
-        <w:rPr>
-          <w:rFonts w:ascii="Consolas" w:hAnsi="Consolas" w:cs="Consolas"/>
-          <w:color w:val="000000"/>
-          <w:sz w:val="19"/>
-          <w:szCs w:val="19"/>
-        </w:rPr>
-        <w:t xml:space="preserve"> </w:t>
-      </w:r>
-      <w:r>
-        <w:rPr>
-          <w:rFonts w:ascii="Consolas" w:hAnsi="Consolas" w:cs="Consolas"/>
-          <w:color w:val="A31515"/>
-          <w:sz w:val="19"/>
-          <w:szCs w:val="19"/>
-        </w:rPr>
-        <w:t>"^"</w:t>
-      </w:r>
-      <w:r>
-        <w:rPr>
-          <w:rFonts w:ascii="Consolas" w:hAnsi="Consolas" w:cs="Consolas"/>
-          <w:color w:val="000000"/>
-          <w:sz w:val="19"/>
-          <w:szCs w:val="19"/>
-        </w:rPr>
-        <w:t>:</w:t>
-      </w:r>
-    </w:p>
-    <w:p>
-      <w:pPr>
-        <w:autoSpaceDE w:val="0"/>
-        <w:autoSpaceDN w:val="0"/>
-        <w:adjustRightInd w:val="0"/>
-        <w:spacing w:after="0" w:line="240" w:lineRule="auto"/>
-        <w:rPr>
-          <w:rFonts w:ascii="Consolas" w:hAnsi="Consolas" w:cs="Consolas"/>
-          <w:color w:val="000000"/>
-          <w:sz w:val="19"/>
-          <w:szCs w:val="19"/>
-        </w:rPr>
-      </w:pPr>
-      <w:r>
-        <w:rPr>
-          <w:rFonts w:ascii="Consolas" w:hAnsi="Consolas" w:cs="Consolas"/>
-          <w:color w:val="000000"/>
-          <w:sz w:val="19"/>
-          <w:szCs w:val="19"/>
-        </w:rPr>
-        <w:t xml:space="preserve">          </w:t>
-      </w:r>
-      <w:proofErr w:type="spellStart"/>
-      <w:proofErr w:type="gramStart"/>
-      <w:r>
-        <w:rPr>
-          <w:rFonts w:ascii="Consolas" w:hAnsi="Consolas" w:cs="Consolas"/>
-          <w:color w:val="000000"/>
-          <w:sz w:val="19"/>
-          <w:szCs w:val="19"/>
-        </w:rPr>
-        <w:t>table.PowerCalculate</w:t>
-      </w:r>
-      <w:proofErr w:type="spellEnd"/>
-      <w:proofErr w:type="gramEnd"/>
-      <w:r>
-        <w:rPr>
-          <w:rFonts w:ascii="Consolas" w:hAnsi="Consolas" w:cs="Consolas"/>
-          <w:color w:val="000000"/>
-          <w:sz w:val="19"/>
-          <w:szCs w:val="19"/>
-        </w:rPr>
-        <w:t>();</w:t>
-      </w:r>
-    </w:p>
-    <w:p>
-      <w:pPr>
-        <w:autoSpaceDE w:val="0"/>
-        <w:autoSpaceDN w:val="0"/>
-        <w:adjustRightInd w:val="0"/>
-        <w:spacing w:after="0" w:line="240" w:lineRule="auto"/>
-        <w:rPr>
-          <w:rFonts w:ascii="Consolas" w:hAnsi="Consolas" w:cs="Consolas"/>
-          <w:color w:val="000000"/>
-          <w:sz w:val="19"/>
-          <w:szCs w:val="19"/>
-        </w:rPr>
-      </w:pPr>
-      <w:r>
-        <w:rPr>
-          <w:rFonts w:ascii="Consolas" w:hAnsi="Consolas" w:cs="Consolas"/>
-          <w:color w:val="000000"/>
-          <w:sz w:val="19"/>
-          <w:szCs w:val="19"/>
-        </w:rPr>
-        <w:t xml:space="preserve">          </w:t>
-      </w:r>
-      <w:r>
-        <w:rPr>
-          <w:rFonts w:ascii="Consolas" w:hAnsi="Consolas" w:cs="Consolas"/>
-          <w:color w:val="0000FF"/>
-          <w:sz w:val="19"/>
-          <w:szCs w:val="19"/>
-        </w:rPr>
-        <w:t>break</w:t>
-      </w:r>
-      <w:r>
-        <w:rPr>
-          <w:rFonts w:ascii="Consolas" w:hAnsi="Consolas" w:cs="Consolas"/>
-          <w:color w:val="000000"/>
-          <w:sz w:val="19"/>
-          <w:szCs w:val="19"/>
-        </w:rPr>
-        <w:t>;</w:t>
-      </w:r>
-    </w:p>
-    <w:p>
-      <w:pPr>
-        <w:autoSpaceDE w:val="0"/>
-        <w:autoSpaceDN w:val="0"/>
-        <w:adjustRightInd w:val="0"/>
-        <w:spacing w:after="0" w:line="240" w:lineRule="auto"/>
-        <w:rPr>
-          <w:rFonts w:ascii="Consolas" w:hAnsi="Consolas" w:cs="Consolas"/>
-          <w:color w:val="000000"/>
-          <w:sz w:val="19"/>
-          <w:szCs w:val="19"/>
-        </w:rPr>
-      </w:pPr>
-      <w:r>
-        <w:rPr>
-          <w:rFonts w:ascii="Consolas" w:hAnsi="Consolas" w:cs="Consolas"/>
-          <w:color w:val="000000"/>
-          <w:sz w:val="19"/>
-          <w:szCs w:val="19"/>
-        </w:rPr>
-        <w:t xml:space="preserve">   }</w:t>
-      </w:r>
-    </w:p>
-    <w:p>
-      <w:pPr>
-        <w:rPr>
-          <w:rFonts w:ascii="Consolas" w:hAnsi="Consolas" w:cs="Consolas"/>
-          <w:color w:val="000000"/>
-          <w:sz w:val="19"/>
-          <w:szCs w:val="19"/>
-        </w:rPr>
-      </w:pPr>
-      <w:r>
-        <w:rPr>
-          <w:rFonts w:ascii="Consolas" w:hAnsi="Consolas" w:cs="Consolas"/>
-          <w:color w:val="000000"/>
-          <w:sz w:val="19"/>
-          <w:szCs w:val="19"/>
-        </w:rPr>
-        <w:t>}</w:t>
-      </w:r>
-    </w:p>
-    <w:p>
-      <w:pPr>
-        <w:rPr>
-          <w:rFonts w:ascii="Consolas" w:hAnsi="Consolas" w:cs="Consolas"/>
-          <w:color w:val="000000"/>
-          <w:sz w:val="19"/>
-          <w:szCs w:val="19"/>
-        </w:rPr>
-      </w:pPr>
-      <w:r>
-        <w:rPr>
-          <w:noProof/>
-        </w:rPr>
-        <w:lastRenderedPageBreak/>
+          <w:rFonts w:ascii="Times New Roman" w:hAnsi="Times New Roman" w:cs="Times New Roman"/>
+          <w:sz w:val="28"/>
+          <w:szCs w:val="28"/>
+          <w:lang w:val="uk-UA"/>
+        </w:rPr>
         <w:drawing>
-          <wp:inline distT="0" distB="0" distL="0" distR="0" wp14:anchorId="207D6451" wp14:editId="32AED2CB">
-            <wp:extent cx="6691630" cy="3375660"/>
-            <wp:effectExtent l="0" t="0" r="0" b="0"/>
-            <wp:docPr id="3" name="Picture 3"/>
+          <wp:inline distT="0" distB="0" distL="0" distR="0" wp14:anchorId="70730D39" wp14:editId="08CF3C1F">
+            <wp:extent cx="1867161" cy="2276793"/>
+            <wp:effectExtent l="0" t="0" r="0" b="9525"/>
+            <wp:docPr id="8" name="Picture 8"/>
             <wp:cNvGraphicFramePr>
               <a:graphicFrameLocks xmlns:a="http://schemas.openxmlformats.org/drawingml/2006/main" noChangeAspect="1"/>
             </wp:cNvGraphicFramePr>
@@ -14074,7 +12372,7 @@
                   <pic:spPr>
                     <a:xfrm>
                       <a:off x="0" y="0"/>
-                      <a:ext cx="6691630" cy="3375660"/>
+                      <a:ext cx="1867161" cy="2276793"/>
                     </a:xfrm>
                     <a:prstGeom prst="rect">
                       <a:avLst/>
@@ -14086,44 +12384,18 @@
           </wp:inline>
         </w:drawing>
       </w:r>
-    </w:p>
-    <w:p>
-      <w:pPr>
-        <w:rPr>
-          <w:rFonts w:ascii="Times New Roman" w:hAnsi="Times New Roman" w:cs="Times New Roman"/>
-          <w:sz w:val="28"/>
-          <w:szCs w:val="28"/>
-          <w:lang w:val="uk-UA"/>
-        </w:rPr>
-      </w:pPr>
-      <w:r>
-        <w:rPr>
-          <w:rFonts w:ascii="Times New Roman" w:hAnsi="Times New Roman" w:cs="Times New Roman"/>
-          <w:sz w:val="28"/>
-          <w:szCs w:val="28"/>
-          <w:lang w:val="uk-UA"/>
-        </w:rPr>
-        <w:t>Виконання</w:t>
-      </w:r>
-    </w:p>
-    <w:p>
-      <w:pPr>
-        <w:rPr>
-          <w:rFonts w:ascii="Times New Roman" w:hAnsi="Times New Roman" w:cs="Times New Roman"/>
-          <w:sz w:val="28"/>
-          <w:szCs w:val="28"/>
-          <w:lang w:val="uk-UA"/>
-        </w:rPr>
-      </w:pPr>
-      <w:r>
-        <w:rPr>
-          <w:noProof/>
+      <w:r>
+        <w:rPr>
+          <w:rFonts w:ascii="Times New Roman" w:hAnsi="Times New Roman" w:cs="Times New Roman"/>
+          <w:sz w:val="28"/>
+          <w:szCs w:val="28"/>
+          <w:lang w:val="uk-UA"/>
         </w:rPr>
         <w:drawing>
-          <wp:inline distT="0" distB="0" distL="0" distR="0" wp14:anchorId="61BC82FD" wp14:editId="1F8CC631">
-            <wp:extent cx="3667125" cy="2495550"/>
-            <wp:effectExtent l="0" t="0" r="9525" b="0"/>
-            <wp:docPr id="4" name="Picture 4"/>
+          <wp:inline distT="0" distB="0" distL="0" distR="0" wp14:anchorId="120463E9" wp14:editId="4D79A9CD">
+            <wp:extent cx="1848108" cy="2267266"/>
+            <wp:effectExtent l="0" t="0" r="0" b="0"/>
+            <wp:docPr id="9" name="Picture 9"/>
             <wp:cNvGraphicFramePr>
               <a:graphicFrameLocks xmlns:a="http://schemas.openxmlformats.org/drawingml/2006/main" noChangeAspect="1"/>
             </wp:cNvGraphicFramePr>
@@ -14143,7 +12415,7 @@
                   <pic:spPr>
                     <a:xfrm>
                       <a:off x="0" y="0"/>
-                      <a:ext cx="3667125" cy="2495550"/>
+                      <a:ext cx="1848108" cy="2267266"/>
                     </a:xfrm>
                     <a:prstGeom prst="rect">
                       <a:avLst/>
@@ -14155,25 +12427,18 @@
           </wp:inline>
         </w:drawing>
       </w:r>
-    </w:p>
-    <w:p>
-      <w:pPr>
-        <w:rPr>
-          <w:rFonts w:ascii="Times New Roman" w:hAnsi="Times New Roman" w:cs="Times New Roman"/>
-          <w:sz w:val="28"/>
-          <w:szCs w:val="28"/>
-          <w:lang w:val="uk-UA"/>
-        </w:rPr>
-      </w:pPr>
-      <w:r>
-        <w:rPr>
-          <w:noProof/>
+      <w:r>
+        <w:rPr>
+          <w:rFonts w:ascii="Times New Roman" w:hAnsi="Times New Roman" w:cs="Times New Roman"/>
+          <w:sz w:val="28"/>
+          <w:szCs w:val="28"/>
+          <w:lang w:val="uk-UA"/>
         </w:rPr>
         <w:drawing>
-          <wp:inline distT="0" distB="0" distL="0" distR="0" wp14:anchorId="73171429" wp14:editId="63B8A0A4">
-            <wp:extent cx="3638550" cy="2409825"/>
+          <wp:inline distT="0" distB="0" distL="0" distR="0" wp14:anchorId="02940008" wp14:editId="02D1D740">
+            <wp:extent cx="1829055" cy="2276793"/>
             <wp:effectExtent l="0" t="0" r="0" b="9525"/>
-            <wp:docPr id="5" name="Picture 5"/>
+            <wp:docPr id="10" name="Picture 10"/>
             <wp:cNvGraphicFramePr>
               <a:graphicFrameLocks xmlns:a="http://schemas.openxmlformats.org/drawingml/2006/main" noChangeAspect="1"/>
             </wp:cNvGraphicFramePr>
@@ -14193,7 +12458,7 @@
                   <pic:spPr>
                     <a:xfrm>
                       <a:off x="0" y="0"/>
-                      <a:ext cx="3638550" cy="2409825"/>
+                      <a:ext cx="1829055" cy="2276793"/>
                     </a:xfrm>
                     <a:prstGeom prst="rect">
                       <a:avLst/>
@@ -14205,26 +12470,18 @@
           </wp:inline>
         </w:drawing>
       </w:r>
-    </w:p>
-    <w:p>
-      <w:pPr>
-        <w:rPr>
-          <w:rFonts w:ascii="Times New Roman" w:hAnsi="Times New Roman" w:cs="Times New Roman"/>
-          <w:sz w:val="28"/>
-          <w:szCs w:val="28"/>
-          <w:lang w:val="uk-UA"/>
-        </w:rPr>
-      </w:pPr>
-      <w:r>
-        <w:rPr>
-          <w:noProof/>
-        </w:rPr>
-        <w:lastRenderedPageBreak/>
+      <w:r>
+        <w:rPr>
+          <w:rFonts w:ascii="Times New Roman" w:hAnsi="Times New Roman" w:cs="Times New Roman"/>
+          <w:sz w:val="28"/>
+          <w:szCs w:val="28"/>
+          <w:lang w:val="uk-UA"/>
+        </w:rPr>
         <w:drawing>
-          <wp:inline distT="0" distB="0" distL="0" distR="0" wp14:anchorId="22EB2889" wp14:editId="490020EA">
-            <wp:extent cx="3619500" cy="2457450"/>
-            <wp:effectExtent l="0" t="0" r="0" b="0"/>
-            <wp:docPr id="6" name="Picture 6"/>
+          <wp:inline distT="0" distB="0" distL="0" distR="0" wp14:anchorId="35B42B34" wp14:editId="5BEA28C1">
+            <wp:extent cx="1848108" cy="2276793"/>
+            <wp:effectExtent l="0" t="0" r="0" b="9525"/>
+            <wp:docPr id="11" name="Picture 11"/>
             <wp:cNvGraphicFramePr>
               <a:graphicFrameLocks xmlns:a="http://schemas.openxmlformats.org/drawingml/2006/main" noChangeAspect="1"/>
             </wp:cNvGraphicFramePr>
@@ -14244,7 +12501,7 @@
                   <pic:spPr>
                     <a:xfrm>
                       <a:off x="0" y="0"/>
-                      <a:ext cx="3619500" cy="2457450"/>
+                      <a:ext cx="1848108" cy="2276793"/>
                     </a:xfrm>
                     <a:prstGeom prst="rect">
                       <a:avLst/>
@@ -14256,25 +12513,18 @@
           </wp:inline>
         </w:drawing>
       </w:r>
-    </w:p>
-    <w:p>
-      <w:pPr>
-        <w:rPr>
-          <w:rFonts w:ascii="Times New Roman" w:hAnsi="Times New Roman" w:cs="Times New Roman"/>
-          <w:sz w:val="28"/>
-          <w:szCs w:val="28"/>
-          <w:lang w:val="uk-UA"/>
-        </w:rPr>
-      </w:pPr>
-      <w:r>
-        <w:rPr>
-          <w:noProof/>
+      <w:r>
+        <w:rPr>
+          <w:rFonts w:ascii="Times New Roman" w:hAnsi="Times New Roman" w:cs="Times New Roman"/>
+          <w:sz w:val="28"/>
+          <w:szCs w:val="28"/>
+          <w:lang w:val="uk-UA"/>
         </w:rPr>
         <w:drawing>
-          <wp:inline distT="0" distB="0" distL="0" distR="0" wp14:anchorId="46E1735A" wp14:editId="3FE87EE5">
-            <wp:extent cx="3619500" cy="2438400"/>
-            <wp:effectExtent l="0" t="0" r="0" b="0"/>
-            <wp:docPr id="7" name="Picture 7"/>
+          <wp:inline distT="0" distB="0" distL="0" distR="0" wp14:anchorId="19828452" wp14:editId="3F1AF7EF">
+            <wp:extent cx="1838582" cy="2267266"/>
+            <wp:effectExtent l="0" t="0" r="9525" b="0"/>
+            <wp:docPr id="12" name="Picture 12"/>
             <wp:cNvGraphicFramePr>
               <a:graphicFrameLocks xmlns:a="http://schemas.openxmlformats.org/drawingml/2006/main" noChangeAspect="1"/>
             </wp:cNvGraphicFramePr>
@@ -14294,7 +12544,7 @@
                   <pic:spPr>
                     <a:xfrm>
                       <a:off x="0" y="0"/>
-                      <a:ext cx="3619500" cy="2438400"/>
+                      <a:ext cx="1838582" cy="2267266"/>
                     </a:xfrm>
                     <a:prstGeom prst="rect">
                       <a:avLst/>
@@ -14430,6 +12680,7 @@
           <w:szCs w:val="28"/>
           <w:lang w:val="uk-UA"/>
         </w:rPr>
+        <w:lastRenderedPageBreak/>
         <w:t>1. Чому система шифрування зветься симетричною?</w:t>
       </w:r>
     </w:p>
@@ -14661,7 +12912,6 @@
           <w:szCs w:val="28"/>
           <w:lang w:val="uk-UA"/>
         </w:rPr>
-        <w:lastRenderedPageBreak/>
         <w:t>Запитання 2</w:t>
       </w:r>
       <w:r>
@@ -15117,7 +13367,7 @@
 </file>
 
 <file path=word/numbering.xml><?xml version="1.0" encoding="utf-8"?>
-<w:numbering xmlns:wpc="http://schemas.microsoft.com/office/word/2010/wordprocessingCanvas" xmlns:cx="http://schemas.microsoft.com/office/drawing/2014/chartex" xmlns:cx1="http://schemas.microsoft.com/office/drawing/2015/9/8/chartex" xmlns:cx2="http://schemas.microsoft.com/office/drawing/2015/10/21/chartex" xmlns:cx3="http://schemas.microsoft.com/office/drawing/2016/5/9/chartex" xmlns:cx4="http://schemas.microsoft.com/office/drawing/2016/5/10/chartex" xmlns:cx5="http://schemas.microsoft.com/office/drawing/2016/5/11/chartex" xmlns:cx6="http://schemas.microsoft.com/office/drawing/2016/5/12/chartex" xmlns:cx7="http://schemas.microsoft.com/office/drawing/2016/5/13/chartex" xmlns:cx8="http://schemas.microsoft.com/office/drawing/2016/5/14/chartex" xmlns:mc="http://schemas.openxmlformats.org/markup-compatibility/2006" xmlns:aink="http://schemas.microsoft.com/office/drawing/2016/ink" xmlns:am3d="http://schemas.microsoft.com/office/drawing/2017/model3d" xmlns:o="urn:schemas-microsoft-com:office:office" xmlns:r="http://schemas.openxmlformats.org/officeDocument/2006/relationships" xmlns:m="http://schemas.openxmlformats.org/officeDocument/2006/math" xmlns:v="urn:schemas-microsoft-com:vml" xmlns:wp14="http://schemas.microsoft.com/office/word/2010/wordprocessingDrawing" xmlns:wp="http://schemas.openxmlformats.org/drawingml/2006/wordprocessingDrawing" xmlns:w10="urn:schemas-microsoft-com:office:word" xmlns:w="http://schemas.openxmlformats.org/wordprocessingml/2006/main" xmlns:w14="http://schemas.microsoft.com/office/word/2010/wordml" xmlns:w15="http://schemas.microsoft.com/office/word/2012/wordml" xmlns:w16cid="http://schemas.microsoft.com/office/word/2016/wordml/cid" xmlns:w16se="http://schemas.microsoft.com/office/word/2015/wordml/symex" xmlns:wpg="http://schemas.microsoft.com/office/word/2010/wordprocessingGroup" xmlns:wpi="http://schemas.microsoft.com/office/word/2010/wordprocessingInk" xmlns:wne="http://schemas.microsoft.com/office/word/2006/wordml" xmlns:wps="http://schemas.microsoft.com/office/word/2010/wordprocessingShape" mc:Ignorable="w14 w15 w16se w16cid wp14">
+<w:numbering xmlns:wpc="http://schemas.microsoft.com/office/word/2010/wordprocessingCanvas" xmlns:cx="http://schemas.microsoft.com/office/drawing/2014/chartex" xmlns:cx1="http://schemas.microsoft.com/office/drawing/2015/9/8/chartex" xmlns:cx2="http://schemas.microsoft.com/office/drawing/2015/10/21/chartex" xmlns:cx3="http://schemas.microsoft.com/office/drawing/2016/5/9/chartex" xmlns:cx4="http://schemas.microsoft.com/office/drawing/2016/5/10/chartex" xmlns:cx5="http://schemas.microsoft.com/office/drawing/2016/5/11/chartex" xmlns:cx6="http://schemas.microsoft.com/office/drawing/2016/5/12/chartex" xmlns:cx7="http://schemas.microsoft.com/office/drawing/2016/5/13/chartex" xmlns:cx8="http://schemas.microsoft.com/office/drawing/2016/5/14/chartex" xmlns:mc="http://schemas.openxmlformats.org/markup-compatibility/2006" xmlns:aink="http://schemas.microsoft.com/office/drawing/2016/ink" xmlns:am3d="http://schemas.microsoft.com/office/drawing/2017/model3d" xmlns:o="urn:schemas-microsoft-com:office:office" xmlns:r="http://schemas.openxmlformats.org/officeDocument/2006/relationships" xmlns:m="http://schemas.openxmlformats.org/officeDocument/2006/math" xmlns:v="urn:schemas-microsoft-com:vml" xmlns:wp14="http://schemas.microsoft.com/office/word/2010/wordprocessingDrawing" xmlns:wp="http://schemas.openxmlformats.org/drawingml/2006/wordprocessingDrawing" xmlns:w10="urn:schemas-microsoft-com:office:word" xmlns:w="http://schemas.openxmlformats.org/wordprocessingml/2006/main" xmlns:w14="http://schemas.microsoft.com/office/word/2010/wordml" xmlns:w15="http://schemas.microsoft.com/office/word/2012/wordml" xmlns:w16cex="http://schemas.microsoft.com/office/word/2018/wordml/cex" xmlns:w16cid="http://schemas.microsoft.com/office/word/2016/wordml/cid" xmlns:w16="http://schemas.microsoft.com/office/word/2018/wordml" xmlns:w16se="http://schemas.microsoft.com/office/word/2015/wordml/symex" xmlns:wpg="http://schemas.microsoft.com/office/word/2010/wordprocessingGroup" xmlns:wpi="http://schemas.microsoft.com/office/word/2010/wordprocessingInk" xmlns:wne="http://schemas.microsoft.com/office/word/2006/wordml" xmlns:wps="http://schemas.microsoft.com/office/word/2010/wordprocessingShape" mc:Ignorable="w14 w15 w16se w16cid w16 w16cex wp14">
   <w:abstractNum w:abstractNumId="0" w15:restartNumberingAfterBreak="0">
     <w:nsid w:val="0A260C9C"/>
     <w:multiLevelType w:val="hybridMultilevel"/>
@@ -15214,7 +13464,7 @@
 </file>
 
 <file path=word/styles.xml><?xml version="1.0" encoding="utf-8"?>
-<w:styles xmlns:mc="http://schemas.openxmlformats.org/markup-compatibility/2006" xmlns:r="http://schemas.openxmlformats.org/officeDocument/2006/relationships" xmlns:w="http://schemas.openxmlformats.org/wordprocessingml/2006/main" xmlns:w14="http://schemas.microsoft.com/office/word/2010/wordml" xmlns:w15="http://schemas.microsoft.com/office/word/2012/wordml" xmlns:w16cid="http://schemas.microsoft.com/office/word/2016/wordml/cid" xmlns:w16se="http://schemas.microsoft.com/office/word/2015/wordml/symex" mc:Ignorable="w14 w15 w16se w16cid">
+<w:styles xmlns:mc="http://schemas.openxmlformats.org/markup-compatibility/2006" xmlns:r="http://schemas.openxmlformats.org/officeDocument/2006/relationships" xmlns:w="http://schemas.openxmlformats.org/wordprocessingml/2006/main" xmlns:w14="http://schemas.microsoft.com/office/word/2010/wordml" xmlns:w15="http://schemas.microsoft.com/office/word/2012/wordml" xmlns:w16cex="http://schemas.microsoft.com/office/word/2018/wordml/cex" xmlns:w16cid="http://schemas.microsoft.com/office/word/2016/wordml/cid" xmlns:w16="http://schemas.microsoft.com/office/word/2018/wordml" xmlns:w16se="http://schemas.microsoft.com/office/word/2015/wordml/symex" mc:Ignorable="w14 w15 w16se w16cid w16 w16cex">
   <w:docDefaults>
     <w:rPrDefault>
       <w:rPr>
@@ -15230,7 +13480,7 @@
       </w:pPr>
     </w:pPrDefault>
   </w:docDefaults>
-  <w:latentStyles w:defLockedState="0" w:defUIPriority="99" w:defSemiHidden="0" w:defUnhideWhenUsed="0" w:defQFormat="0" w:count="375">
+  <w:latentStyles w:defLockedState="0" w:defUIPriority="99" w:defSemiHidden="0" w:defUnhideWhenUsed="0" w:defQFormat="0" w:count="376">
     <w:lsdException w:name="Normal" w:uiPriority="0" w:qFormat="1"/>
     <w:lsdException w:name="heading 1" w:uiPriority="9" w:qFormat="1"/>
     <w:lsdException w:name="heading 2" w:semiHidden="1" w:uiPriority="9" w:unhideWhenUsed="1" w:qFormat="1"/>
@@ -15336,7 +13586,6 @@
     <w:lsdException w:name="HTML Sample" w:semiHidden="1" w:unhideWhenUsed="1"/>
     <w:lsdException w:name="HTML Typewriter" w:semiHidden="1" w:unhideWhenUsed="1"/>
     <w:lsdException w:name="HTML Variable" w:semiHidden="1" w:unhideWhenUsed="1"/>
-    <w:lsdException w:name="Normal Table" w:semiHidden="1" w:unhideWhenUsed="1"/>
     <w:lsdException w:name="annotation subject" w:semiHidden="1" w:unhideWhenUsed="1"/>
     <w:lsdException w:name="No List" w:semiHidden="1" w:unhideWhenUsed="1"/>
     <w:lsdException w:name="Outline List 1" w:semiHidden="1" w:unhideWhenUsed="1"/>
@@ -15383,10 +13632,8 @@
     <w:lsdException w:name="Table Subtle 2" w:semiHidden="1" w:unhideWhenUsed="1"/>
     <w:lsdException w:name="Table Web 1" w:semiHidden="1" w:unhideWhenUsed="1"/>
     <w:lsdException w:name="Table Web 2" w:semiHidden="1" w:unhideWhenUsed="1"/>
-    <w:lsdException w:name="Table Web 3" w:semiHidden="1" w:unhideWhenUsed="1"/>
     <w:lsdException w:name="Balloon Text" w:semiHidden="1" w:unhideWhenUsed="1"/>
     <w:lsdException w:name="Table Grid" w:uiPriority="39"/>
-    <w:lsdException w:name="Table Theme" w:semiHidden="1" w:unhideWhenUsed="1"/>
     <w:lsdException w:name="Placeholder Text" w:semiHidden="1"/>
     <w:lsdException w:name="No Spacing" w:uiPriority="1" w:qFormat="1"/>
     <w:lsdException w:name="Light Shading" w:uiPriority="60"/>
@@ -15606,6 +13853,7 @@
     <w:lsdException w:name="Smart Hyperlink" w:semiHidden="1" w:unhideWhenUsed="1"/>
     <w:lsdException w:name="Hashtag" w:semiHidden="1" w:unhideWhenUsed="1"/>
     <w:lsdException w:name="Unresolved Mention" w:semiHidden="1" w:unhideWhenUsed="1"/>
+    <w:lsdException w:name="Smart Link" w:semiHidden="1" w:unhideWhenUsed="1"/>
   </w:latentStyles>
   <w:style w:type="paragraph" w:default="1" w:styleId="Normal">
     <w:name w:val="Normal"/>
@@ -15981,7 +14229,7 @@
 </file>
 
 <file path=customXml/itemProps1.xml><?xml version="1.0" encoding="utf-8"?>
-<ds:datastoreItem xmlns:ds="http://schemas.openxmlformats.org/officeDocument/2006/customXml" ds:itemID="{5DAB8E5C-C3E5-4ACB-88ED-EC8ED077A4D6}">
+<ds:datastoreItem xmlns:ds="http://schemas.openxmlformats.org/officeDocument/2006/customXml" ds:itemID="{B28CB271-85C5-4FA5-9296-3DF985392B49}">
   <ds:schemaRefs>
     <ds:schemaRef ds:uri="http://schemas.openxmlformats.org/officeDocument/2006/bibliography"/>
   </ds:schemaRefs>
